--- a/Dossier-Fonctionnel/DOSSIER FONCTIONNEL (digital banking).docx
+++ b/Dossier-Fonctionnel/DOSSIER FONCTIONNEL (digital banking).docx
@@ -515,6 +515,7 @@
             <w:insideH w:val="none" w:color="auto" w:sz="0" w:space="0"/>
             <w:insideV w:val="none" w:color="auto" w:sz="0" w:space="0"/>
           </w:tblBorders>
+          <w:shd w:val="clear" w:color="auto" w:fill="auto"/>
           <w:tblCellMar>
             <w:top w:w="15" w:type="dxa"/>
             <w:left w:w="15" w:type="dxa"/>
@@ -597,6 +598,7 @@
             <w:insideH w:val="none" w:color="auto" w:sz="0" w:space="0"/>
             <w:insideV w:val="none" w:color="auto" w:sz="0" w:space="0"/>
           </w:tblBorders>
+          <w:shd w:val="clear" w:color="auto" w:fill="auto"/>
           <w:tblCellMar>
             <w:top w:w="15" w:type="dxa"/>
             <w:left w:w="15" w:type="dxa"/>
@@ -679,6 +681,7 @@
             <w:insideH w:val="none" w:color="auto" w:sz="0" w:space="0"/>
             <w:insideV w:val="none" w:color="auto" w:sz="0" w:space="0"/>
           </w:tblBorders>
+          <w:shd w:val="clear" w:color="auto" w:fill="auto"/>
           <w:tblCellMar>
             <w:top w:w="15" w:type="dxa"/>
             <w:left w:w="15" w:type="dxa"/>
@@ -2047,6 +2050,7 @@
             <w:insideH w:val="none" w:color="auto" w:sz="0" w:space="0"/>
             <w:insideV w:val="none" w:color="auto" w:sz="0" w:space="0"/>
           </w:tblBorders>
+          <w:shd w:val="clear" w:color="auto" w:fill="auto"/>
           <w:tblCellMar>
             <w:top w:w="15" w:type="dxa"/>
             <w:left w:w="15" w:type="dxa"/>
@@ -2116,89 +2120,6 @@
                 <w:lang w:val="en-US" w:eastAsia="zh-CN" w:bidi="ar"/>
               </w:rPr>
               <w:t>Logo de la banque en haut</w:t>
-            </w:r>
-          </w:p>
-        </w:tc>
-      </w:tr>
-      <w:tr>
-        <w:tblPrEx>
-          <w:tblBorders>
-            <w:top w:val="none" w:color="auto" w:sz="0" w:space="0"/>
-            <w:left w:val="none" w:color="auto" w:sz="0" w:space="0"/>
-            <w:bottom w:val="none" w:color="auto" w:sz="0" w:space="0"/>
-            <w:right w:val="none" w:color="auto" w:sz="0" w:space="0"/>
-            <w:insideH w:val="none" w:color="auto" w:sz="0" w:space="0"/>
-            <w:insideV w:val="none" w:color="auto" w:sz="0" w:space="0"/>
-          </w:tblBorders>
-          <w:tblCellMar>
-            <w:top w:w="15" w:type="dxa"/>
-            <w:left w:w="15" w:type="dxa"/>
-            <w:bottom w:w="15" w:type="dxa"/>
-            <w:right w:w="15" w:type="dxa"/>
-          </w:tblCellMar>
-        </w:tblPrEx>
-        <w:trPr>
-          <w:tblCellSpacing w:w="15" w:type="dxa"/>
-        </w:trPr>
-        <w:tc>
-          <w:tcPr>
-            <w:tcW w:w="0" w:type="auto"/>
-            <w:shd w:val="clear" w:color="auto" w:fill="FCBBD3"/>
-            <w:vAlign w:val="center"/>
-          </w:tcPr>
-          <w:p>
-            <w:pPr>
-              <w:keepNext w:val="0"/>
-              <w:keepLines w:val="0"/>
-              <w:widowControl/>
-              <w:suppressLineNumbers w:val="0"/>
-              <w:jc w:val="left"/>
-              <w:rPr>
-                <w:rFonts w:hint="default" w:ascii="Sitka Heading Semibold" w:hAnsi="Sitka Heading Semibold" w:cs="Sitka Heading Semibold"/>
-                <w:sz w:val="24"/>
-                <w:szCs w:val="24"/>
-              </w:rPr>
-            </w:pPr>
-            <w:r>
-              <w:rPr>
-                <w:rFonts w:hint="default" w:ascii="Sitka Heading Semibold" w:hAnsi="Sitka Heading Semibold" w:eastAsia="SimSun" w:cs="Sitka Heading Semibold"/>
-                <w:kern w:val="0"/>
-                <w:sz w:val="24"/>
-                <w:szCs w:val="24"/>
-                <w:lang w:val="en-US" w:eastAsia="zh-CN" w:bidi="ar"/>
-              </w:rPr>
-              <w:t>Champ Email</w:t>
-            </w:r>
-          </w:p>
-        </w:tc>
-        <w:tc>
-          <w:tcPr>
-            <w:tcW w:w="4609" w:type="dxa"/>
-            <w:shd w:val="clear" w:color="auto" w:fill="FEE7EF"/>
-            <w:vAlign w:val="center"/>
-          </w:tcPr>
-          <w:p>
-            <w:pPr>
-              <w:keepNext w:val="0"/>
-              <w:keepLines w:val="0"/>
-              <w:widowControl/>
-              <w:suppressLineNumbers w:val="0"/>
-              <w:jc w:val="left"/>
-              <w:rPr>
-                <w:rFonts w:hint="default" w:ascii="Sitka Heading" w:hAnsi="Sitka Heading" w:cs="Sitka Heading"/>
-                <w:sz w:val="24"/>
-                <w:szCs w:val="24"/>
-              </w:rPr>
-            </w:pPr>
-            <w:r>
-              <w:rPr>
-                <w:rFonts w:hint="default" w:ascii="Sitka Heading" w:hAnsi="Sitka Heading" w:eastAsia="SimSun" w:cs="Sitka Heading"/>
-                <w:kern w:val="0"/>
-                <w:sz w:val="24"/>
-                <w:szCs w:val="24"/>
-                <w:lang w:val="en-US" w:eastAsia="zh-CN" w:bidi="ar"/>
-              </w:rPr>
-              <w:t>Pour saisir l'email</w:t>
             </w:r>
           </w:p>
         </w:tc>
@@ -2251,7 +2172,7 @@
                 <w:szCs w:val="24"/>
                 <w:lang w:val="en-US" w:eastAsia="zh-CN" w:bidi="ar"/>
               </w:rPr>
-              <w:t>Champ Mot de passe</w:t>
+              <w:t>Champ Email</w:t>
             </w:r>
           </w:p>
         </w:tc>
@@ -2282,7 +2203,7 @@
                 <w:szCs w:val="24"/>
                 <w:lang w:val="en-US" w:eastAsia="zh-CN" w:bidi="ar"/>
               </w:rPr>
-              <w:t>Pour saisir le mot de passe (masqué)</w:t>
+              <w:t>Pour saisir l'email</w:t>
             </w:r>
           </w:p>
         </w:tc>
@@ -2335,7 +2256,7 @@
                 <w:szCs w:val="24"/>
                 <w:lang w:val="en-US" w:eastAsia="zh-CN" w:bidi="ar"/>
               </w:rPr>
-              <w:t>Bouton "Se connecter"</w:t>
+              <w:t>Champ Mot de passe</w:t>
             </w:r>
           </w:p>
         </w:tc>
@@ -2366,7 +2287,7 @@
                 <w:szCs w:val="24"/>
                 <w:lang w:val="en-US" w:eastAsia="zh-CN" w:bidi="ar"/>
               </w:rPr>
-              <w:t>Pour valider</w:t>
+              <w:t>Pour saisir le mot de passe (masqué)</w:t>
             </w:r>
           </w:p>
         </w:tc>
@@ -2381,6 +2302,91 @@
             <w:insideH w:val="none" w:color="auto" w:sz="0" w:space="0"/>
             <w:insideV w:val="none" w:color="auto" w:sz="0" w:space="0"/>
           </w:tblBorders>
+          <w:shd w:val="clear" w:color="auto" w:fill="auto"/>
+          <w:tblCellMar>
+            <w:top w:w="15" w:type="dxa"/>
+            <w:left w:w="15" w:type="dxa"/>
+            <w:bottom w:w="15" w:type="dxa"/>
+            <w:right w:w="15" w:type="dxa"/>
+          </w:tblCellMar>
+        </w:tblPrEx>
+        <w:trPr>
+          <w:tblCellSpacing w:w="15" w:type="dxa"/>
+        </w:trPr>
+        <w:tc>
+          <w:tcPr>
+            <w:tcW w:w="0" w:type="auto"/>
+            <w:shd w:val="clear" w:color="auto" w:fill="FCBBD3"/>
+            <w:vAlign w:val="center"/>
+          </w:tcPr>
+          <w:p>
+            <w:pPr>
+              <w:keepNext w:val="0"/>
+              <w:keepLines w:val="0"/>
+              <w:widowControl/>
+              <w:suppressLineNumbers w:val="0"/>
+              <w:jc w:val="left"/>
+              <w:rPr>
+                <w:rFonts w:hint="default" w:ascii="Sitka Heading Semibold" w:hAnsi="Sitka Heading Semibold" w:cs="Sitka Heading Semibold"/>
+                <w:sz w:val="24"/>
+                <w:szCs w:val="24"/>
+              </w:rPr>
+            </w:pPr>
+            <w:r>
+              <w:rPr>
+                <w:rFonts w:hint="default" w:ascii="Sitka Heading Semibold" w:hAnsi="Sitka Heading Semibold" w:eastAsia="SimSun" w:cs="Sitka Heading Semibold"/>
+                <w:kern w:val="0"/>
+                <w:sz w:val="24"/>
+                <w:szCs w:val="24"/>
+                <w:lang w:val="en-US" w:eastAsia="zh-CN" w:bidi="ar"/>
+              </w:rPr>
+              <w:t>Bouton "Se connecter"</w:t>
+            </w:r>
+          </w:p>
+        </w:tc>
+        <w:tc>
+          <w:tcPr>
+            <w:tcW w:w="4609" w:type="dxa"/>
+            <w:shd w:val="clear" w:color="auto" w:fill="FEE7EF"/>
+            <w:vAlign w:val="center"/>
+          </w:tcPr>
+          <w:p>
+            <w:pPr>
+              <w:keepNext w:val="0"/>
+              <w:keepLines w:val="0"/>
+              <w:widowControl/>
+              <w:suppressLineNumbers w:val="0"/>
+              <w:jc w:val="left"/>
+              <w:rPr>
+                <w:rFonts w:hint="default" w:ascii="Sitka Heading" w:hAnsi="Sitka Heading" w:cs="Sitka Heading"/>
+                <w:sz w:val="24"/>
+                <w:szCs w:val="24"/>
+              </w:rPr>
+            </w:pPr>
+            <w:r>
+              <w:rPr>
+                <w:rFonts w:hint="default" w:ascii="Sitka Heading" w:hAnsi="Sitka Heading" w:eastAsia="SimSun" w:cs="Sitka Heading"/>
+                <w:kern w:val="0"/>
+                <w:sz w:val="24"/>
+                <w:szCs w:val="24"/>
+                <w:lang w:val="en-US" w:eastAsia="zh-CN" w:bidi="ar"/>
+              </w:rPr>
+              <w:t>Pour valider</w:t>
+            </w:r>
+          </w:p>
+        </w:tc>
+      </w:tr>
+      <w:tr>
+        <w:tblPrEx>
+          <w:tblBorders>
+            <w:top w:val="none" w:color="auto" w:sz="0" w:space="0"/>
+            <w:left w:val="none" w:color="auto" w:sz="0" w:space="0"/>
+            <w:bottom w:val="none" w:color="auto" w:sz="0" w:space="0"/>
+            <w:right w:val="none" w:color="auto" w:sz="0" w:space="0"/>
+            <w:insideH w:val="none" w:color="auto" w:sz="0" w:space="0"/>
+            <w:insideV w:val="none" w:color="auto" w:sz="0" w:space="0"/>
+          </w:tblBorders>
+          <w:shd w:val="clear" w:color="auto" w:fill="auto"/>
           <w:tblCellMar>
             <w:top w:w="15" w:type="dxa"/>
             <w:left w:w="15" w:type="dxa"/>
@@ -2780,6 +2786,7 @@
             <w:insideH w:val="none" w:color="auto" w:sz="0" w:space="0"/>
             <w:insideV w:val="none" w:color="auto" w:sz="0" w:space="0"/>
           </w:tblBorders>
+          <w:shd w:val="clear" w:color="auto" w:fill="auto"/>
           <w:tblCellMar>
             <w:top w:w="15" w:type="dxa"/>
             <w:left w:w="15" w:type="dxa"/>
@@ -2861,6 +2868,7 @@
             <w:insideH w:val="none" w:color="auto" w:sz="0" w:space="0"/>
             <w:insideV w:val="none" w:color="auto" w:sz="0" w:space="0"/>
           </w:tblBorders>
+          <w:shd w:val="clear" w:color="auto" w:fill="auto"/>
           <w:tblCellMar>
             <w:top w:w="15" w:type="dxa"/>
             <w:left w:w="15" w:type="dxa"/>
@@ -2942,6 +2950,7 @@
             <w:insideH w:val="none" w:color="auto" w:sz="0" w:space="0"/>
             <w:insideV w:val="none" w:color="auto" w:sz="0" w:space="0"/>
           </w:tblBorders>
+          <w:shd w:val="clear" w:color="auto" w:fill="auto"/>
           <w:tblCellMar>
             <w:top w:w="15" w:type="dxa"/>
             <w:left w:w="15" w:type="dxa"/>
@@ -3135,34 +3144,7 @@
           <w:bCs w:val="0"/>
           <w:lang w:val="fr-FR"/>
         </w:rPr>
-        <w:t xml:space="preserve">Écran permettant à l’utilisateur de </w:t>
-      </w:r>
-      <w:r>
-        <w:rPr>
-          <w:rFonts w:hint="default" w:ascii="Times New Roman" w:hAnsi="Times New Roman" w:cs="Times New Roman"/>
-          <w:b w:val="0"/>
-          <w:bCs w:val="0"/>
-          <w:lang w:val="fr-FR"/>
-        </w:rPr>
-        <w:t>voir son solde bancaire ou d’</w:t>
-      </w:r>
-      <w:r>
-        <w:rPr>
-          <w:rFonts w:hint="default" w:ascii="Times New Roman" w:hAnsi="Times New Roman" w:cs="Times New Roman"/>
-          <w:b w:val="0"/>
-          <w:bCs w:val="0"/>
-          <w:lang w:val="fr-FR"/>
-        </w:rPr>
-        <w:t xml:space="preserve">effectuer un virement ou consulter </w:t>
-      </w:r>
-      <w:r>
-        <w:rPr>
-          <w:rFonts w:hint="default" w:ascii="Times New Roman" w:hAnsi="Times New Roman" w:cs="Times New Roman"/>
-          <w:b w:val="0"/>
-          <w:bCs w:val="0"/>
-          <w:lang w:val="fr-FR"/>
-        </w:rPr>
-        <w:t>l’historique de ses transactions.</w:t>
+        <w:t>Écran permettant à l’utilisateur de voir son solde bancaire ou d’effectuer un virement ou consulter l’historique de ses transactions.</w:t>
       </w:r>
     </w:p>
     <w:p>
@@ -3210,6 +3192,7 @@
             <w:insideH w:val="none" w:color="auto" w:sz="0" w:space="0"/>
             <w:insideV w:val="none" w:color="auto" w:sz="0" w:space="0"/>
           </w:tblBorders>
+          <w:shd w:val="clear" w:color="auto" w:fill="auto"/>
           <w:tblCellMar>
             <w:top w:w="15" w:type="dxa"/>
             <w:left w:w="15" w:type="dxa"/>
@@ -3828,6 +3811,7 @@
     </w:p>
     <w:tbl>
       <w:tblPr>
+        <w:tblStyle w:val="11"/>
         <w:tblW w:w="0" w:type="auto"/>
         <w:tblCellSpacing w:w="15" w:type="dxa"/>
         <w:tblInd w:w="0" w:type="dxa"/>
@@ -3839,7 +3823,7 @@
           <w:insideH w:val="none" w:color="auto" w:sz="0" w:space="0"/>
           <w:insideV w:val="none" w:color="auto" w:sz="0" w:space="0"/>
         </w:tblBorders>
-        <w:shd w:val="clear"/>
+        <w:shd w:val="clear" w:color="auto" w:fill="auto"/>
         <w:tblLayout w:type="autofit"/>
         <w:tblCellMar>
           <w:top w:w="15" w:type="dxa"/>
@@ -3849,8 +3833,8 @@
         </w:tblCellMar>
       </w:tblPr>
       <w:tblGrid>
-        <w:gridCol w:w="3070"/>
-        <w:gridCol w:w="5326"/>
+        <w:gridCol w:w="3264"/>
+        <w:gridCol w:w="5132"/>
       </w:tblGrid>
       <w:tr>
         <w:tblPrEx>
@@ -3862,7 +3846,7 @@
             <w:insideH w:val="none" w:color="auto" w:sz="0" w:space="0"/>
             <w:insideV w:val="none" w:color="auto" w:sz="0" w:space="0"/>
           </w:tblBorders>
-          <w:shd w:val="clear"/>
+          <w:shd w:val="clear" w:color="auto" w:fill="auto"/>
           <w:tblCellMar>
             <w:top w:w="15" w:type="dxa"/>
             <w:left w:w="15" w:type="dxa"/>
@@ -3935,261 +3919,6 @@
                 <w:lang w:val="en-US" w:eastAsia="zh-CN" w:bidi="ar"/>
               </w:rPr>
               <w:t>Description</w:t>
-            </w:r>
-          </w:p>
-        </w:tc>
-      </w:tr>
-      <w:tr>
-        <w:tblPrEx>
-          <w:tblBorders>
-            <w:top w:val="none" w:color="auto" w:sz="0" w:space="0"/>
-            <w:left w:val="none" w:color="auto" w:sz="0" w:space="0"/>
-            <w:bottom w:val="none" w:color="auto" w:sz="0" w:space="0"/>
-            <w:right w:val="none" w:color="auto" w:sz="0" w:space="0"/>
-            <w:insideH w:val="none" w:color="auto" w:sz="0" w:space="0"/>
-            <w:insideV w:val="none" w:color="auto" w:sz="0" w:space="0"/>
-          </w:tblBorders>
-          <w:shd w:val="clear"/>
-          <w:tblCellMar>
-            <w:top w:w="15" w:type="dxa"/>
-            <w:left w:w="15" w:type="dxa"/>
-            <w:bottom w:w="15" w:type="dxa"/>
-            <w:right w:w="15" w:type="dxa"/>
-          </w:tblCellMar>
-        </w:tblPrEx>
-        <w:trPr>
-          <w:tblCellSpacing w:w="15" w:type="dxa"/>
-        </w:trPr>
-        <w:tc>
-          <w:tcPr>
-            <w:tcW w:w="0" w:type="auto"/>
-            <w:shd w:val="clear" w:color="auto" w:fill="FCBBD3"/>
-            <w:vAlign w:val="center"/>
-          </w:tcPr>
-          <w:p>
-            <w:pPr>
-              <w:keepNext w:val="0"/>
-              <w:keepLines w:val="0"/>
-              <w:widowControl/>
-              <w:suppressLineNumbers w:val="0"/>
-              <w:jc w:val="left"/>
-              <w:rPr>
-                <w:rFonts w:hint="default" w:ascii="Sitka Heading Semibold" w:hAnsi="Sitka Heading Semibold" w:cs="Sitka Heading Semibold"/>
-                <w:sz w:val="24"/>
-                <w:szCs w:val="24"/>
-              </w:rPr>
-            </w:pPr>
-            <w:r>
-              <w:rPr>
-                <w:rStyle w:val="8"/>
-                <w:rFonts w:hint="default" w:ascii="Sitka Heading Semibold" w:hAnsi="Sitka Heading Semibold" w:eastAsia="SimSun" w:cs="Sitka Heading Semibold"/>
-                <w:kern w:val="0"/>
-                <w:sz w:val="24"/>
-                <w:szCs w:val="24"/>
-                <w:lang w:val="en-US" w:eastAsia="zh-CN" w:bidi="ar"/>
-              </w:rPr>
-              <w:t>Liste des bénéficiaires</w:t>
-            </w:r>
-          </w:p>
-        </w:tc>
-        <w:tc>
-          <w:tcPr>
-            <w:tcW w:w="0" w:type="auto"/>
-            <w:shd w:val="clear" w:color="auto" w:fill="FEE7EF"/>
-            <w:vAlign w:val="center"/>
-          </w:tcPr>
-          <w:p>
-            <w:pPr>
-              <w:keepNext w:val="0"/>
-              <w:keepLines w:val="0"/>
-              <w:widowControl/>
-              <w:suppressLineNumbers w:val="0"/>
-              <w:jc w:val="left"/>
-              <w:rPr>
-                <w:rFonts w:hint="default" w:ascii="Sitka Heading" w:hAnsi="Sitka Heading" w:cs="Sitka Heading"/>
-                <w:sz w:val="24"/>
-                <w:szCs w:val="24"/>
-              </w:rPr>
-            </w:pPr>
-            <w:r>
-              <w:rPr>
-                <w:rFonts w:hint="default" w:ascii="Sitka Heading" w:hAnsi="Sitka Heading" w:eastAsia="SimSun" w:cs="Sitka Heading"/>
-                <w:kern w:val="0"/>
-                <w:sz w:val="24"/>
-                <w:szCs w:val="24"/>
-                <w:lang w:val="en-US" w:eastAsia="zh-CN" w:bidi="ar"/>
-              </w:rPr>
-              <w:t>Menu déroulant pour sélectionner un bénéficiaire existant</w:t>
-            </w:r>
-          </w:p>
-        </w:tc>
-      </w:tr>
-      <w:tr>
-        <w:tblPrEx>
-          <w:tblBorders>
-            <w:top w:val="none" w:color="auto" w:sz="0" w:space="0"/>
-            <w:left w:val="none" w:color="auto" w:sz="0" w:space="0"/>
-            <w:bottom w:val="none" w:color="auto" w:sz="0" w:space="0"/>
-            <w:right w:val="none" w:color="auto" w:sz="0" w:space="0"/>
-            <w:insideH w:val="none" w:color="auto" w:sz="0" w:space="0"/>
-            <w:insideV w:val="none" w:color="auto" w:sz="0" w:space="0"/>
-          </w:tblBorders>
-          <w:shd w:val="clear"/>
-          <w:tblCellMar>
-            <w:top w:w="15" w:type="dxa"/>
-            <w:left w:w="15" w:type="dxa"/>
-            <w:bottom w:w="15" w:type="dxa"/>
-            <w:right w:w="15" w:type="dxa"/>
-          </w:tblCellMar>
-        </w:tblPrEx>
-        <w:trPr>
-          <w:tblCellSpacing w:w="15" w:type="dxa"/>
-        </w:trPr>
-        <w:tc>
-          <w:tcPr>
-            <w:tcW w:w="0" w:type="auto"/>
-            <w:shd w:val="clear" w:color="auto" w:fill="FCBBD3"/>
-            <w:vAlign w:val="center"/>
-          </w:tcPr>
-          <w:p>
-            <w:pPr>
-              <w:keepNext w:val="0"/>
-              <w:keepLines w:val="0"/>
-              <w:widowControl/>
-              <w:suppressLineNumbers w:val="0"/>
-              <w:jc w:val="left"/>
-              <w:rPr>
-                <w:rFonts w:hint="default" w:ascii="Sitka Heading Semibold" w:hAnsi="Sitka Heading Semibold" w:cs="Sitka Heading Semibold"/>
-                <w:sz w:val="24"/>
-                <w:szCs w:val="24"/>
-              </w:rPr>
-            </w:pPr>
-            <w:r>
-              <w:rPr>
-                <w:rStyle w:val="8"/>
-                <w:rFonts w:hint="default" w:ascii="Sitka Heading Semibold" w:hAnsi="Sitka Heading Semibold" w:eastAsia="SimSun" w:cs="Sitka Heading Semibold"/>
-                <w:kern w:val="0"/>
-                <w:sz w:val="24"/>
-                <w:szCs w:val="24"/>
-                <w:lang w:val="en-US" w:eastAsia="zh-CN" w:bidi="ar"/>
-              </w:rPr>
-              <w:t>Bouton “+ Ajouter un bénéficiaire”</w:t>
-            </w:r>
-          </w:p>
-        </w:tc>
-        <w:tc>
-          <w:tcPr>
-            <w:tcW w:w="0" w:type="auto"/>
-            <w:shd w:val="clear" w:color="auto" w:fill="FEE7EF"/>
-            <w:vAlign w:val="center"/>
-          </w:tcPr>
-          <w:p>
-            <w:pPr>
-              <w:keepNext w:val="0"/>
-              <w:keepLines w:val="0"/>
-              <w:widowControl/>
-              <w:suppressLineNumbers w:val="0"/>
-              <w:jc w:val="left"/>
-              <w:rPr>
-                <w:rFonts w:hint="default" w:ascii="Sitka Heading" w:hAnsi="Sitka Heading" w:cs="Sitka Heading"/>
-                <w:sz w:val="24"/>
-                <w:szCs w:val="24"/>
-              </w:rPr>
-            </w:pPr>
-            <w:r>
-              <w:rPr>
-                <w:rFonts w:hint="default" w:ascii="Sitka Heading" w:hAnsi="Sitka Heading" w:eastAsia="SimSun" w:cs="Sitka Heading"/>
-                <w:kern w:val="0"/>
-                <w:sz w:val="24"/>
-                <w:szCs w:val="24"/>
-                <w:lang w:val="en-US" w:eastAsia="zh-CN" w:bidi="ar"/>
-              </w:rPr>
-              <w:t>Permet d’ajouter un nouveau bénéficiaire si aucun n’existe</w:t>
-            </w:r>
-          </w:p>
-        </w:tc>
-      </w:tr>
-      <w:tr>
-        <w:tblPrEx>
-          <w:tblBorders>
-            <w:top w:val="none" w:color="auto" w:sz="0" w:space="0"/>
-            <w:left w:val="none" w:color="auto" w:sz="0" w:space="0"/>
-            <w:bottom w:val="none" w:color="auto" w:sz="0" w:space="0"/>
-            <w:right w:val="none" w:color="auto" w:sz="0" w:space="0"/>
-            <w:insideH w:val="none" w:color="auto" w:sz="0" w:space="0"/>
-            <w:insideV w:val="none" w:color="auto" w:sz="0" w:space="0"/>
-          </w:tblBorders>
-          <w:shd w:val="clear"/>
-          <w:tblCellMar>
-            <w:top w:w="15" w:type="dxa"/>
-            <w:left w:w="15" w:type="dxa"/>
-            <w:bottom w:w="15" w:type="dxa"/>
-            <w:right w:w="15" w:type="dxa"/>
-          </w:tblCellMar>
-        </w:tblPrEx>
-        <w:trPr>
-          <w:tblCellSpacing w:w="15" w:type="dxa"/>
-        </w:trPr>
-        <w:tc>
-          <w:tcPr>
-            <w:tcW w:w="0" w:type="auto"/>
-            <w:shd w:val="clear" w:color="auto" w:fill="FCBBD3"/>
-            <w:vAlign w:val="center"/>
-          </w:tcPr>
-          <w:p>
-            <w:pPr>
-              <w:keepNext w:val="0"/>
-              <w:keepLines w:val="0"/>
-              <w:widowControl/>
-              <w:suppressLineNumbers w:val="0"/>
-              <w:jc w:val="left"/>
-              <w:rPr>
-                <w:rFonts w:hint="default" w:ascii="Sitka Heading Semibold" w:hAnsi="Sitka Heading Semibold" w:cs="Sitka Heading Semibold"/>
-                <w:sz w:val="24"/>
-                <w:szCs w:val="24"/>
-              </w:rPr>
-            </w:pPr>
-            <w:r>
-              <w:rPr>
-                <w:rStyle w:val="8"/>
-                <w:rFonts w:hint="default" w:ascii="Sitka Heading Semibold" w:hAnsi="Sitka Heading Semibold" w:eastAsia="SimSun" w:cs="Sitka Heading Semibold"/>
-                <w:kern w:val="0"/>
-                <w:sz w:val="24"/>
-                <w:szCs w:val="24"/>
-                <w:lang w:val="en-US" w:eastAsia="zh-CN" w:bidi="ar"/>
-              </w:rPr>
-              <w:t>Champ “Nom du bénéficiaire”</w:t>
-            </w:r>
-          </w:p>
-        </w:tc>
-        <w:tc>
-          <w:tcPr>
-            <w:tcW w:w="0" w:type="auto"/>
-            <w:shd w:val="clear" w:color="auto" w:fill="FEE7EF"/>
-            <w:vAlign w:val="center"/>
-          </w:tcPr>
-          <w:p>
-            <w:pPr>
-              <w:keepNext w:val="0"/>
-              <w:keepLines w:val="0"/>
-              <w:widowControl/>
-              <w:suppressLineNumbers w:val="0"/>
-              <w:jc w:val="left"/>
-              <w:rPr>
-                <w:rFonts w:hint="default" w:ascii="Sitka Heading" w:hAnsi="Sitka Heading" w:cs="Sitka Heading"/>
-                <w:sz w:val="24"/>
-                <w:szCs w:val="24"/>
-              </w:rPr>
-            </w:pPr>
-            <w:r>
-              <w:rPr>
-                <w:rFonts w:hint="default" w:ascii="Sitka Heading" w:hAnsi="Sitka Heading" w:eastAsia="SimSun" w:cs="Sitka Heading"/>
-                <w:kern w:val="0"/>
-                <w:sz w:val="24"/>
-                <w:szCs w:val="24"/>
-                <w:lang w:val="en-US" w:eastAsia="zh-CN" w:bidi="ar"/>
-              </w:rPr>
-              <w:t>(S’affiche uniquement lors de l’ajout) Nom du nouveau bénéficiaire</w:t>
             </w:r>
           </w:p>
         </w:tc>
@@ -4242,7 +3971,7 @@
                 <w:szCs w:val="24"/>
                 <w:lang w:val="en-US" w:eastAsia="zh-CN" w:bidi="ar"/>
               </w:rPr>
-              <w:t>Champ “IBAN bénéficiaire”</w:t>
+              <w:t>Liste des bénéficiaires</w:t>
             </w:r>
           </w:p>
         </w:tc>
@@ -4273,7 +4002,7 @@
                 <w:szCs w:val="24"/>
                 <w:lang w:val="en-US" w:eastAsia="zh-CN" w:bidi="ar"/>
               </w:rPr>
-              <w:t>Pour saisir l’IBAN (27 caractères)</w:t>
+              <w:t>Menu déroulant pour sélectionner un bénéficiaire existant</w:t>
             </w:r>
           </w:p>
         </w:tc>
@@ -4288,7 +4017,7 @@
             <w:insideH w:val="none" w:color="auto" w:sz="0" w:space="0"/>
             <w:insideV w:val="none" w:color="auto" w:sz="0" w:space="0"/>
           </w:tblBorders>
-          <w:shd w:val="clear"/>
+          <w:shd w:val="clear" w:color="auto" w:fill="auto"/>
           <w:tblCellMar>
             <w:top w:w="15" w:type="dxa"/>
             <w:left w:w="15" w:type="dxa"/>
@@ -4327,7 +4056,7 @@
                 <w:szCs w:val="24"/>
                 <w:lang w:val="en-US" w:eastAsia="zh-CN" w:bidi="ar"/>
               </w:rPr>
-              <w:t>Champ “Montant”</w:t>
+              <w:t>Bouton “+ Ajouter un bénéficiaire”</w:t>
             </w:r>
           </w:p>
         </w:tc>
@@ -4358,7 +4087,7 @@
                 <w:szCs w:val="24"/>
                 <w:lang w:val="en-US" w:eastAsia="zh-CN" w:bidi="ar"/>
               </w:rPr>
-              <w:t xml:space="preserve">Pour saisir le montant </w:t>
+              <w:t>Permet d’ajouter un nouveau bénéficiaire si aucun n’existe</w:t>
             </w:r>
           </w:p>
         </w:tc>
@@ -4411,7 +4140,7 @@
                 <w:szCs w:val="24"/>
                 <w:lang w:val="en-US" w:eastAsia="zh-CN" w:bidi="ar"/>
               </w:rPr>
-              <w:t>Champ “Motif” (optionnel)</w:t>
+              <w:t>Champ “Nom du bénéficiaire”</w:t>
             </w:r>
           </w:p>
         </w:tc>
@@ -4442,8 +4171,10 @@
                 <w:szCs w:val="24"/>
                 <w:lang w:val="en-US" w:eastAsia="zh-CN" w:bidi="ar"/>
               </w:rPr>
-              <w:t>Description du virement</w:t>
-            </w:r>
+              <w:t>Nom du nouveau bénéficiaire</w:t>
+            </w:r>
+            <w:bookmarkStart w:id="0" w:name="_GoBack"/>
+            <w:bookmarkEnd w:id="0"/>
           </w:p>
         </w:tc>
       </w:tr>
@@ -4457,7 +4188,7 @@
             <w:insideH w:val="none" w:color="auto" w:sz="0" w:space="0"/>
             <w:insideV w:val="none" w:color="auto" w:sz="0" w:space="0"/>
           </w:tblBorders>
-          <w:shd w:val="clear"/>
+          <w:shd w:val="clear" w:color="auto" w:fill="auto"/>
           <w:tblCellMar>
             <w:top w:w="15" w:type="dxa"/>
             <w:left w:w="15" w:type="dxa"/>
@@ -4496,7 +4227,7 @@
                 <w:szCs w:val="24"/>
                 <w:lang w:val="en-US" w:eastAsia="zh-CN" w:bidi="ar"/>
               </w:rPr>
-              <w:t>Bouton “Confirmer”</w:t>
+              <w:t>Champ “IBAN bénéficiaire”</w:t>
             </w:r>
           </w:p>
         </w:tc>
@@ -4527,7 +4258,7 @@
                 <w:szCs w:val="24"/>
                 <w:lang w:val="en-US" w:eastAsia="zh-CN" w:bidi="ar"/>
               </w:rPr>
-              <w:t>Pour valider le virement</w:t>
+              <w:t>Pour saisir l’IBAN (27 caractères)</w:t>
             </w:r>
           </w:p>
         </w:tc>
@@ -4542,7 +4273,7 @@
             <w:insideH w:val="none" w:color="auto" w:sz="0" w:space="0"/>
             <w:insideV w:val="none" w:color="auto" w:sz="0" w:space="0"/>
           </w:tblBorders>
-          <w:shd w:val="clear"/>
+          <w:shd w:val="clear" w:color="auto" w:fill="auto"/>
           <w:tblCellMar>
             <w:top w:w="15" w:type="dxa"/>
             <w:left w:w="15" w:type="dxa"/>
@@ -4581,6 +4312,261 @@
                 <w:szCs w:val="24"/>
                 <w:lang w:val="en-US" w:eastAsia="zh-CN" w:bidi="ar"/>
               </w:rPr>
+              <w:t>Champ “Montant”</w:t>
+            </w:r>
+          </w:p>
+        </w:tc>
+        <w:tc>
+          <w:tcPr>
+            <w:tcW w:w="0" w:type="auto"/>
+            <w:shd w:val="clear" w:color="auto" w:fill="FEE7EF"/>
+            <w:vAlign w:val="center"/>
+          </w:tcPr>
+          <w:p>
+            <w:pPr>
+              <w:keepNext w:val="0"/>
+              <w:keepLines w:val="0"/>
+              <w:widowControl/>
+              <w:suppressLineNumbers w:val="0"/>
+              <w:jc w:val="left"/>
+              <w:rPr>
+                <w:rFonts w:hint="default" w:ascii="Sitka Heading" w:hAnsi="Sitka Heading" w:cs="Sitka Heading"/>
+                <w:sz w:val="24"/>
+                <w:szCs w:val="24"/>
+              </w:rPr>
+            </w:pPr>
+            <w:r>
+              <w:rPr>
+                <w:rFonts w:hint="default" w:ascii="Sitka Heading" w:hAnsi="Sitka Heading" w:eastAsia="SimSun" w:cs="Sitka Heading"/>
+                <w:kern w:val="0"/>
+                <w:sz w:val="24"/>
+                <w:szCs w:val="24"/>
+                <w:lang w:val="en-US" w:eastAsia="zh-CN" w:bidi="ar"/>
+              </w:rPr>
+              <w:t xml:space="preserve">Pour saisir le montant </w:t>
+            </w:r>
+          </w:p>
+        </w:tc>
+      </w:tr>
+      <w:tr>
+        <w:tblPrEx>
+          <w:tblBorders>
+            <w:top w:val="none" w:color="auto" w:sz="0" w:space="0"/>
+            <w:left w:val="none" w:color="auto" w:sz="0" w:space="0"/>
+            <w:bottom w:val="none" w:color="auto" w:sz="0" w:space="0"/>
+            <w:right w:val="none" w:color="auto" w:sz="0" w:space="0"/>
+            <w:insideH w:val="none" w:color="auto" w:sz="0" w:space="0"/>
+            <w:insideV w:val="none" w:color="auto" w:sz="0" w:space="0"/>
+          </w:tblBorders>
+          <w:shd w:val="clear" w:color="auto" w:fill="auto"/>
+          <w:tblCellMar>
+            <w:top w:w="15" w:type="dxa"/>
+            <w:left w:w="15" w:type="dxa"/>
+            <w:bottom w:w="15" w:type="dxa"/>
+            <w:right w:w="15" w:type="dxa"/>
+          </w:tblCellMar>
+        </w:tblPrEx>
+        <w:trPr>
+          <w:tblCellSpacing w:w="15" w:type="dxa"/>
+        </w:trPr>
+        <w:tc>
+          <w:tcPr>
+            <w:tcW w:w="0" w:type="auto"/>
+            <w:shd w:val="clear" w:color="auto" w:fill="FCBBD3"/>
+            <w:vAlign w:val="center"/>
+          </w:tcPr>
+          <w:p>
+            <w:pPr>
+              <w:keepNext w:val="0"/>
+              <w:keepLines w:val="0"/>
+              <w:widowControl/>
+              <w:suppressLineNumbers w:val="0"/>
+              <w:jc w:val="left"/>
+              <w:rPr>
+                <w:rFonts w:hint="default" w:ascii="Sitka Heading Semibold" w:hAnsi="Sitka Heading Semibold" w:cs="Sitka Heading Semibold"/>
+                <w:sz w:val="24"/>
+                <w:szCs w:val="24"/>
+              </w:rPr>
+            </w:pPr>
+            <w:r>
+              <w:rPr>
+                <w:rStyle w:val="8"/>
+                <w:rFonts w:hint="default" w:ascii="Sitka Heading Semibold" w:hAnsi="Sitka Heading Semibold" w:eastAsia="SimSun" w:cs="Sitka Heading Semibold"/>
+                <w:kern w:val="0"/>
+                <w:sz w:val="24"/>
+                <w:szCs w:val="24"/>
+                <w:lang w:val="en-US" w:eastAsia="zh-CN" w:bidi="ar"/>
+              </w:rPr>
+              <w:t>Champ “Motif” (optionnel)</w:t>
+            </w:r>
+          </w:p>
+        </w:tc>
+        <w:tc>
+          <w:tcPr>
+            <w:tcW w:w="0" w:type="auto"/>
+            <w:shd w:val="clear" w:color="auto" w:fill="FEE7EF"/>
+            <w:vAlign w:val="center"/>
+          </w:tcPr>
+          <w:p>
+            <w:pPr>
+              <w:keepNext w:val="0"/>
+              <w:keepLines w:val="0"/>
+              <w:widowControl/>
+              <w:suppressLineNumbers w:val="0"/>
+              <w:jc w:val="left"/>
+              <w:rPr>
+                <w:rFonts w:hint="default" w:ascii="Sitka Heading" w:hAnsi="Sitka Heading" w:cs="Sitka Heading"/>
+                <w:sz w:val="24"/>
+                <w:szCs w:val="24"/>
+              </w:rPr>
+            </w:pPr>
+            <w:r>
+              <w:rPr>
+                <w:rFonts w:hint="default" w:ascii="Sitka Heading" w:hAnsi="Sitka Heading" w:eastAsia="SimSun" w:cs="Sitka Heading"/>
+                <w:kern w:val="0"/>
+                <w:sz w:val="24"/>
+                <w:szCs w:val="24"/>
+                <w:lang w:val="en-US" w:eastAsia="zh-CN" w:bidi="ar"/>
+              </w:rPr>
+              <w:t>Description du virement</w:t>
+            </w:r>
+          </w:p>
+        </w:tc>
+      </w:tr>
+      <w:tr>
+        <w:tblPrEx>
+          <w:tblBorders>
+            <w:top w:val="none" w:color="auto" w:sz="0" w:space="0"/>
+            <w:left w:val="none" w:color="auto" w:sz="0" w:space="0"/>
+            <w:bottom w:val="none" w:color="auto" w:sz="0" w:space="0"/>
+            <w:right w:val="none" w:color="auto" w:sz="0" w:space="0"/>
+            <w:insideH w:val="none" w:color="auto" w:sz="0" w:space="0"/>
+            <w:insideV w:val="none" w:color="auto" w:sz="0" w:space="0"/>
+          </w:tblBorders>
+          <w:shd w:val="clear" w:color="auto" w:fill="auto"/>
+          <w:tblCellMar>
+            <w:top w:w="15" w:type="dxa"/>
+            <w:left w:w="15" w:type="dxa"/>
+            <w:bottom w:w="15" w:type="dxa"/>
+            <w:right w:w="15" w:type="dxa"/>
+          </w:tblCellMar>
+        </w:tblPrEx>
+        <w:trPr>
+          <w:tblCellSpacing w:w="15" w:type="dxa"/>
+        </w:trPr>
+        <w:tc>
+          <w:tcPr>
+            <w:tcW w:w="0" w:type="auto"/>
+            <w:shd w:val="clear" w:color="auto" w:fill="FCBBD3"/>
+            <w:vAlign w:val="center"/>
+          </w:tcPr>
+          <w:p>
+            <w:pPr>
+              <w:keepNext w:val="0"/>
+              <w:keepLines w:val="0"/>
+              <w:widowControl/>
+              <w:suppressLineNumbers w:val="0"/>
+              <w:jc w:val="left"/>
+              <w:rPr>
+                <w:rFonts w:hint="default" w:ascii="Sitka Heading Semibold" w:hAnsi="Sitka Heading Semibold" w:cs="Sitka Heading Semibold"/>
+                <w:sz w:val="24"/>
+                <w:szCs w:val="24"/>
+              </w:rPr>
+            </w:pPr>
+            <w:r>
+              <w:rPr>
+                <w:rStyle w:val="8"/>
+                <w:rFonts w:hint="default" w:ascii="Sitka Heading Semibold" w:hAnsi="Sitka Heading Semibold" w:eastAsia="SimSun" w:cs="Sitka Heading Semibold"/>
+                <w:kern w:val="0"/>
+                <w:sz w:val="24"/>
+                <w:szCs w:val="24"/>
+                <w:lang w:val="en-US" w:eastAsia="zh-CN" w:bidi="ar"/>
+              </w:rPr>
+              <w:t>Bouton “Confirmer”</w:t>
+            </w:r>
+          </w:p>
+        </w:tc>
+        <w:tc>
+          <w:tcPr>
+            <w:tcW w:w="0" w:type="auto"/>
+            <w:shd w:val="clear" w:color="auto" w:fill="FEE7EF"/>
+            <w:vAlign w:val="center"/>
+          </w:tcPr>
+          <w:p>
+            <w:pPr>
+              <w:keepNext w:val="0"/>
+              <w:keepLines w:val="0"/>
+              <w:widowControl/>
+              <w:suppressLineNumbers w:val="0"/>
+              <w:jc w:val="left"/>
+              <w:rPr>
+                <w:rFonts w:hint="default" w:ascii="Sitka Heading" w:hAnsi="Sitka Heading" w:cs="Sitka Heading"/>
+                <w:sz w:val="24"/>
+                <w:szCs w:val="24"/>
+              </w:rPr>
+            </w:pPr>
+            <w:r>
+              <w:rPr>
+                <w:rFonts w:hint="default" w:ascii="Sitka Heading" w:hAnsi="Sitka Heading" w:eastAsia="SimSun" w:cs="Sitka Heading"/>
+                <w:kern w:val="0"/>
+                <w:sz w:val="24"/>
+                <w:szCs w:val="24"/>
+                <w:lang w:val="en-US" w:eastAsia="zh-CN" w:bidi="ar"/>
+              </w:rPr>
+              <w:t>Pour valider le virement</w:t>
+            </w:r>
+          </w:p>
+        </w:tc>
+      </w:tr>
+      <w:tr>
+        <w:tblPrEx>
+          <w:tblBorders>
+            <w:top w:val="none" w:color="auto" w:sz="0" w:space="0"/>
+            <w:left w:val="none" w:color="auto" w:sz="0" w:space="0"/>
+            <w:bottom w:val="none" w:color="auto" w:sz="0" w:space="0"/>
+            <w:right w:val="none" w:color="auto" w:sz="0" w:space="0"/>
+            <w:insideH w:val="none" w:color="auto" w:sz="0" w:space="0"/>
+            <w:insideV w:val="none" w:color="auto" w:sz="0" w:space="0"/>
+          </w:tblBorders>
+          <w:shd w:val="clear" w:color="auto" w:fill="auto"/>
+          <w:tblCellMar>
+            <w:top w:w="15" w:type="dxa"/>
+            <w:left w:w="15" w:type="dxa"/>
+            <w:bottom w:w="15" w:type="dxa"/>
+            <w:right w:w="15" w:type="dxa"/>
+          </w:tblCellMar>
+        </w:tblPrEx>
+        <w:trPr>
+          <w:tblCellSpacing w:w="15" w:type="dxa"/>
+        </w:trPr>
+        <w:tc>
+          <w:tcPr>
+            <w:tcW w:w="0" w:type="auto"/>
+            <w:shd w:val="clear" w:color="auto" w:fill="FCBBD3"/>
+            <w:vAlign w:val="center"/>
+          </w:tcPr>
+          <w:p>
+            <w:pPr>
+              <w:keepNext w:val="0"/>
+              <w:keepLines w:val="0"/>
+              <w:widowControl/>
+              <w:suppressLineNumbers w:val="0"/>
+              <w:jc w:val="left"/>
+              <w:rPr>
+                <w:rFonts w:hint="default" w:ascii="Sitka Heading Semibold" w:hAnsi="Sitka Heading Semibold" w:cs="Sitka Heading Semibold"/>
+                <w:sz w:val="24"/>
+                <w:szCs w:val="24"/>
+              </w:rPr>
+            </w:pPr>
+            <w:r>
+              <w:rPr>
+                <w:rStyle w:val="8"/>
+                <w:rFonts w:hint="default" w:ascii="Sitka Heading Semibold" w:hAnsi="Sitka Heading Semibold" w:eastAsia="SimSun" w:cs="Sitka Heading Semibold"/>
+                <w:kern w:val="0"/>
+                <w:sz w:val="24"/>
+                <w:szCs w:val="24"/>
+                <w:lang w:val="en-US" w:eastAsia="zh-CN" w:bidi="ar"/>
+              </w:rPr>
               <w:t>Bouton “Annuler”</w:t>
             </w:r>
           </w:p>
@@ -4648,6 +4634,7 @@
         <w:keepLines w:val="0"/>
         <w:widowControl/>
         <w:numPr>
+          <w:ilvl w:val="0"/>
           <w:numId w:val="0"/>
         </w:numPr>
         <w:suppressLineNumbers w:val="0"/>
@@ -4840,6 +4827,7 @@
         <w:keepLines w:val="0"/>
         <w:widowControl/>
         <w:numPr>
+          <w:ilvl w:val="0"/>
           <w:numId w:val="0"/>
         </w:numPr>
         <w:suppressLineNumbers w:val="0"/>
@@ -4958,6 +4946,7 @@
         <w:keepLines w:val="0"/>
         <w:widowControl/>
         <w:numPr>
+          <w:ilvl w:val="0"/>
           <w:numId w:val="0"/>
         </w:numPr>
         <w:suppressLineNumbers w:val="0"/>
@@ -5125,6 +5114,7 @@
         <w:keepLines w:val="0"/>
         <w:widowControl/>
         <w:numPr>
+          <w:ilvl w:val="0"/>
           <w:numId w:val="0"/>
         </w:numPr>
         <w:suppressLineNumbers w:val="0"/>
@@ -5347,6 +5337,7 @@
     </w:p>
     <w:tbl>
       <w:tblPr>
+        <w:tblStyle w:val="11"/>
         <w:tblW w:w="0" w:type="auto"/>
         <w:tblCellSpacing w:w="15" w:type="dxa"/>
         <w:tblInd w:w="0" w:type="dxa"/>
@@ -5358,7 +5349,7 @@
           <w:insideH w:val="none" w:color="auto" w:sz="0" w:space="0"/>
           <w:insideV w:val="none" w:color="auto" w:sz="0" w:space="0"/>
         </w:tblBorders>
-        <w:shd w:val="clear"/>
+        <w:shd w:val="clear" w:color="auto" w:fill="auto"/>
         <w:tblLayout w:type="autofit"/>
         <w:tblCellMar>
           <w:top w:w="15" w:type="dxa"/>
@@ -5381,7 +5372,7 @@
             <w:insideH w:val="none" w:color="auto" w:sz="0" w:space="0"/>
             <w:insideV w:val="none" w:color="auto" w:sz="0" w:space="0"/>
           </w:tblBorders>
-          <w:shd w:val="clear"/>
+          <w:shd w:val="clear" w:color="auto" w:fill="auto"/>
           <w:tblCellMar>
             <w:top w:w="15" w:type="dxa"/>
             <w:left w:w="15" w:type="dxa"/>
@@ -5468,7 +5459,7 @@
             <w:insideH w:val="none" w:color="auto" w:sz="0" w:space="0"/>
             <w:insideV w:val="none" w:color="auto" w:sz="0" w:space="0"/>
           </w:tblBorders>
-          <w:shd w:val="clear"/>
+          <w:shd w:val="clear" w:color="auto" w:fill="auto"/>
           <w:tblCellMar>
             <w:top w:w="15" w:type="dxa"/>
             <w:left w:w="15" w:type="dxa"/>
@@ -5552,7 +5543,7 @@
             <w:insideH w:val="none" w:color="auto" w:sz="0" w:space="0"/>
             <w:insideV w:val="none" w:color="auto" w:sz="0" w:space="0"/>
           </w:tblBorders>
-          <w:shd w:val="clear"/>
+          <w:shd w:val="clear" w:color="auto" w:fill="auto"/>
           <w:tblCellMar>
             <w:top w:w="15" w:type="dxa"/>
             <w:left w:w="15" w:type="dxa"/>
@@ -5636,7 +5627,7 @@
             <w:insideH w:val="none" w:color="auto" w:sz="0" w:space="0"/>
             <w:insideV w:val="none" w:color="auto" w:sz="0" w:space="0"/>
           </w:tblBorders>
-          <w:shd w:val="clear"/>
+          <w:shd w:val="clear" w:color="auto" w:fill="auto"/>
           <w:tblCellMar>
             <w:top w:w="15" w:type="dxa"/>
             <w:left w:w="15" w:type="dxa"/>
@@ -5720,7 +5711,7 @@
             <w:insideH w:val="none" w:color="auto" w:sz="0" w:space="0"/>
             <w:insideV w:val="none" w:color="auto" w:sz="0" w:space="0"/>
           </w:tblBorders>
-          <w:shd w:val="clear"/>
+          <w:shd w:val="clear" w:color="auto" w:fill="auto"/>
           <w:tblCellMar>
             <w:top w:w="15" w:type="dxa"/>
             <w:left w:w="15" w:type="dxa"/>
@@ -5804,7 +5795,6 @@
             <w:insideH w:val="none" w:color="auto" w:sz="0" w:space="0"/>
             <w:insideV w:val="none" w:color="auto" w:sz="0" w:space="0"/>
           </w:tblBorders>
-          <w:shd w:val="clear"/>
           <w:tblCellMar>
             <w:top w:w="15" w:type="dxa"/>
             <w:left w:w="15" w:type="dxa"/>
@@ -5888,7 +5878,6 @@
             <w:insideH w:val="none" w:color="auto" w:sz="0" w:space="0"/>
             <w:insideV w:val="none" w:color="auto" w:sz="0" w:space="0"/>
           </w:tblBorders>
-          <w:shd w:val="clear"/>
           <w:tblCellMar>
             <w:top w:w="15" w:type="dxa"/>
             <w:left w:w="15" w:type="dxa"/>
@@ -5972,7 +5961,6 @@
             <w:insideH w:val="none" w:color="auto" w:sz="0" w:space="0"/>
             <w:insideV w:val="none" w:color="auto" w:sz="0" w:space="0"/>
           </w:tblBorders>
-          <w:shd w:val="clear"/>
           <w:tblCellMar>
             <w:top w:w="15" w:type="dxa"/>
             <w:left w:w="15" w:type="dxa"/>
@@ -6056,7 +6044,6 @@
             <w:insideH w:val="none" w:color="auto" w:sz="0" w:space="0"/>
             <w:insideV w:val="none" w:color="auto" w:sz="0" w:space="0"/>
           </w:tblBorders>
-          <w:shd w:val="clear"/>
           <w:tblCellMar>
             <w:top w:w="15" w:type="dxa"/>
             <w:left w:w="15" w:type="dxa"/>
@@ -6225,6 +6212,7 @@
     <w:p>
       <w:pPr>
         <w:numPr>
+          <w:ilvl w:val="0"/>
           <w:numId w:val="0"/>
         </w:numPr>
         <w:ind w:leftChars="150"/>
@@ -7333,7 +7321,6 @@
             <w:insideH w:val="none" w:color="auto" w:sz="0" w:space="0"/>
             <w:insideV w:val="none" w:color="auto" w:sz="0" w:space="0"/>
           </w:tblBorders>
-          <w:shd w:val="clear" w:color="auto" w:fill="auto"/>
           <w:tblCellMar>
             <w:top w:w="15" w:type="dxa"/>
             <w:left w:w="15" w:type="dxa"/>
@@ -7590,7 +7577,7 @@
       </w:pPr>
       <w:r>
         <w:pict>
-          <v:rect id="_x0000_i1033" o:spt="1" style="height:1.5pt;width:432pt;" fillcolor="#A0A0A0" filled="t" stroked="f" coordsize="21600,21600" o:hr="t" o:hrstd="t" o:hralign="center">
+          <v:rect id="_x0000_i1029" o:spt="1" style="height:1.5pt;width:432pt;" fillcolor="#A0A0A0" filled="t" stroked="f" coordsize="21600,21600" o:hr="t" o:hrstd="t" o:hralign="center">
             <v:path/>
             <v:fill on="t" focussize="0,0"/>
             <v:stroke on="f"/>
@@ -7609,6 +7596,7 @@
         <w:keepLines w:val="0"/>
         <w:widowControl/>
         <w:numPr>
+          <w:ilvl w:val="0"/>
           <w:numId w:val="0"/>
         </w:numPr>
         <w:suppressLineNumbers w:val="0"/>
@@ -7892,7 +7880,7 @@
       </w:pPr>
       <w:r>
         <w:pict>
-          <v:rect id="_x0000_i1034" o:spt="1" style="height:1.5pt;width:432pt;" fillcolor="#A0A0A0" filled="t" stroked="f" coordsize="21600,21600" o:hr="t" o:hrstd="t" o:hralign="center">
+          <v:rect id="_x0000_i1030" o:spt="1" style="height:1.5pt;width:432pt;" fillcolor="#A0A0A0" filled="t" stroked="f" coordsize="21600,21600" o:hr="t" o:hrstd="t" o:hralign="center">
             <v:path/>
             <v:fill on="t" focussize="0,0"/>
             <v:stroke on="f"/>
@@ -7995,7 +7983,6 @@
             <w:insideH w:val="none" w:color="auto" w:sz="0" w:space="0"/>
             <w:insideV w:val="none" w:color="auto" w:sz="0" w:space="0"/>
           </w:tblBorders>
-          <w:shd w:val="clear" w:color="auto" w:fill="auto"/>
           <w:tblCellMar>
             <w:top w:w="15" w:type="dxa"/>
             <w:left w:w="15" w:type="dxa"/>
@@ -8114,7 +8101,6 @@
             <w:insideH w:val="none" w:color="auto" w:sz="0" w:space="0"/>
             <w:insideV w:val="none" w:color="auto" w:sz="0" w:space="0"/>
           </w:tblBorders>
-          <w:shd w:val="clear" w:color="auto" w:fill="auto"/>
           <w:tblCellMar>
             <w:top w:w="15" w:type="dxa"/>
             <w:left w:w="15" w:type="dxa"/>
@@ -8227,7 +8213,6 @@
             <w:insideH w:val="none" w:color="auto" w:sz="0" w:space="0"/>
             <w:insideV w:val="none" w:color="auto" w:sz="0" w:space="0"/>
           </w:tblBorders>
-          <w:shd w:val="clear" w:color="auto" w:fill="auto"/>
           <w:tblCellMar>
             <w:top w:w="15" w:type="dxa"/>
             <w:left w:w="15" w:type="dxa"/>
@@ -8723,6 +8708,7 @@
             <w:insideH w:val="none" w:color="auto" w:sz="0" w:space="0"/>
             <w:insideV w:val="none" w:color="auto" w:sz="0" w:space="0"/>
           </w:tblBorders>
+          <w:shd w:val="clear" w:color="auto" w:fill="auto"/>
           <w:tblCellMar>
             <w:top w:w="15" w:type="dxa"/>
             <w:left w:w="15" w:type="dxa"/>
@@ -8817,6 +8803,114 @@
                 <w:lang w:val="en-US" w:eastAsia="zh-CN" w:bidi="ar"/>
               </w:rPr>
               <w:t>Saisir un montant correct</w:t>
+            </w:r>
+          </w:p>
+        </w:tc>
+      </w:tr>
+      <w:tr>
+        <w:tblPrEx>
+          <w:tblBorders>
+            <w:top w:val="none" w:color="auto" w:sz="0" w:space="0"/>
+            <w:left w:val="none" w:color="auto" w:sz="0" w:space="0"/>
+            <w:bottom w:val="none" w:color="auto" w:sz="0" w:space="0"/>
+            <w:right w:val="none" w:color="auto" w:sz="0" w:space="0"/>
+            <w:insideH w:val="none" w:color="auto" w:sz="0" w:space="0"/>
+            <w:insideV w:val="none" w:color="auto" w:sz="0" w:space="0"/>
+          </w:tblBorders>
+          <w:tblCellMar>
+            <w:top w:w="15" w:type="dxa"/>
+            <w:left w:w="15" w:type="dxa"/>
+            <w:bottom w:w="15" w:type="dxa"/>
+            <w:right w:w="15" w:type="dxa"/>
+          </w:tblCellMar>
+        </w:tblPrEx>
+        <w:trPr>
+          <w:tblCellSpacing w:w="15" w:type="dxa"/>
+        </w:trPr>
+        <w:tc>
+          <w:tcPr>
+            <w:tcW w:w="1231" w:type="dxa"/>
+            <w:shd w:val="clear" w:color="auto" w:fill="FCBBD3"/>
+            <w:vAlign w:val="center"/>
+          </w:tcPr>
+          <w:p>
+            <w:pPr>
+              <w:keepNext w:val="0"/>
+              <w:keepLines w:val="0"/>
+              <w:widowControl/>
+              <w:suppressLineNumbers w:val="0"/>
+              <w:jc w:val="left"/>
+              <w:rPr>
+                <w:rFonts w:hint="default" w:ascii="Sitka Heading Semibold" w:hAnsi="Sitka Heading Semibold" w:cs="Sitka Heading Semibold"/>
+              </w:rPr>
+            </w:pPr>
+            <w:r>
+              <w:rPr>
+                <w:rFonts w:hint="default" w:ascii="Sitka Heading Semibold" w:hAnsi="Sitka Heading Semibold" w:eastAsia="SimSun" w:cs="Sitka Heading Semibold"/>
+                <w:kern w:val="0"/>
+                <w:sz w:val="24"/>
+                <w:szCs w:val="24"/>
+                <w:lang w:val="en-US" w:eastAsia="zh-CN" w:bidi="ar"/>
+              </w:rPr>
+              <w:t>ERR-06</w:t>
+            </w:r>
+          </w:p>
+        </w:tc>
+        <w:tc>
+          <w:tcPr>
+            <w:tcW w:w="4470" w:type="dxa"/>
+            <w:shd w:val="clear" w:color="auto" w:fill="FEE7EF"/>
+            <w:vAlign w:val="center"/>
+          </w:tcPr>
+          <w:p>
+            <w:pPr>
+              <w:keepNext w:val="0"/>
+              <w:keepLines w:val="0"/>
+              <w:widowControl/>
+              <w:suppressLineNumbers w:val="0"/>
+              <w:jc w:val="left"/>
+              <w:rPr>
+                <w:rFonts w:hint="default" w:ascii="Sitka Heading" w:hAnsi="Sitka Heading" w:cs="Sitka Heading"/>
+              </w:rPr>
+            </w:pPr>
+            <w:r>
+              <w:rPr>
+                <w:rFonts w:hint="default" w:ascii="Sitka Heading" w:hAnsi="Sitka Heading" w:eastAsia="SimSun" w:cs="Sitka Heading"/>
+                <w:kern w:val="0"/>
+                <w:sz w:val="24"/>
+                <w:szCs w:val="24"/>
+                <w:lang w:val="en-US" w:eastAsia="zh-CN" w:bidi="ar"/>
+              </w:rPr>
+              <w:t>"Erreur de connexion"</w:t>
+            </w:r>
+          </w:p>
+        </w:tc>
+        <w:tc>
+          <w:tcPr>
+            <w:tcW w:w="2575" w:type="dxa"/>
+            <w:shd w:val="clear" w:color="auto" w:fill="FEE7EF"/>
+            <w:vAlign w:val="center"/>
+          </w:tcPr>
+          <w:p>
+            <w:pPr>
+              <w:keepNext w:val="0"/>
+              <w:keepLines w:val="0"/>
+              <w:widowControl/>
+              <w:suppressLineNumbers w:val="0"/>
+              <w:jc w:val="left"/>
+              <w:rPr>
+                <w:rFonts w:hint="default" w:ascii="Sitka Heading" w:hAnsi="Sitka Heading" w:cs="Sitka Heading"/>
+              </w:rPr>
+            </w:pPr>
+            <w:r>
+              <w:rPr>
+                <w:rFonts w:hint="default" w:ascii="Sitka Heading" w:hAnsi="Sitka Heading" w:eastAsia="SimSun" w:cs="Sitka Heading"/>
+                <w:kern w:val="0"/>
+                <w:sz w:val="24"/>
+                <w:szCs w:val="24"/>
+                <w:lang w:val="en-US" w:eastAsia="zh-CN" w:bidi="ar"/>
+              </w:rPr>
+              <w:t>Réessayer</w:t>
             </w:r>
           </w:p>
         </w:tc>
@@ -8856,114 +8950,6 @@
               <w:suppressLineNumbers w:val="0"/>
               <w:jc w:val="left"/>
               <w:rPr>
-                <w:rFonts w:hint="default" w:ascii="Sitka Heading Semibold" w:hAnsi="Sitka Heading Semibold" w:cs="Sitka Heading Semibold"/>
-              </w:rPr>
-            </w:pPr>
-            <w:r>
-              <w:rPr>
-                <w:rFonts w:hint="default" w:ascii="Sitka Heading Semibold" w:hAnsi="Sitka Heading Semibold" w:eastAsia="SimSun" w:cs="Sitka Heading Semibold"/>
-                <w:kern w:val="0"/>
-                <w:sz w:val="24"/>
-                <w:szCs w:val="24"/>
-                <w:lang w:val="en-US" w:eastAsia="zh-CN" w:bidi="ar"/>
-              </w:rPr>
-              <w:t>ERR-06</w:t>
-            </w:r>
-          </w:p>
-        </w:tc>
-        <w:tc>
-          <w:tcPr>
-            <w:tcW w:w="4470" w:type="dxa"/>
-            <w:shd w:val="clear" w:color="auto" w:fill="FEE7EF"/>
-            <w:vAlign w:val="center"/>
-          </w:tcPr>
-          <w:p>
-            <w:pPr>
-              <w:keepNext w:val="0"/>
-              <w:keepLines w:val="0"/>
-              <w:widowControl/>
-              <w:suppressLineNumbers w:val="0"/>
-              <w:jc w:val="left"/>
-              <w:rPr>
-                <w:rFonts w:hint="default" w:ascii="Sitka Heading" w:hAnsi="Sitka Heading" w:cs="Sitka Heading"/>
-              </w:rPr>
-            </w:pPr>
-            <w:r>
-              <w:rPr>
-                <w:rFonts w:hint="default" w:ascii="Sitka Heading" w:hAnsi="Sitka Heading" w:eastAsia="SimSun" w:cs="Sitka Heading"/>
-                <w:kern w:val="0"/>
-                <w:sz w:val="24"/>
-                <w:szCs w:val="24"/>
-                <w:lang w:val="en-US" w:eastAsia="zh-CN" w:bidi="ar"/>
-              </w:rPr>
-              <w:t>"Erreur de connexion"</w:t>
-            </w:r>
-          </w:p>
-        </w:tc>
-        <w:tc>
-          <w:tcPr>
-            <w:tcW w:w="2575" w:type="dxa"/>
-            <w:shd w:val="clear" w:color="auto" w:fill="FEE7EF"/>
-            <w:vAlign w:val="center"/>
-          </w:tcPr>
-          <w:p>
-            <w:pPr>
-              <w:keepNext w:val="0"/>
-              <w:keepLines w:val="0"/>
-              <w:widowControl/>
-              <w:suppressLineNumbers w:val="0"/>
-              <w:jc w:val="left"/>
-              <w:rPr>
-                <w:rFonts w:hint="default" w:ascii="Sitka Heading" w:hAnsi="Sitka Heading" w:cs="Sitka Heading"/>
-              </w:rPr>
-            </w:pPr>
-            <w:r>
-              <w:rPr>
-                <w:rFonts w:hint="default" w:ascii="Sitka Heading" w:hAnsi="Sitka Heading" w:eastAsia="SimSun" w:cs="Sitka Heading"/>
-                <w:kern w:val="0"/>
-                <w:sz w:val="24"/>
-                <w:szCs w:val="24"/>
-                <w:lang w:val="en-US" w:eastAsia="zh-CN" w:bidi="ar"/>
-              </w:rPr>
-              <w:t>Réessayer</w:t>
-            </w:r>
-          </w:p>
-        </w:tc>
-      </w:tr>
-      <w:tr>
-        <w:tblPrEx>
-          <w:tblBorders>
-            <w:top w:val="none" w:color="auto" w:sz="0" w:space="0"/>
-            <w:left w:val="none" w:color="auto" w:sz="0" w:space="0"/>
-            <w:bottom w:val="none" w:color="auto" w:sz="0" w:space="0"/>
-            <w:right w:val="none" w:color="auto" w:sz="0" w:space="0"/>
-            <w:insideH w:val="none" w:color="auto" w:sz="0" w:space="0"/>
-            <w:insideV w:val="none" w:color="auto" w:sz="0" w:space="0"/>
-          </w:tblBorders>
-          <w:tblCellMar>
-            <w:top w:w="15" w:type="dxa"/>
-            <w:left w:w="15" w:type="dxa"/>
-            <w:bottom w:w="15" w:type="dxa"/>
-            <w:right w:w="15" w:type="dxa"/>
-          </w:tblCellMar>
-        </w:tblPrEx>
-        <w:trPr>
-          <w:tblCellSpacing w:w="15" w:type="dxa"/>
-        </w:trPr>
-        <w:tc>
-          <w:tcPr>
-            <w:tcW w:w="1231" w:type="dxa"/>
-            <w:shd w:val="clear" w:color="auto" w:fill="FCBBD3"/>
-            <w:vAlign w:val="center"/>
-          </w:tcPr>
-          <w:p>
-            <w:pPr>
-              <w:keepNext w:val="0"/>
-              <w:keepLines w:val="0"/>
-              <w:widowControl/>
-              <w:suppressLineNumbers w:val="0"/>
-              <w:jc w:val="left"/>
-              <w:rPr>
                 <w:rFonts w:hint="default" w:ascii="Sitka Heading Semibold" w:hAnsi="Sitka Heading Semibold" w:eastAsia="SimSun" w:cs="Sitka Heading Semibold"/>
                 <w:kern w:val="0"/>
                 <w:sz w:val="24"/>
@@ -9333,7 +9319,7 @@
           <w:szCs w:val="24"/>
         </w:rPr>
         <w:pict>
-          <v:rect id="_x0000_i1035" o:spt="1" style="height:1.5pt;width:432pt;" fillcolor="#A0A0A0" filled="t" stroked="f" coordsize="21600,21600" o:hr="t" o:hrstd="t" o:hralign="center">
+          <v:rect id="_x0000_i1031" o:spt="1" style="height:1.5pt;width:432pt;" fillcolor="#A0A0A0" filled="t" stroked="f" coordsize="21600,21600" o:hr="t" o:hrstd="t" o:hralign="center">
             <v:path/>
             <v:fill on="t" focussize="0,0"/>
             <v:stroke on="f"/>
@@ -9352,6 +9338,7 @@
         <w:keepLines w:val="0"/>
         <w:widowControl/>
         <w:numPr>
+          <w:ilvl w:val="0"/>
           <w:numId w:val="0"/>
         </w:numPr>
         <w:suppressLineNumbers w:val="0"/>
@@ -9565,7 +9552,6 @@
             <w:insideH w:val="none" w:color="auto" w:sz="0" w:space="0"/>
             <w:insideV w:val="none" w:color="auto" w:sz="0" w:space="0"/>
           </w:tblBorders>
-          <w:shd w:val="clear" w:color="auto" w:fill="auto"/>
           <w:tblCellMar>
             <w:top w:w="15" w:type="dxa"/>
             <w:left w:w="15" w:type="dxa"/>
@@ -9674,7 +9660,6 @@
             <w:insideH w:val="none" w:color="auto" w:sz="0" w:space="0"/>
             <w:insideV w:val="none" w:color="auto" w:sz="0" w:space="0"/>
           </w:tblBorders>
-          <w:shd w:val="clear" w:color="auto" w:fill="auto"/>
           <w:tblCellMar>
             <w:top w:w="15" w:type="dxa"/>
             <w:left w:w="15" w:type="dxa"/>
@@ -9783,7 +9768,6 @@
             <w:insideH w:val="none" w:color="auto" w:sz="0" w:space="0"/>
             <w:insideV w:val="none" w:color="auto" w:sz="0" w:space="0"/>
           </w:tblBorders>
-          <w:shd w:val="clear" w:color="auto" w:fill="auto"/>
           <w:tblCellMar>
             <w:top w:w="15" w:type="dxa"/>
             <w:left w:w="15" w:type="dxa"/>
@@ -9892,7 +9876,6 @@
             <w:insideH w:val="none" w:color="auto" w:sz="0" w:space="0"/>
             <w:insideV w:val="none" w:color="auto" w:sz="0" w:space="0"/>
           </w:tblBorders>
-          <w:shd w:val="clear" w:color="auto" w:fill="auto"/>
           <w:tblCellMar>
             <w:top w:w="15" w:type="dxa"/>
             <w:left w:w="15" w:type="dxa"/>
@@ -10311,6 +10294,7 @@
             <w:insideH w:val="none" w:color="auto" w:sz="0" w:space="0"/>
             <w:insideV w:val="none" w:color="auto" w:sz="0" w:space="0"/>
           </w:tblBorders>
+          <w:shd w:val="clear" w:color="auto" w:fill="auto"/>
           <w:tblCellMar>
             <w:top w:w="15" w:type="dxa"/>
             <w:left w:w="15" w:type="dxa"/>
@@ -10540,6 +10524,120 @@
             <w:insideH w:val="none" w:color="auto" w:sz="0" w:space="0"/>
             <w:insideV w:val="none" w:color="auto" w:sz="0" w:space="0"/>
           </w:tblBorders>
+          <w:tblCellMar>
+            <w:top w:w="15" w:type="dxa"/>
+            <w:left w:w="15" w:type="dxa"/>
+            <w:bottom w:w="15" w:type="dxa"/>
+            <w:right w:w="15" w:type="dxa"/>
+          </w:tblCellMar>
+        </w:tblPrEx>
+        <w:trPr>
+          <w:tblCellSpacing w:w="15" w:type="dxa"/>
+        </w:trPr>
+        <w:tc>
+          <w:tcPr>
+            <w:tcW w:w="1603" w:type="dxa"/>
+            <w:shd w:val="clear" w:color="auto" w:fill="FCBBD3"/>
+            <w:vAlign w:val="center"/>
+          </w:tcPr>
+          <w:p>
+            <w:pPr>
+              <w:keepNext w:val="0"/>
+              <w:keepLines w:val="0"/>
+              <w:widowControl/>
+              <w:suppressLineNumbers w:val="0"/>
+              <w:jc w:val="left"/>
+              <w:rPr>
+                <w:rFonts w:hint="default" w:ascii="Sitka Heading Semibold" w:hAnsi="Sitka Heading Semibold" w:cs="Sitka Heading Semibold"/>
+                <w:sz w:val="24"/>
+                <w:szCs w:val="24"/>
+              </w:rPr>
+            </w:pPr>
+            <w:r>
+              <w:rPr>
+                <w:rFonts w:hint="default" w:ascii="Sitka Heading Semibold" w:hAnsi="Sitka Heading Semibold" w:eastAsia="SimSun" w:cs="Sitka Heading Semibold"/>
+                <w:kern w:val="0"/>
+                <w:sz w:val="24"/>
+                <w:szCs w:val="24"/>
+                <w:lang w:val="en-US" w:eastAsia="zh-CN" w:bidi="ar"/>
+              </w:rPr>
+              <w:t>Date</w:t>
+            </w:r>
+          </w:p>
+        </w:tc>
+        <w:tc>
+          <w:tcPr>
+            <w:tcW w:w="1158" w:type="dxa"/>
+            <w:shd w:val="clear" w:color="auto" w:fill="FEE7EF"/>
+            <w:vAlign w:val="center"/>
+          </w:tcPr>
+          <w:p>
+            <w:pPr>
+              <w:keepNext w:val="0"/>
+              <w:keepLines w:val="0"/>
+              <w:widowControl/>
+              <w:suppressLineNumbers w:val="0"/>
+              <w:jc w:val="left"/>
+              <w:rPr>
+                <w:rFonts w:hint="default" w:ascii="Sitka Heading" w:hAnsi="Sitka Heading" w:cs="Sitka Heading"/>
+                <w:sz w:val="24"/>
+                <w:szCs w:val="24"/>
+              </w:rPr>
+            </w:pPr>
+            <w:r>
+              <w:rPr>
+                <w:rFonts w:hint="default" w:ascii="Sitka Heading" w:hAnsi="Sitka Heading" w:eastAsia="SimSun" w:cs="Sitka Heading"/>
+                <w:kern w:val="0"/>
+                <w:sz w:val="24"/>
+                <w:szCs w:val="24"/>
+                <w:lang w:val="en-US" w:eastAsia="zh-CN" w:bidi="ar"/>
+              </w:rPr>
+              <w:t>Date</w:t>
+            </w:r>
+          </w:p>
+        </w:tc>
+        <w:tc>
+          <w:tcPr>
+            <w:tcW w:w="3219" w:type="dxa"/>
+            <w:shd w:val="clear" w:color="auto" w:fill="FEE7EF"/>
+            <w:vAlign w:val="center"/>
+          </w:tcPr>
+          <w:p>
+            <w:pPr>
+              <w:keepNext w:val="0"/>
+              <w:keepLines w:val="0"/>
+              <w:widowControl/>
+              <w:suppressLineNumbers w:val="0"/>
+              <w:jc w:val="left"/>
+              <w:rPr>
+                <w:rFonts w:hint="default" w:ascii="Sitka Heading" w:hAnsi="Sitka Heading" w:cs="Sitka Heading"/>
+                <w:sz w:val="24"/>
+                <w:szCs w:val="24"/>
+              </w:rPr>
+            </w:pPr>
+            <w:r>
+              <w:rPr>
+                <w:rFonts w:hint="default" w:ascii="Sitka Heading" w:hAnsi="Sitka Heading" w:eastAsia="SimSun" w:cs="Sitka Heading"/>
+                <w:kern w:val="0"/>
+                <w:sz w:val="24"/>
+                <w:szCs w:val="24"/>
+                <w:lang w:val="en-US" w:eastAsia="zh-CN" w:bidi="ar"/>
+              </w:rPr>
+              <w:t>"10/11/2025"</w:t>
+            </w:r>
+          </w:p>
+        </w:tc>
+      </w:tr>
+      <w:tr>
+        <w:tblPrEx>
+          <w:tblBorders>
+            <w:top w:val="none" w:color="auto" w:sz="0" w:space="0"/>
+            <w:left w:val="none" w:color="auto" w:sz="0" w:space="0"/>
+            <w:bottom w:val="none" w:color="auto" w:sz="0" w:space="0"/>
+            <w:right w:val="none" w:color="auto" w:sz="0" w:space="0"/>
+            <w:insideH w:val="none" w:color="auto" w:sz="0" w:space="0"/>
+            <w:insideV w:val="none" w:color="auto" w:sz="0" w:space="0"/>
+          </w:tblBorders>
           <w:shd w:val="clear" w:color="auto" w:fill="auto"/>
           <w:tblCellMar>
             <w:top w:w="15" w:type="dxa"/>
@@ -10565,20 +10663,22 @@
               <w:suppressLineNumbers w:val="0"/>
               <w:jc w:val="left"/>
               <w:rPr>
-                <w:rFonts w:hint="default" w:ascii="Sitka Heading Semibold" w:hAnsi="Sitka Heading Semibold" w:cs="Sitka Heading Semibold"/>
-                <w:sz w:val="24"/>
-                <w:szCs w:val="24"/>
-              </w:rPr>
-            </w:pPr>
-            <w:r>
-              <w:rPr>
                 <w:rFonts w:hint="default" w:ascii="Sitka Heading Semibold" w:hAnsi="Sitka Heading Semibold" w:eastAsia="SimSun" w:cs="Sitka Heading Semibold"/>
                 <w:kern w:val="0"/>
                 <w:sz w:val="24"/>
                 <w:szCs w:val="24"/>
                 <w:lang w:val="en-US" w:eastAsia="zh-CN" w:bidi="ar"/>
               </w:rPr>
-              <w:t>Date</w:t>
+            </w:pPr>
+            <w:r>
+              <w:rPr>
+                <w:rFonts w:hint="default" w:ascii="Sitka Heading Semibold" w:hAnsi="Sitka Heading Semibold" w:eastAsia="SimSun" w:cs="Sitka Heading Semibold"/>
+                <w:kern w:val="0"/>
+                <w:sz w:val="24"/>
+                <w:szCs w:val="24"/>
+                <w:lang w:val="en-US" w:eastAsia="zh-CN" w:bidi="ar"/>
+              </w:rPr>
+              <w:t>Motif</w:t>
             </w:r>
           </w:p>
         </w:tc>
@@ -10596,20 +10696,22 @@
               <w:suppressLineNumbers w:val="0"/>
               <w:jc w:val="left"/>
               <w:rPr>
-                <w:rFonts w:hint="default" w:ascii="Sitka Heading" w:hAnsi="Sitka Heading" w:cs="Sitka Heading"/>
-                <w:sz w:val="24"/>
-                <w:szCs w:val="24"/>
-              </w:rPr>
-            </w:pPr>
-            <w:r>
-              <w:rPr>
                 <w:rFonts w:hint="default" w:ascii="Sitka Heading" w:hAnsi="Sitka Heading" w:eastAsia="SimSun" w:cs="Sitka Heading"/>
                 <w:kern w:val="0"/>
                 <w:sz w:val="24"/>
                 <w:szCs w:val="24"/>
                 <w:lang w:val="en-US" w:eastAsia="zh-CN" w:bidi="ar"/>
               </w:rPr>
-              <w:t>Date</w:t>
+            </w:pPr>
+            <w:r>
+              <w:rPr>
+                <w:rFonts w:hint="default" w:ascii="Sitka Heading" w:hAnsi="Sitka Heading" w:eastAsia="SimSun" w:cs="Sitka Heading"/>
+                <w:kern w:val="0"/>
+                <w:sz w:val="24"/>
+                <w:szCs w:val="24"/>
+                <w:lang w:val="en-US" w:eastAsia="zh-CN" w:bidi="ar"/>
+              </w:rPr>
+              <w:t>Texte</w:t>
             </w:r>
           </w:p>
         </w:tc>
@@ -10627,124 +10729,6 @@
               <w:suppressLineNumbers w:val="0"/>
               <w:jc w:val="left"/>
               <w:rPr>
-                <w:rFonts w:hint="default" w:ascii="Sitka Heading" w:hAnsi="Sitka Heading" w:cs="Sitka Heading"/>
-                <w:sz w:val="24"/>
-                <w:szCs w:val="24"/>
-              </w:rPr>
-            </w:pPr>
-            <w:r>
-              <w:rPr>
-                <w:rFonts w:hint="default" w:ascii="Sitka Heading" w:hAnsi="Sitka Heading" w:eastAsia="SimSun" w:cs="Sitka Heading"/>
-                <w:kern w:val="0"/>
-                <w:sz w:val="24"/>
-                <w:szCs w:val="24"/>
-                <w:lang w:val="en-US" w:eastAsia="zh-CN" w:bidi="ar"/>
-              </w:rPr>
-              <w:t>"10/11/2025"</w:t>
-            </w:r>
-          </w:p>
-        </w:tc>
-      </w:tr>
-      <w:tr>
-        <w:tblPrEx>
-          <w:tblBorders>
-            <w:top w:val="none" w:color="auto" w:sz="0" w:space="0"/>
-            <w:left w:val="none" w:color="auto" w:sz="0" w:space="0"/>
-            <w:bottom w:val="none" w:color="auto" w:sz="0" w:space="0"/>
-            <w:right w:val="none" w:color="auto" w:sz="0" w:space="0"/>
-            <w:insideH w:val="none" w:color="auto" w:sz="0" w:space="0"/>
-            <w:insideV w:val="none" w:color="auto" w:sz="0" w:space="0"/>
-          </w:tblBorders>
-          <w:tblCellMar>
-            <w:top w:w="15" w:type="dxa"/>
-            <w:left w:w="15" w:type="dxa"/>
-            <w:bottom w:w="15" w:type="dxa"/>
-            <w:right w:w="15" w:type="dxa"/>
-          </w:tblCellMar>
-        </w:tblPrEx>
-        <w:trPr>
-          <w:tblCellSpacing w:w="15" w:type="dxa"/>
-        </w:trPr>
-        <w:tc>
-          <w:tcPr>
-            <w:tcW w:w="1603" w:type="dxa"/>
-            <w:shd w:val="clear" w:color="auto" w:fill="FCBBD3"/>
-            <w:vAlign w:val="center"/>
-          </w:tcPr>
-          <w:p>
-            <w:pPr>
-              <w:keepNext w:val="0"/>
-              <w:keepLines w:val="0"/>
-              <w:widowControl/>
-              <w:suppressLineNumbers w:val="0"/>
-              <w:jc w:val="left"/>
-              <w:rPr>
-                <w:rFonts w:hint="default" w:ascii="Sitka Heading Semibold" w:hAnsi="Sitka Heading Semibold" w:eastAsia="SimSun" w:cs="Sitka Heading Semibold"/>
-                <w:kern w:val="0"/>
-                <w:sz w:val="24"/>
-                <w:szCs w:val="24"/>
-                <w:lang w:val="en-US" w:eastAsia="zh-CN" w:bidi="ar"/>
-              </w:rPr>
-            </w:pPr>
-            <w:r>
-              <w:rPr>
-                <w:rFonts w:hint="default" w:ascii="Sitka Heading Semibold" w:hAnsi="Sitka Heading Semibold" w:eastAsia="SimSun" w:cs="Sitka Heading Semibold"/>
-                <w:kern w:val="0"/>
-                <w:sz w:val="24"/>
-                <w:szCs w:val="24"/>
-                <w:lang w:val="en-US" w:eastAsia="zh-CN" w:bidi="ar"/>
-              </w:rPr>
-              <w:t>Motif</w:t>
-            </w:r>
-          </w:p>
-        </w:tc>
-        <w:tc>
-          <w:tcPr>
-            <w:tcW w:w="1158" w:type="dxa"/>
-            <w:shd w:val="clear" w:color="auto" w:fill="FEE7EF"/>
-            <w:vAlign w:val="center"/>
-          </w:tcPr>
-          <w:p>
-            <w:pPr>
-              <w:keepNext w:val="0"/>
-              <w:keepLines w:val="0"/>
-              <w:widowControl/>
-              <w:suppressLineNumbers w:val="0"/>
-              <w:jc w:val="left"/>
-              <w:rPr>
-                <w:rFonts w:hint="default" w:ascii="Sitka Heading" w:hAnsi="Sitka Heading" w:eastAsia="SimSun" w:cs="Sitka Heading"/>
-                <w:kern w:val="0"/>
-                <w:sz w:val="24"/>
-                <w:szCs w:val="24"/>
-                <w:lang w:val="en-US" w:eastAsia="zh-CN" w:bidi="ar"/>
-              </w:rPr>
-            </w:pPr>
-            <w:r>
-              <w:rPr>
-                <w:rFonts w:hint="default" w:ascii="Sitka Heading" w:hAnsi="Sitka Heading" w:eastAsia="SimSun" w:cs="Sitka Heading"/>
-                <w:kern w:val="0"/>
-                <w:sz w:val="24"/>
-                <w:szCs w:val="24"/>
-                <w:lang w:val="en-US" w:eastAsia="zh-CN" w:bidi="ar"/>
-              </w:rPr>
-              <w:t>Texte</w:t>
-            </w:r>
-          </w:p>
-        </w:tc>
-        <w:tc>
-          <w:tcPr>
-            <w:tcW w:w="3219" w:type="dxa"/>
-            <w:shd w:val="clear" w:color="auto" w:fill="FEE7EF"/>
-            <w:vAlign w:val="center"/>
-          </w:tcPr>
-          <w:p>
-            <w:pPr>
-              <w:keepNext w:val="0"/>
-              <w:keepLines w:val="0"/>
-              <w:widowControl/>
-              <w:suppressLineNumbers w:val="0"/>
-              <w:jc w:val="left"/>
-              <w:rPr>
                 <w:rFonts w:hint="default" w:ascii="Sitka Heading" w:hAnsi="Sitka Heading" w:eastAsia="SimSun" w:cs="Sitka Heading"/>
                 <w:kern w:val="0"/>
                 <w:sz w:val="24"/>
@@ -10827,7 +10811,7 @@
           <w:szCs w:val="24"/>
         </w:rPr>
         <w:pict>
-          <v:rect id="_x0000_i1036" o:spt="1" style="height:1.5pt;width:432pt;" fillcolor="#A0A0A0" filled="t" stroked="f" coordsize="21600,21600" o:hr="t" o:hrstd="t" o:hralign="center">
+          <v:rect id="_x0000_i1032" o:spt="1" style="height:1.5pt;width:432pt;" fillcolor="#A0A0A0" filled="t" stroked="f" coordsize="21600,21600" o:hr="t" o:hrstd="t" o:hralign="center">
             <v:path/>
             <v:fill on="t" focussize="0,0"/>
             <v:stroke on="f"/>
@@ -10978,8 +10962,6 @@
       <w:r>
         <w:t xml:space="preserve">Diagramme de séquence </w:t>
       </w:r>
-      <w:bookmarkStart w:id="0" w:name="_GoBack"/>
-      <w:bookmarkEnd w:id="0"/>
     </w:p>
     <w:p>
       <w:pPr>
@@ -11036,7 +11018,7 @@
       </w:pPr>
       <w:r>
         <w:pict>
-          <v:rect id="_x0000_i1037" o:spt="1" style="height:1.5pt;width:432pt;" fillcolor="#A0A0A0" filled="t" stroked="f" coordsize="21600,21600" o:hr="t" o:hrstd="t" o:hralign="center">
+          <v:rect id="_x0000_i1033" o:spt="1" style="height:1.5pt;width:432pt;" fillcolor="#A0A0A0" filled="t" stroked="f" coordsize="21600,21600" o:hr="t" o:hrstd="t" o:hralign="center">
             <v:path/>
             <v:fill on="t" focussize="0,0"/>
             <v:stroke on="f"/>
@@ -11907,7 +11889,7 @@
     <w:lsdException w:qFormat="1" w:unhideWhenUsed="0" w:uiPriority="0" w:semiHidden="0" w:name="Title"/>
     <w:lsdException w:unhideWhenUsed="0" w:uiPriority="0" w:semiHidden="0" w:name="Closing"/>
     <w:lsdException w:unhideWhenUsed="0" w:uiPriority="0" w:semiHidden="0" w:name="Signature"/>
-    <w:lsdException w:unhideWhenUsed="0" w:uiPriority="0" w:name="Default Paragraph Font"/>
+    <w:lsdException w:qFormat="1" w:unhideWhenUsed="0" w:uiPriority="0" w:name="Default Paragraph Font"/>
     <w:lsdException w:unhideWhenUsed="0" w:uiPriority="0" w:semiHidden="0" w:name="Body Text"/>
     <w:lsdException w:unhideWhenUsed="0" w:uiPriority="0" w:semiHidden="0" w:name="Body Text Indent"/>
     <w:lsdException w:unhideWhenUsed="0" w:uiPriority="0" w:semiHidden="0" w:name="List Continue"/>
@@ -11941,7 +11923,7 @@
     <w:lsdException w:qFormat="1" w:unhideWhenUsed="0" w:uiPriority="0" w:semiHidden="0" w:name="HTML Code"/>
     <w:lsdException w:unhideWhenUsed="0" w:uiPriority="0" w:semiHidden="0" w:name="HTML Definition"/>
     <w:lsdException w:unhideWhenUsed="0" w:uiPriority="0" w:semiHidden="0" w:name="HTML Keyboard"/>
-    <w:lsdException w:unhideWhenUsed="0" w:uiPriority="0" w:semiHidden="0" w:name="HTML Preformatted"/>
+    <w:lsdException w:qFormat="1" w:unhideWhenUsed="0" w:uiPriority="0" w:semiHidden="0" w:name="HTML Preformatted"/>
     <w:lsdException w:unhideWhenUsed="0" w:uiPriority="0" w:semiHidden="0" w:name="HTML Sample"/>
     <w:lsdException w:unhideWhenUsed="0" w:uiPriority="0" w:semiHidden="0" w:name="HTML Typewriter"/>
     <w:lsdException w:unhideWhenUsed="0" w:uiPriority="0" w:semiHidden="0" w:name="HTML Variable"/>
@@ -12050,6 +12032,7 @@
   <w:style w:type="character" w:default="1" w:styleId="6">
     <w:name w:val="Default Paragraph Font"/>
     <w:semiHidden/>
+    <w:qFormat/>
     <w:uiPriority w:val="0"/>
   </w:style>
   <w:style w:type="table" w:default="1" w:styleId="11">
@@ -12087,6 +12070,7 @@
   </w:style>
   <w:style w:type="paragraph" w:styleId="9">
     <w:name w:val="HTML Preformatted"/>
+    <w:qFormat/>
     <w:uiPriority w:val="0"/>
     <w:pPr>
       <w:tabs>

--- a/Dossier-Fonctionnel/DOSSIER FONCTIONNEL (digital banking).docx
+++ b/Dossier-Fonctionnel/DOSSIER FONCTIONNEL (digital banking).docx
@@ -429,6 +429,7 @@
             <w:insideH w:val="none" w:color="auto" w:sz="0" w:space="0"/>
             <w:insideV w:val="none" w:color="auto" w:sz="0" w:space="0"/>
           </w:tblBorders>
+          <w:shd w:val="clear" w:color="auto" w:fill="auto"/>
           <w:tblCellMar>
             <w:top w:w="15" w:type="dxa"/>
             <w:left w:w="15" w:type="dxa"/>
@@ -501,6 +502,88 @@
                 <w:lang w:val="en-US" w:eastAsia="zh-CN" w:bidi="ar"/>
               </w:rPr>
               <w:t>Description</w:t>
+            </w:r>
+          </w:p>
+        </w:tc>
+      </w:tr>
+      <w:tr>
+        <w:tblPrEx>
+          <w:tblBorders>
+            <w:top w:val="none" w:color="auto" w:sz="0" w:space="0"/>
+            <w:left w:val="none" w:color="auto" w:sz="0" w:space="0"/>
+            <w:bottom w:val="none" w:color="auto" w:sz="0" w:space="0"/>
+            <w:right w:val="none" w:color="auto" w:sz="0" w:space="0"/>
+            <w:insideH w:val="none" w:color="auto" w:sz="0" w:space="0"/>
+            <w:insideV w:val="none" w:color="auto" w:sz="0" w:space="0"/>
+          </w:tblBorders>
+          <w:tblCellMar>
+            <w:top w:w="15" w:type="dxa"/>
+            <w:left w:w="15" w:type="dxa"/>
+            <w:bottom w:w="15" w:type="dxa"/>
+            <w:right w:w="15" w:type="dxa"/>
+          </w:tblCellMar>
+        </w:tblPrEx>
+        <w:trPr>
+          <w:tblCellSpacing w:w="15" w:type="dxa"/>
+        </w:trPr>
+        <w:tc>
+          <w:tcPr>
+            <w:tcW w:w="2527" w:type="dxa"/>
+            <w:shd w:val="clear" w:color="auto" w:fill="FCBBD3"/>
+            <w:vAlign w:val="center"/>
+          </w:tcPr>
+          <w:p>
+            <w:pPr>
+              <w:keepNext w:val="0"/>
+              <w:keepLines w:val="0"/>
+              <w:widowControl/>
+              <w:suppressLineNumbers w:val="0"/>
+              <w:jc w:val="left"/>
+              <w:rPr>
+                <w:rFonts w:hint="default" w:ascii="Sitka Heading Semibold" w:hAnsi="Sitka Heading Semibold" w:cs="Sitka Heading Semibold"/>
+              </w:rPr>
+            </w:pPr>
+            <w:r>
+              <w:rPr>
+                <w:rStyle w:val="8"/>
+                <w:rFonts w:hint="default" w:ascii="Sitka Heading Semibold" w:hAnsi="Sitka Heading Semibold" w:eastAsia="SimSun" w:cs="Sitka Heading Semibold"/>
+                <w:kern w:val="0"/>
+                <w:sz w:val="24"/>
+                <w:szCs w:val="24"/>
+                <w:lang w:val="en-US" w:eastAsia="zh-CN" w:bidi="ar"/>
+              </w:rPr>
+              <w:t>Connexion</w:t>
+            </w:r>
+          </w:p>
+        </w:tc>
+        <w:tc>
+          <w:tcPr>
+            <w:tcW w:w="4251" w:type="dxa"/>
+            <w:shd w:val="clear" w:color="auto" w:fill="FEE7EF"/>
+            <w:vAlign w:val="center"/>
+          </w:tcPr>
+          <w:p>
+            <w:pPr>
+              <w:keepNext w:val="0"/>
+              <w:keepLines w:val="0"/>
+              <w:widowControl/>
+              <w:suppressLineNumbers w:val="0"/>
+              <w:jc w:val="left"/>
+              <w:rPr>
+                <w:rFonts w:hint="default" w:ascii="Sitka Heading" w:hAnsi="Sitka Heading" w:cs="Sitka Heading"/>
+                <w:sz w:val="24"/>
+                <w:szCs w:val="24"/>
+              </w:rPr>
+            </w:pPr>
+            <w:r>
+              <w:rPr>
+                <w:rFonts w:hint="default" w:ascii="Sitka Heading" w:hAnsi="Sitka Heading" w:eastAsia="SimSun" w:cs="Sitka Heading"/>
+                <w:kern w:val="0"/>
+                <w:sz w:val="24"/>
+                <w:szCs w:val="24"/>
+                <w:lang w:val="en-US" w:eastAsia="zh-CN" w:bidi="ar"/>
+              </w:rPr>
+              <w:t>Se connecter à l'application</w:t>
             </w:r>
           </w:p>
         </w:tc>
@@ -552,7 +635,7 @@
                 <w:szCs w:val="24"/>
                 <w:lang w:val="en-US" w:eastAsia="zh-CN" w:bidi="ar"/>
               </w:rPr>
-              <w:t>Connexion</w:t>
+              <w:t>Tableau de bord</w:t>
             </w:r>
           </w:p>
         </w:tc>
@@ -583,7 +666,89 @@
                 <w:szCs w:val="24"/>
                 <w:lang w:val="en-US" w:eastAsia="zh-CN" w:bidi="ar"/>
               </w:rPr>
-              <w:t>Se connecter à l'application</w:t>
+              <w:t>Voir le solde et les actions possibles</w:t>
+            </w:r>
+          </w:p>
+        </w:tc>
+      </w:tr>
+      <w:tr>
+        <w:tblPrEx>
+          <w:tblBorders>
+            <w:top w:val="none" w:color="auto" w:sz="0" w:space="0"/>
+            <w:left w:val="none" w:color="auto" w:sz="0" w:space="0"/>
+            <w:bottom w:val="none" w:color="auto" w:sz="0" w:space="0"/>
+            <w:right w:val="none" w:color="auto" w:sz="0" w:space="0"/>
+            <w:insideH w:val="none" w:color="auto" w:sz="0" w:space="0"/>
+            <w:insideV w:val="none" w:color="auto" w:sz="0" w:space="0"/>
+          </w:tblBorders>
+          <w:tblCellMar>
+            <w:top w:w="15" w:type="dxa"/>
+            <w:left w:w="15" w:type="dxa"/>
+            <w:bottom w:w="15" w:type="dxa"/>
+            <w:right w:w="15" w:type="dxa"/>
+          </w:tblCellMar>
+        </w:tblPrEx>
+        <w:trPr>
+          <w:tblCellSpacing w:w="15" w:type="dxa"/>
+        </w:trPr>
+        <w:tc>
+          <w:tcPr>
+            <w:tcW w:w="2527" w:type="dxa"/>
+            <w:shd w:val="clear" w:color="auto" w:fill="FCBBD3"/>
+            <w:vAlign w:val="center"/>
+          </w:tcPr>
+          <w:p>
+            <w:pPr>
+              <w:keepNext w:val="0"/>
+              <w:keepLines w:val="0"/>
+              <w:widowControl/>
+              <w:suppressLineNumbers w:val="0"/>
+              <w:jc w:val="left"/>
+              <w:rPr>
+                <w:rFonts w:hint="default" w:ascii="Sitka Heading Semibold" w:hAnsi="Sitka Heading Semibold" w:cs="Sitka Heading Semibold"/>
+              </w:rPr>
+            </w:pPr>
+            <w:r>
+              <w:rPr>
+                <w:rStyle w:val="8"/>
+                <w:rFonts w:hint="default" w:ascii="Sitka Heading Semibold" w:hAnsi="Sitka Heading Semibold" w:eastAsia="SimSun" w:cs="Sitka Heading Semibold"/>
+                <w:kern w:val="0"/>
+                <w:sz w:val="24"/>
+                <w:szCs w:val="24"/>
+                <w:lang w:val="en-US" w:eastAsia="zh-CN" w:bidi="ar"/>
+              </w:rPr>
+              <w:t>Virement</w:t>
+            </w:r>
+          </w:p>
+        </w:tc>
+        <w:tc>
+          <w:tcPr>
+            <w:tcW w:w="4251" w:type="dxa"/>
+            <w:shd w:val="clear" w:color="auto" w:fill="FEE7EF"/>
+            <w:vAlign w:val="center"/>
+          </w:tcPr>
+          <w:p>
+            <w:pPr>
+              <w:keepNext w:val="0"/>
+              <w:keepLines w:val="0"/>
+              <w:widowControl/>
+              <w:suppressLineNumbers w:val="0"/>
+              <w:jc w:val="left"/>
+              <w:rPr>
+                <w:rFonts w:hint="default" w:ascii="Sitka Heading" w:hAnsi="Sitka Heading" w:cs="Sitka Heading"/>
+                <w:sz w:val="24"/>
+                <w:szCs w:val="24"/>
+              </w:rPr>
+            </w:pPr>
+            <w:r>
+              <w:rPr>
+                <w:rFonts w:hint="default" w:ascii="Sitka Heading" w:hAnsi="Sitka Heading" w:eastAsia="SimSun" w:cs="Sitka Heading"/>
+                <w:kern w:val="0"/>
+                <w:sz w:val="24"/>
+                <w:szCs w:val="24"/>
+                <w:lang w:val="en-US" w:eastAsia="zh-CN" w:bidi="ar"/>
+              </w:rPr>
+              <w:t>Effectuer un virement bancaire</w:t>
             </w:r>
           </w:p>
         </w:tc>
@@ -635,172 +800,6 @@
                 <w:szCs w:val="24"/>
                 <w:lang w:val="en-US" w:eastAsia="zh-CN" w:bidi="ar"/>
               </w:rPr>
-              <w:t>Tableau de bord</w:t>
-            </w:r>
-          </w:p>
-        </w:tc>
-        <w:tc>
-          <w:tcPr>
-            <w:tcW w:w="4251" w:type="dxa"/>
-            <w:shd w:val="clear" w:color="auto" w:fill="FEE7EF"/>
-            <w:vAlign w:val="center"/>
-          </w:tcPr>
-          <w:p>
-            <w:pPr>
-              <w:keepNext w:val="0"/>
-              <w:keepLines w:val="0"/>
-              <w:widowControl/>
-              <w:suppressLineNumbers w:val="0"/>
-              <w:jc w:val="left"/>
-              <w:rPr>
-                <w:rFonts w:hint="default" w:ascii="Sitka Heading" w:hAnsi="Sitka Heading" w:cs="Sitka Heading"/>
-                <w:sz w:val="24"/>
-                <w:szCs w:val="24"/>
-              </w:rPr>
-            </w:pPr>
-            <w:r>
-              <w:rPr>
-                <w:rFonts w:hint="default" w:ascii="Sitka Heading" w:hAnsi="Sitka Heading" w:eastAsia="SimSun" w:cs="Sitka Heading"/>
-                <w:kern w:val="0"/>
-                <w:sz w:val="24"/>
-                <w:szCs w:val="24"/>
-                <w:lang w:val="en-US" w:eastAsia="zh-CN" w:bidi="ar"/>
-              </w:rPr>
-              <w:t>Voir le solde et les actions possibles</w:t>
-            </w:r>
-          </w:p>
-        </w:tc>
-      </w:tr>
-      <w:tr>
-        <w:tblPrEx>
-          <w:tblBorders>
-            <w:top w:val="none" w:color="auto" w:sz="0" w:space="0"/>
-            <w:left w:val="none" w:color="auto" w:sz="0" w:space="0"/>
-            <w:bottom w:val="none" w:color="auto" w:sz="0" w:space="0"/>
-            <w:right w:val="none" w:color="auto" w:sz="0" w:space="0"/>
-            <w:insideH w:val="none" w:color="auto" w:sz="0" w:space="0"/>
-            <w:insideV w:val="none" w:color="auto" w:sz="0" w:space="0"/>
-          </w:tblBorders>
-          <w:shd w:val="clear" w:color="auto" w:fill="auto"/>
-          <w:tblCellMar>
-            <w:top w:w="15" w:type="dxa"/>
-            <w:left w:w="15" w:type="dxa"/>
-            <w:bottom w:w="15" w:type="dxa"/>
-            <w:right w:w="15" w:type="dxa"/>
-          </w:tblCellMar>
-        </w:tblPrEx>
-        <w:trPr>
-          <w:tblCellSpacing w:w="15" w:type="dxa"/>
-        </w:trPr>
-        <w:tc>
-          <w:tcPr>
-            <w:tcW w:w="2527" w:type="dxa"/>
-            <w:shd w:val="clear" w:color="auto" w:fill="FCBBD3"/>
-            <w:vAlign w:val="center"/>
-          </w:tcPr>
-          <w:p>
-            <w:pPr>
-              <w:keepNext w:val="0"/>
-              <w:keepLines w:val="0"/>
-              <w:widowControl/>
-              <w:suppressLineNumbers w:val="0"/>
-              <w:jc w:val="left"/>
-              <w:rPr>
-                <w:rFonts w:hint="default" w:ascii="Sitka Heading Semibold" w:hAnsi="Sitka Heading Semibold" w:cs="Sitka Heading Semibold"/>
-              </w:rPr>
-            </w:pPr>
-            <w:r>
-              <w:rPr>
-                <w:rStyle w:val="8"/>
-                <w:rFonts w:hint="default" w:ascii="Sitka Heading Semibold" w:hAnsi="Sitka Heading Semibold" w:eastAsia="SimSun" w:cs="Sitka Heading Semibold"/>
-                <w:kern w:val="0"/>
-                <w:sz w:val="24"/>
-                <w:szCs w:val="24"/>
-                <w:lang w:val="en-US" w:eastAsia="zh-CN" w:bidi="ar"/>
-              </w:rPr>
-              <w:t>Virement</w:t>
-            </w:r>
-          </w:p>
-        </w:tc>
-        <w:tc>
-          <w:tcPr>
-            <w:tcW w:w="4251" w:type="dxa"/>
-            <w:shd w:val="clear" w:color="auto" w:fill="FEE7EF"/>
-            <w:vAlign w:val="center"/>
-          </w:tcPr>
-          <w:p>
-            <w:pPr>
-              <w:keepNext w:val="0"/>
-              <w:keepLines w:val="0"/>
-              <w:widowControl/>
-              <w:suppressLineNumbers w:val="0"/>
-              <w:jc w:val="left"/>
-              <w:rPr>
-                <w:rFonts w:hint="default" w:ascii="Sitka Heading" w:hAnsi="Sitka Heading" w:cs="Sitka Heading"/>
-                <w:sz w:val="24"/>
-                <w:szCs w:val="24"/>
-              </w:rPr>
-            </w:pPr>
-            <w:r>
-              <w:rPr>
-                <w:rFonts w:hint="default" w:ascii="Sitka Heading" w:hAnsi="Sitka Heading" w:eastAsia="SimSun" w:cs="Sitka Heading"/>
-                <w:kern w:val="0"/>
-                <w:sz w:val="24"/>
-                <w:szCs w:val="24"/>
-                <w:lang w:val="en-US" w:eastAsia="zh-CN" w:bidi="ar"/>
-              </w:rPr>
-              <w:t>Effectuer un virement bancaire</w:t>
-            </w:r>
-          </w:p>
-        </w:tc>
-      </w:tr>
-      <w:tr>
-        <w:tblPrEx>
-          <w:tblBorders>
-            <w:top w:val="none" w:color="auto" w:sz="0" w:space="0"/>
-            <w:left w:val="none" w:color="auto" w:sz="0" w:space="0"/>
-            <w:bottom w:val="none" w:color="auto" w:sz="0" w:space="0"/>
-            <w:right w:val="none" w:color="auto" w:sz="0" w:space="0"/>
-            <w:insideH w:val="none" w:color="auto" w:sz="0" w:space="0"/>
-            <w:insideV w:val="none" w:color="auto" w:sz="0" w:space="0"/>
-          </w:tblBorders>
-          <w:shd w:val="clear" w:color="auto" w:fill="auto"/>
-          <w:tblCellMar>
-            <w:top w:w="15" w:type="dxa"/>
-            <w:left w:w="15" w:type="dxa"/>
-            <w:bottom w:w="15" w:type="dxa"/>
-            <w:right w:w="15" w:type="dxa"/>
-          </w:tblCellMar>
-        </w:tblPrEx>
-        <w:trPr>
-          <w:tblCellSpacing w:w="15" w:type="dxa"/>
-        </w:trPr>
-        <w:tc>
-          <w:tcPr>
-            <w:tcW w:w="2527" w:type="dxa"/>
-            <w:shd w:val="clear" w:color="auto" w:fill="FCBBD3"/>
-            <w:vAlign w:val="center"/>
-          </w:tcPr>
-          <w:p>
-            <w:pPr>
-              <w:keepNext w:val="0"/>
-              <w:keepLines w:val="0"/>
-              <w:widowControl/>
-              <w:suppressLineNumbers w:val="0"/>
-              <w:jc w:val="left"/>
-              <w:rPr>
-                <w:rFonts w:hint="default" w:ascii="Sitka Heading Semibold" w:hAnsi="Sitka Heading Semibold" w:cs="Sitka Heading Semibold"/>
-              </w:rPr>
-            </w:pPr>
-            <w:r>
-              <w:rPr>
-                <w:rStyle w:val="8"/>
-                <w:rFonts w:hint="default" w:ascii="Sitka Heading Semibold" w:hAnsi="Sitka Heading Semibold" w:eastAsia="SimSun" w:cs="Sitka Heading Semibold"/>
-                <w:kern w:val="0"/>
-                <w:sz w:val="24"/>
-                <w:szCs w:val="24"/>
-                <w:lang w:val="en-US" w:eastAsia="zh-CN" w:bidi="ar"/>
-              </w:rPr>
               <w:t>Historique</w:t>
             </w:r>
           </w:p>
@@ -945,23 +944,101 @@
           <w:sz w:val="24"/>
           <w:szCs w:val="24"/>
         </w:rPr>
-        <w:t>Connexion → Tableau de bord → Virement → Confirmation</w:t>
-      </w:r>
-    </w:p>
-    <w:p>
-      <w:pPr>
-        <w:pStyle w:val="9"/>
-        <w:keepNext w:val="0"/>
-        <w:keepLines w:val="0"/>
-        <w:widowControl/>
-        <w:suppressLineNumbers w:val="0"/>
+        <w:t xml:space="preserve">Connexion → Tableau de bord → Virement → </w:t>
+      </w:r>
+      <w:r>
+        <w:rPr>
+          <w:rStyle w:val="7"/>
+          <w:rFonts w:hint="default" w:ascii="Times New Roman" w:hAnsi="Times New Roman"/>
+          <w:sz w:val="24"/>
+          <w:szCs w:val="24"/>
+        </w:rPr>
+        <w:t>Ajouter/choisir bénéficiaire</w:t>
+      </w:r>
+      <w:r>
+        <w:rPr>
+          <w:rStyle w:val="7"/>
+          <w:rFonts w:hint="default" w:ascii="Times New Roman" w:hAnsi="Times New Roman"/>
+          <w:sz w:val="24"/>
+          <w:szCs w:val="24"/>
+          <w:lang w:val="fr-FR"/>
+        </w:rPr>
+        <w:t xml:space="preserve"> </w:t>
+      </w:r>
+      <w:r>
         <w:rPr>
           <w:rStyle w:val="7"/>
           <w:rFonts w:hint="default" w:ascii="Times New Roman" w:hAnsi="Times New Roman" w:cs="Times New Roman"/>
           <w:sz w:val="24"/>
           <w:szCs w:val="24"/>
         </w:rPr>
-      </w:pPr>
+        <w:t>→</w:t>
+      </w:r>
+      <w:r>
+        <w:rPr>
+          <w:rStyle w:val="7"/>
+          <w:rFonts w:hint="default" w:ascii="Times New Roman" w:hAnsi="Times New Roman" w:cs="Times New Roman"/>
+          <w:sz w:val="24"/>
+          <w:szCs w:val="24"/>
+          <w:lang w:val="fr-FR"/>
+        </w:rPr>
+        <w:t xml:space="preserve"> </w:t>
+      </w:r>
+      <w:r>
+        <w:rPr>
+          <w:rStyle w:val="7"/>
+          <w:rFonts w:hint="default" w:ascii="Times New Roman" w:hAnsi="Times New Roman"/>
+          <w:sz w:val="24"/>
+          <w:szCs w:val="24"/>
+          <w:lang w:val="fr-FR"/>
+        </w:rPr>
+        <w:t xml:space="preserve">Saisir montant </w:t>
+      </w:r>
+      <w:r>
+        <w:rPr>
+          <w:rStyle w:val="7"/>
+          <w:rFonts w:hint="default" w:ascii="Times New Roman" w:hAnsi="Times New Roman" w:cs="Times New Roman"/>
+          <w:sz w:val="24"/>
+          <w:szCs w:val="24"/>
+        </w:rPr>
+        <w:t>→</w:t>
+      </w:r>
+      <w:r>
+        <w:rPr>
+          <w:rStyle w:val="7"/>
+          <w:rFonts w:hint="default" w:ascii="Times New Roman" w:hAnsi="Times New Roman" w:cs="Times New Roman"/>
+          <w:sz w:val="24"/>
+          <w:szCs w:val="24"/>
+          <w:lang w:val="fr-FR"/>
+        </w:rPr>
+        <w:t xml:space="preserve"> </w:t>
+      </w:r>
+      <w:r>
+        <w:rPr>
+          <w:rStyle w:val="7"/>
+          <w:rFonts w:hint="default" w:ascii="Times New Roman" w:hAnsi="Times New Roman" w:cs="Times New Roman"/>
+          <w:sz w:val="24"/>
+          <w:szCs w:val="24"/>
+        </w:rPr>
+        <w:t>Confirmation</w:t>
+      </w:r>
+    </w:p>
+    <w:p>
+      <w:pPr>
+        <w:pStyle w:val="9"/>
+        <w:keepNext w:val="0"/>
+        <w:keepLines w:val="0"/>
+        <w:widowControl/>
+        <w:suppressLineNumbers w:val="0"/>
+        <w:rPr>
+          <w:rStyle w:val="7"/>
+          <w:rFonts w:hint="default" w:ascii="Times New Roman" w:hAnsi="Times New Roman" w:cs="Times New Roman"/>
+          <w:sz w:val="24"/>
+          <w:szCs w:val="24"/>
+        </w:rPr>
+      </w:pPr>
+      <w:bookmarkStart w:id="0" w:name="_GoBack"/>
+      <w:bookmarkEnd w:id="0"/>
     </w:p>
     <w:p>
       <w:pPr>
@@ -1016,7 +1093,6 @@
             <w:insideH w:val="none" w:color="auto" w:sz="0" w:space="0"/>
             <w:insideV w:val="none" w:color="auto" w:sz="0" w:space="0"/>
           </w:tblBorders>
-          <w:shd w:val="clear" w:color="auto" w:fill="auto"/>
           <w:tblCellMar>
             <w:top w:w="15" w:type="dxa"/>
             <w:left w:w="15" w:type="dxa"/>
@@ -1963,7 +2039,6 @@
             <w:insideH w:val="none" w:color="auto" w:sz="0" w:space="0"/>
             <w:insideV w:val="none" w:color="auto" w:sz="0" w:space="0"/>
           </w:tblBorders>
-          <w:shd w:val="clear" w:color="auto" w:fill="auto"/>
           <w:tblCellMar>
             <w:top w:w="15" w:type="dxa"/>
             <w:left w:w="15" w:type="dxa"/>
@@ -2036,6 +2111,89 @@
                 <w:lang w:val="en-US" w:eastAsia="zh-CN" w:bidi="ar"/>
               </w:rPr>
               <w:t>Description</w:t>
+            </w:r>
+          </w:p>
+        </w:tc>
+      </w:tr>
+      <w:tr>
+        <w:tblPrEx>
+          <w:tblBorders>
+            <w:top w:val="none" w:color="auto" w:sz="0" w:space="0"/>
+            <w:left w:val="none" w:color="auto" w:sz="0" w:space="0"/>
+            <w:bottom w:val="none" w:color="auto" w:sz="0" w:space="0"/>
+            <w:right w:val="none" w:color="auto" w:sz="0" w:space="0"/>
+            <w:insideH w:val="none" w:color="auto" w:sz="0" w:space="0"/>
+            <w:insideV w:val="none" w:color="auto" w:sz="0" w:space="0"/>
+          </w:tblBorders>
+          <w:tblCellMar>
+            <w:top w:w="15" w:type="dxa"/>
+            <w:left w:w="15" w:type="dxa"/>
+            <w:bottom w:w="15" w:type="dxa"/>
+            <w:right w:w="15" w:type="dxa"/>
+          </w:tblCellMar>
+        </w:tblPrEx>
+        <w:trPr>
+          <w:tblCellSpacing w:w="15" w:type="dxa"/>
+        </w:trPr>
+        <w:tc>
+          <w:tcPr>
+            <w:tcW w:w="0" w:type="auto"/>
+            <w:shd w:val="clear" w:color="auto" w:fill="FCBBD3"/>
+            <w:vAlign w:val="center"/>
+          </w:tcPr>
+          <w:p>
+            <w:pPr>
+              <w:keepNext w:val="0"/>
+              <w:keepLines w:val="0"/>
+              <w:widowControl/>
+              <w:suppressLineNumbers w:val="0"/>
+              <w:jc w:val="left"/>
+              <w:rPr>
+                <w:rFonts w:hint="default" w:ascii="Sitka Heading Semibold" w:hAnsi="Sitka Heading Semibold" w:cs="Sitka Heading Semibold"/>
+                <w:sz w:val="24"/>
+                <w:szCs w:val="24"/>
+              </w:rPr>
+            </w:pPr>
+            <w:r>
+              <w:rPr>
+                <w:rFonts w:hint="default" w:ascii="Sitka Heading Semibold" w:hAnsi="Sitka Heading Semibold" w:eastAsia="SimSun" w:cs="Sitka Heading Semibold"/>
+                <w:kern w:val="0"/>
+                <w:sz w:val="24"/>
+                <w:szCs w:val="24"/>
+                <w:lang w:val="en-US" w:eastAsia="zh-CN" w:bidi="ar"/>
+              </w:rPr>
+              <w:t>Logo</w:t>
+            </w:r>
+          </w:p>
+        </w:tc>
+        <w:tc>
+          <w:tcPr>
+            <w:tcW w:w="4609" w:type="dxa"/>
+            <w:shd w:val="clear" w:color="auto" w:fill="FEE7EF"/>
+            <w:vAlign w:val="center"/>
+          </w:tcPr>
+          <w:p>
+            <w:pPr>
+              <w:keepNext w:val="0"/>
+              <w:keepLines w:val="0"/>
+              <w:widowControl/>
+              <w:suppressLineNumbers w:val="0"/>
+              <w:jc w:val="left"/>
+              <w:rPr>
+                <w:rFonts w:hint="default" w:ascii="Sitka Heading" w:hAnsi="Sitka Heading" w:cs="Sitka Heading"/>
+                <w:sz w:val="24"/>
+                <w:szCs w:val="24"/>
+              </w:rPr>
+            </w:pPr>
+            <w:r>
+              <w:rPr>
+                <w:rFonts w:hint="default" w:ascii="Sitka Heading" w:hAnsi="Sitka Heading" w:eastAsia="SimSun" w:cs="Sitka Heading"/>
+                <w:kern w:val="0"/>
+                <w:sz w:val="24"/>
+                <w:szCs w:val="24"/>
+                <w:lang w:val="en-US" w:eastAsia="zh-CN" w:bidi="ar"/>
+              </w:rPr>
+              <w:t>Logo de la banque en haut</w:t>
             </w:r>
           </w:p>
         </w:tc>
@@ -2088,7 +2246,7 @@
                 <w:szCs w:val="24"/>
                 <w:lang w:val="en-US" w:eastAsia="zh-CN" w:bidi="ar"/>
               </w:rPr>
-              <w:t>Logo</w:t>
+              <w:t>Champ Email</w:t>
             </w:r>
           </w:p>
         </w:tc>
@@ -2119,7 +2277,90 @@
                 <w:szCs w:val="24"/>
                 <w:lang w:val="en-US" w:eastAsia="zh-CN" w:bidi="ar"/>
               </w:rPr>
-              <w:t>Logo de la banque en haut</w:t>
+              <w:t>Pour saisir l'email</w:t>
+            </w:r>
+          </w:p>
+        </w:tc>
+      </w:tr>
+      <w:tr>
+        <w:tblPrEx>
+          <w:tblBorders>
+            <w:top w:val="none" w:color="auto" w:sz="0" w:space="0"/>
+            <w:left w:val="none" w:color="auto" w:sz="0" w:space="0"/>
+            <w:bottom w:val="none" w:color="auto" w:sz="0" w:space="0"/>
+            <w:right w:val="none" w:color="auto" w:sz="0" w:space="0"/>
+            <w:insideH w:val="none" w:color="auto" w:sz="0" w:space="0"/>
+            <w:insideV w:val="none" w:color="auto" w:sz="0" w:space="0"/>
+          </w:tblBorders>
+          <w:tblCellMar>
+            <w:top w:w="15" w:type="dxa"/>
+            <w:left w:w="15" w:type="dxa"/>
+            <w:bottom w:w="15" w:type="dxa"/>
+            <w:right w:w="15" w:type="dxa"/>
+          </w:tblCellMar>
+        </w:tblPrEx>
+        <w:trPr>
+          <w:tblCellSpacing w:w="15" w:type="dxa"/>
+        </w:trPr>
+        <w:tc>
+          <w:tcPr>
+            <w:tcW w:w="0" w:type="auto"/>
+            <w:shd w:val="clear" w:color="auto" w:fill="FCBBD3"/>
+            <w:vAlign w:val="center"/>
+          </w:tcPr>
+          <w:p>
+            <w:pPr>
+              <w:keepNext w:val="0"/>
+              <w:keepLines w:val="0"/>
+              <w:widowControl/>
+              <w:suppressLineNumbers w:val="0"/>
+              <w:jc w:val="left"/>
+              <w:rPr>
+                <w:rFonts w:hint="default" w:ascii="Sitka Heading Semibold" w:hAnsi="Sitka Heading Semibold" w:cs="Sitka Heading Semibold"/>
+                <w:sz w:val="24"/>
+                <w:szCs w:val="24"/>
+              </w:rPr>
+            </w:pPr>
+            <w:r>
+              <w:rPr>
+                <w:rFonts w:hint="default" w:ascii="Sitka Heading Semibold" w:hAnsi="Sitka Heading Semibold" w:eastAsia="SimSun" w:cs="Sitka Heading Semibold"/>
+                <w:kern w:val="0"/>
+                <w:sz w:val="24"/>
+                <w:szCs w:val="24"/>
+                <w:lang w:val="en-US" w:eastAsia="zh-CN" w:bidi="ar"/>
+              </w:rPr>
+              <w:t>Champ Mot de passe</w:t>
+            </w:r>
+          </w:p>
+        </w:tc>
+        <w:tc>
+          <w:tcPr>
+            <w:tcW w:w="4609" w:type="dxa"/>
+            <w:shd w:val="clear" w:color="auto" w:fill="FEE7EF"/>
+            <w:vAlign w:val="center"/>
+          </w:tcPr>
+          <w:p>
+            <w:pPr>
+              <w:keepNext w:val="0"/>
+              <w:keepLines w:val="0"/>
+              <w:widowControl/>
+              <w:suppressLineNumbers w:val="0"/>
+              <w:jc w:val="left"/>
+              <w:rPr>
+                <w:rFonts w:hint="default" w:ascii="Sitka Heading" w:hAnsi="Sitka Heading" w:cs="Sitka Heading"/>
+                <w:sz w:val="24"/>
+                <w:szCs w:val="24"/>
+              </w:rPr>
+            </w:pPr>
+            <w:r>
+              <w:rPr>
+                <w:rFonts w:hint="default" w:ascii="Sitka Heading" w:hAnsi="Sitka Heading" w:eastAsia="SimSun" w:cs="Sitka Heading"/>
+                <w:kern w:val="0"/>
+                <w:sz w:val="24"/>
+                <w:szCs w:val="24"/>
+                <w:lang w:val="en-US" w:eastAsia="zh-CN" w:bidi="ar"/>
+              </w:rPr>
+              <w:t>Pour saisir le mot de passe (masqué)</w:t>
             </w:r>
           </w:p>
         </w:tc>
@@ -2172,7 +2413,7 @@
                 <w:szCs w:val="24"/>
                 <w:lang w:val="en-US" w:eastAsia="zh-CN" w:bidi="ar"/>
               </w:rPr>
-              <w:t>Champ Email</w:t>
+              <w:t>Bouton "Se connecter"</w:t>
             </w:r>
           </w:p>
         </w:tc>
@@ -2203,7 +2444,7 @@
                 <w:szCs w:val="24"/>
                 <w:lang w:val="en-US" w:eastAsia="zh-CN" w:bidi="ar"/>
               </w:rPr>
-              <w:t>Pour saisir l'email</w:t>
+              <w:t>Pour valider</w:t>
             </w:r>
           </w:p>
         </w:tc>
@@ -2218,7 +2459,6 @@
             <w:insideH w:val="none" w:color="auto" w:sz="0" w:space="0"/>
             <w:insideV w:val="none" w:color="auto" w:sz="0" w:space="0"/>
           </w:tblBorders>
-          <w:shd w:val="clear" w:color="auto" w:fill="auto"/>
           <w:tblCellMar>
             <w:top w:w="15" w:type="dxa"/>
             <w:left w:w="15" w:type="dxa"/>
@@ -2256,174 +2496,6 @@
                 <w:szCs w:val="24"/>
                 <w:lang w:val="en-US" w:eastAsia="zh-CN" w:bidi="ar"/>
               </w:rPr>
-              <w:t>Champ Mot de passe</w:t>
-            </w:r>
-          </w:p>
-        </w:tc>
-        <w:tc>
-          <w:tcPr>
-            <w:tcW w:w="4609" w:type="dxa"/>
-            <w:shd w:val="clear" w:color="auto" w:fill="FEE7EF"/>
-            <w:vAlign w:val="center"/>
-          </w:tcPr>
-          <w:p>
-            <w:pPr>
-              <w:keepNext w:val="0"/>
-              <w:keepLines w:val="0"/>
-              <w:widowControl/>
-              <w:suppressLineNumbers w:val="0"/>
-              <w:jc w:val="left"/>
-              <w:rPr>
-                <w:rFonts w:hint="default" w:ascii="Sitka Heading" w:hAnsi="Sitka Heading" w:cs="Sitka Heading"/>
-                <w:sz w:val="24"/>
-                <w:szCs w:val="24"/>
-              </w:rPr>
-            </w:pPr>
-            <w:r>
-              <w:rPr>
-                <w:rFonts w:hint="default" w:ascii="Sitka Heading" w:hAnsi="Sitka Heading" w:eastAsia="SimSun" w:cs="Sitka Heading"/>
-                <w:kern w:val="0"/>
-                <w:sz w:val="24"/>
-                <w:szCs w:val="24"/>
-                <w:lang w:val="en-US" w:eastAsia="zh-CN" w:bidi="ar"/>
-              </w:rPr>
-              <w:t>Pour saisir le mot de passe (masqué)</w:t>
-            </w:r>
-          </w:p>
-        </w:tc>
-      </w:tr>
-      <w:tr>
-        <w:tblPrEx>
-          <w:tblBorders>
-            <w:top w:val="none" w:color="auto" w:sz="0" w:space="0"/>
-            <w:left w:val="none" w:color="auto" w:sz="0" w:space="0"/>
-            <w:bottom w:val="none" w:color="auto" w:sz="0" w:space="0"/>
-            <w:right w:val="none" w:color="auto" w:sz="0" w:space="0"/>
-            <w:insideH w:val="none" w:color="auto" w:sz="0" w:space="0"/>
-            <w:insideV w:val="none" w:color="auto" w:sz="0" w:space="0"/>
-          </w:tblBorders>
-          <w:shd w:val="clear" w:color="auto" w:fill="auto"/>
-          <w:tblCellMar>
-            <w:top w:w="15" w:type="dxa"/>
-            <w:left w:w="15" w:type="dxa"/>
-            <w:bottom w:w="15" w:type="dxa"/>
-            <w:right w:w="15" w:type="dxa"/>
-          </w:tblCellMar>
-        </w:tblPrEx>
-        <w:trPr>
-          <w:tblCellSpacing w:w="15" w:type="dxa"/>
-        </w:trPr>
-        <w:tc>
-          <w:tcPr>
-            <w:tcW w:w="0" w:type="auto"/>
-            <w:shd w:val="clear" w:color="auto" w:fill="FCBBD3"/>
-            <w:vAlign w:val="center"/>
-          </w:tcPr>
-          <w:p>
-            <w:pPr>
-              <w:keepNext w:val="0"/>
-              <w:keepLines w:val="0"/>
-              <w:widowControl/>
-              <w:suppressLineNumbers w:val="0"/>
-              <w:jc w:val="left"/>
-              <w:rPr>
-                <w:rFonts w:hint="default" w:ascii="Sitka Heading Semibold" w:hAnsi="Sitka Heading Semibold" w:cs="Sitka Heading Semibold"/>
-                <w:sz w:val="24"/>
-                <w:szCs w:val="24"/>
-              </w:rPr>
-            </w:pPr>
-            <w:r>
-              <w:rPr>
-                <w:rFonts w:hint="default" w:ascii="Sitka Heading Semibold" w:hAnsi="Sitka Heading Semibold" w:eastAsia="SimSun" w:cs="Sitka Heading Semibold"/>
-                <w:kern w:val="0"/>
-                <w:sz w:val="24"/>
-                <w:szCs w:val="24"/>
-                <w:lang w:val="en-US" w:eastAsia="zh-CN" w:bidi="ar"/>
-              </w:rPr>
-              <w:t>Bouton "Se connecter"</w:t>
-            </w:r>
-          </w:p>
-        </w:tc>
-        <w:tc>
-          <w:tcPr>
-            <w:tcW w:w="4609" w:type="dxa"/>
-            <w:shd w:val="clear" w:color="auto" w:fill="FEE7EF"/>
-            <w:vAlign w:val="center"/>
-          </w:tcPr>
-          <w:p>
-            <w:pPr>
-              <w:keepNext w:val="0"/>
-              <w:keepLines w:val="0"/>
-              <w:widowControl/>
-              <w:suppressLineNumbers w:val="0"/>
-              <w:jc w:val="left"/>
-              <w:rPr>
-                <w:rFonts w:hint="default" w:ascii="Sitka Heading" w:hAnsi="Sitka Heading" w:cs="Sitka Heading"/>
-                <w:sz w:val="24"/>
-                <w:szCs w:val="24"/>
-              </w:rPr>
-            </w:pPr>
-            <w:r>
-              <w:rPr>
-                <w:rFonts w:hint="default" w:ascii="Sitka Heading" w:hAnsi="Sitka Heading" w:eastAsia="SimSun" w:cs="Sitka Heading"/>
-                <w:kern w:val="0"/>
-                <w:sz w:val="24"/>
-                <w:szCs w:val="24"/>
-                <w:lang w:val="en-US" w:eastAsia="zh-CN" w:bidi="ar"/>
-              </w:rPr>
-              <w:t>Pour valider</w:t>
-            </w:r>
-          </w:p>
-        </w:tc>
-      </w:tr>
-      <w:tr>
-        <w:tblPrEx>
-          <w:tblBorders>
-            <w:top w:val="none" w:color="auto" w:sz="0" w:space="0"/>
-            <w:left w:val="none" w:color="auto" w:sz="0" w:space="0"/>
-            <w:bottom w:val="none" w:color="auto" w:sz="0" w:space="0"/>
-            <w:right w:val="none" w:color="auto" w:sz="0" w:space="0"/>
-            <w:insideH w:val="none" w:color="auto" w:sz="0" w:space="0"/>
-            <w:insideV w:val="none" w:color="auto" w:sz="0" w:space="0"/>
-          </w:tblBorders>
-          <w:shd w:val="clear" w:color="auto" w:fill="auto"/>
-          <w:tblCellMar>
-            <w:top w:w="15" w:type="dxa"/>
-            <w:left w:w="15" w:type="dxa"/>
-            <w:bottom w:w="15" w:type="dxa"/>
-            <w:right w:w="15" w:type="dxa"/>
-          </w:tblCellMar>
-        </w:tblPrEx>
-        <w:trPr>
-          <w:tblCellSpacing w:w="15" w:type="dxa"/>
-        </w:trPr>
-        <w:tc>
-          <w:tcPr>
-            <w:tcW w:w="0" w:type="auto"/>
-            <w:shd w:val="clear" w:color="auto" w:fill="FCBBD3"/>
-            <w:vAlign w:val="center"/>
-          </w:tcPr>
-          <w:p>
-            <w:pPr>
-              <w:keepNext w:val="0"/>
-              <w:keepLines w:val="0"/>
-              <w:widowControl/>
-              <w:suppressLineNumbers w:val="0"/>
-              <w:jc w:val="left"/>
-              <w:rPr>
-                <w:rFonts w:hint="default" w:ascii="Sitka Heading Semibold" w:hAnsi="Sitka Heading Semibold" w:cs="Sitka Heading Semibold"/>
-                <w:sz w:val="24"/>
-                <w:szCs w:val="24"/>
-              </w:rPr>
-            </w:pPr>
-            <w:r>
-              <w:rPr>
-                <w:rFonts w:hint="default" w:ascii="Sitka Heading Semibold" w:hAnsi="Sitka Heading Semibold" w:eastAsia="SimSun" w:cs="Sitka Heading Semibold"/>
-                <w:kern w:val="0"/>
-                <w:sz w:val="24"/>
-                <w:szCs w:val="24"/>
-                <w:lang w:val="en-US" w:eastAsia="zh-CN" w:bidi="ar"/>
-              </w:rPr>
               <w:t>Lien "Mot de passe oublié"</w:t>
             </w:r>
           </w:p>
@@ -2633,6 +2705,20 @@
         </w:rPr>
         <w:t>Si NON → Message "Email ou mot de passe incorrect"</w:t>
       </w:r>
+    </w:p>
+    <w:p>
+      <w:pPr>
+        <w:pStyle w:val="5"/>
+        <w:keepNext w:val="0"/>
+        <w:keepLines w:val="0"/>
+        <w:widowControl/>
+        <w:suppressLineNumbers w:val="0"/>
+        <w:ind w:firstLine="482" w:firstLineChars="200"/>
+        <w:rPr>
+          <w:rFonts w:hint="default" w:ascii="Sitka Banner" w:hAnsi="Sitka Banner" w:cs="Sitka Banner"/>
+          <w:color w:val="F40B61"/>
+        </w:rPr>
+      </w:pPr>
     </w:p>
     <w:p>
       <w:pPr>
@@ -3179,7 +3265,7 @@
         </w:tblCellMar>
       </w:tblPr>
       <w:tblGrid>
-        <w:gridCol w:w="3659"/>
+        <w:gridCol w:w="4803"/>
         <w:gridCol w:w="3593"/>
       </w:tblGrid>
       <w:tr>
@@ -3279,6 +3365,7 @@
             <w:insideH w:val="none" w:color="auto" w:sz="0" w:space="0"/>
             <w:insideV w:val="none" w:color="auto" w:sz="0" w:space="0"/>
           </w:tblBorders>
+          <w:shd w:val="clear" w:color="auto" w:fill="auto"/>
           <w:tblCellMar>
             <w:top w:w="15" w:type="dxa"/>
             <w:left w:w="15" w:type="dxa"/>
@@ -3483,6 +3570,7 @@
             <w:insideH w:val="none" w:color="auto" w:sz="0" w:space="0"/>
             <w:insideV w:val="none" w:color="auto" w:sz="0" w:space="0"/>
           </w:tblBorders>
+          <w:shd w:val="clear" w:color="auto" w:fill="auto"/>
           <w:tblCellMar>
             <w:top w:w="15" w:type="dxa"/>
             <w:left w:w="15" w:type="dxa"/>
@@ -3525,7 +3613,33 @@
                 <w:szCs w:val="24"/>
                 <w:lang w:val="en-US" w:eastAsia="zh-CN" w:bidi="ar"/>
               </w:rPr>
-              <w:t>Bouton "Voir historique"</w:t>
+              <w:t>Bouton "Voir historique</w:t>
+            </w:r>
+            <w:r>
+              <w:rPr>
+                <w:rStyle w:val="8"/>
+                <w:rFonts w:hint="default" w:ascii="Sitka Heading Semibold" w:hAnsi="Sitka Heading Semibold" w:eastAsia="SimSun" w:cs="Sitka Heading Semibold"/>
+                <w:b w:val="0"/>
+                <w:bCs w:val="0"/>
+                <w:kern w:val="0"/>
+                <w:sz w:val="24"/>
+                <w:szCs w:val="24"/>
+                <w:lang w:val="fr-FR" w:eastAsia="zh-CN" w:bidi="ar"/>
+              </w:rPr>
+              <w:t>/Dernières Opérations</w:t>
+            </w:r>
+            <w:r>
+              <w:rPr>
+                <w:rStyle w:val="8"/>
+                <w:rFonts w:hint="default" w:ascii="Sitka Heading Semibold" w:hAnsi="Sitka Heading Semibold" w:eastAsia="SimSun" w:cs="Sitka Heading Semibold"/>
+                <w:b w:val="0"/>
+                <w:bCs w:val="0"/>
+                <w:kern w:val="0"/>
+                <w:sz w:val="24"/>
+                <w:szCs w:val="24"/>
+                <w:lang w:val="en-US" w:eastAsia="zh-CN" w:bidi="ar"/>
+              </w:rPr>
+              <w:t>"</w:t>
             </w:r>
           </w:p>
         </w:tc>
@@ -3602,18 +3716,17 @@
                 <w:bCs w:val="0"/>
                 <w:sz w:val="24"/>
                 <w:szCs w:val="24"/>
-              </w:rPr>
-            </w:pPr>
-            <w:r>
-              <w:rPr>
-                <w:rStyle w:val="8"/>
-                <w:rFonts w:hint="default" w:ascii="Sitka Heading Semibold" w:hAnsi="Sitka Heading Semibold" w:eastAsia="SimSun" w:cs="Sitka Heading Semibold"/>
+                <w:lang w:val="fr-FR"/>
+              </w:rPr>
+            </w:pPr>
+            <w:r>
+              <w:rPr>
+                <w:rFonts w:hint="default" w:ascii="Sitka Heading Semibold" w:hAnsi="Sitka Heading Semibold" w:cs="Sitka Heading Semibold"/>
                 <w:b w:val="0"/>
                 <w:bCs w:val="0"/>
-                <w:kern w:val="0"/>
-                <w:sz w:val="24"/>
-                <w:szCs w:val="24"/>
-                <w:lang w:val="en-US" w:eastAsia="zh-CN" w:bidi="ar"/>
+                <w:sz w:val="24"/>
+                <w:szCs w:val="24"/>
+                <w:lang w:val="fr-FR"/>
               </w:rPr>
               <w:t>Menu</w:t>
             </w:r>
@@ -3751,7 +3864,24 @@
           <w:sz w:val="24"/>
           <w:szCs w:val="24"/>
         </w:rPr>
-        <w:t>Cliquer "Voir historique"</w:t>
+        <w:t>Cliquer "Voir historique</w:t>
+      </w:r>
+      <w:r>
+        <w:rPr>
+          <w:rFonts w:hint="default" w:ascii="Times New Roman" w:hAnsi="Times New Roman" w:cs="Times New Roman"/>
+          <w:sz w:val="24"/>
+          <w:szCs w:val="24"/>
+          <w:lang w:val="fr-FR"/>
+        </w:rPr>
+        <w:t>/Dernières Opérations</w:t>
+      </w:r>
+      <w:r>
+        <w:rPr>
+          <w:rFonts w:hint="default" w:ascii="Times New Roman" w:hAnsi="Times New Roman" w:cs="Times New Roman"/>
+          <w:sz w:val="24"/>
+          <w:szCs w:val="24"/>
+        </w:rPr>
+        <w:t>"</w:t>
       </w:r>
     </w:p>
     <w:p>
@@ -3788,6 +3918,19 @@
         <w:keepLines w:val="0"/>
         <w:widowControl/>
         <w:suppressLineNumbers w:val="0"/>
+      </w:pPr>
+    </w:p>
+    <w:p>
+      <w:pPr>
+        <w:pStyle w:val="4"/>
+        <w:keepNext w:val="0"/>
+        <w:keepLines w:val="0"/>
+        <w:widowControl/>
+        <w:suppressLineNumbers w:val="0"/>
+        <w:ind w:firstLine="653" w:firstLineChars="250"/>
+        <w:rPr>
+          <w:color w:val="F8639A"/>
+        </w:rPr>
       </w:pPr>
     </w:p>
     <w:p>
@@ -4017,7 +4160,6 @@
             <w:insideH w:val="none" w:color="auto" w:sz="0" w:space="0"/>
             <w:insideV w:val="none" w:color="auto" w:sz="0" w:space="0"/>
           </w:tblBorders>
-          <w:shd w:val="clear" w:color="auto" w:fill="auto"/>
           <w:tblCellMar>
             <w:top w:w="15" w:type="dxa"/>
             <w:left w:w="15" w:type="dxa"/>
@@ -4140,7 +4282,7 @@
                 <w:szCs w:val="24"/>
                 <w:lang w:val="en-US" w:eastAsia="zh-CN" w:bidi="ar"/>
               </w:rPr>
-              <w:t>Champ “Nom du bénéficiaire”</w:t>
+              <w:t>Champ “Montant”</w:t>
             </w:r>
           </w:p>
         </w:tc>
@@ -4171,10 +4313,8 @@
                 <w:szCs w:val="24"/>
                 <w:lang w:val="en-US" w:eastAsia="zh-CN" w:bidi="ar"/>
               </w:rPr>
-              <w:t>Nom du nouveau bénéficiaire</w:t>
-            </w:r>
-            <w:bookmarkStart w:id="0" w:name="_GoBack"/>
-            <w:bookmarkEnd w:id="0"/>
+              <w:t xml:space="preserve">Pour saisir le montant </w:t>
+            </w:r>
           </w:p>
         </w:tc>
       </w:tr>
@@ -4188,7 +4328,6 @@
             <w:insideH w:val="none" w:color="auto" w:sz="0" w:space="0"/>
             <w:insideV w:val="none" w:color="auto" w:sz="0" w:space="0"/>
           </w:tblBorders>
-          <w:shd w:val="clear" w:color="auto" w:fill="auto"/>
           <w:tblCellMar>
             <w:top w:w="15" w:type="dxa"/>
             <w:left w:w="15" w:type="dxa"/>
@@ -4227,7 +4366,7 @@
                 <w:szCs w:val="24"/>
                 <w:lang w:val="en-US" w:eastAsia="zh-CN" w:bidi="ar"/>
               </w:rPr>
-              <w:t>Champ “IBAN bénéficiaire”</w:t>
+              <w:t>Champ “Motif” (optionnel)</w:t>
             </w:r>
           </w:p>
         </w:tc>
@@ -4258,7 +4397,7 @@
                 <w:szCs w:val="24"/>
                 <w:lang w:val="en-US" w:eastAsia="zh-CN" w:bidi="ar"/>
               </w:rPr>
-              <w:t>Pour saisir l’IBAN (27 caractères)</w:t>
+              <w:t>Description du virement</w:t>
             </w:r>
           </w:p>
         </w:tc>
@@ -4273,7 +4412,6 @@
             <w:insideH w:val="none" w:color="auto" w:sz="0" w:space="0"/>
             <w:insideV w:val="none" w:color="auto" w:sz="0" w:space="0"/>
           </w:tblBorders>
-          <w:shd w:val="clear" w:color="auto" w:fill="auto"/>
           <w:tblCellMar>
             <w:top w:w="15" w:type="dxa"/>
             <w:left w:w="15" w:type="dxa"/>
@@ -4312,7 +4450,7 @@
                 <w:szCs w:val="24"/>
                 <w:lang w:val="en-US" w:eastAsia="zh-CN" w:bidi="ar"/>
               </w:rPr>
-              <w:t>Champ “Montant”</w:t>
+              <w:t>Bouton “Confirmer”</w:t>
             </w:r>
           </w:p>
         </w:tc>
@@ -4343,7 +4481,7 @@
                 <w:szCs w:val="24"/>
                 <w:lang w:val="en-US" w:eastAsia="zh-CN" w:bidi="ar"/>
               </w:rPr>
-              <w:t xml:space="preserve">Pour saisir le montant </w:t>
+              <w:t>Pour valider le virement</w:t>
             </w:r>
           </w:p>
         </w:tc>
@@ -4358,7 +4496,6 @@
             <w:insideH w:val="none" w:color="auto" w:sz="0" w:space="0"/>
             <w:insideV w:val="none" w:color="auto" w:sz="0" w:space="0"/>
           </w:tblBorders>
-          <w:shd w:val="clear" w:color="auto" w:fill="auto"/>
           <w:tblCellMar>
             <w:top w:w="15" w:type="dxa"/>
             <w:left w:w="15" w:type="dxa"/>
@@ -4397,176 +4534,6 @@
                 <w:szCs w:val="24"/>
                 <w:lang w:val="en-US" w:eastAsia="zh-CN" w:bidi="ar"/>
               </w:rPr>
-              <w:t>Champ “Motif” (optionnel)</w:t>
-            </w:r>
-          </w:p>
-        </w:tc>
-        <w:tc>
-          <w:tcPr>
-            <w:tcW w:w="0" w:type="auto"/>
-            <w:shd w:val="clear" w:color="auto" w:fill="FEE7EF"/>
-            <w:vAlign w:val="center"/>
-          </w:tcPr>
-          <w:p>
-            <w:pPr>
-              <w:keepNext w:val="0"/>
-              <w:keepLines w:val="0"/>
-              <w:widowControl/>
-              <w:suppressLineNumbers w:val="0"/>
-              <w:jc w:val="left"/>
-              <w:rPr>
-                <w:rFonts w:hint="default" w:ascii="Sitka Heading" w:hAnsi="Sitka Heading" w:cs="Sitka Heading"/>
-                <w:sz w:val="24"/>
-                <w:szCs w:val="24"/>
-              </w:rPr>
-            </w:pPr>
-            <w:r>
-              <w:rPr>
-                <w:rFonts w:hint="default" w:ascii="Sitka Heading" w:hAnsi="Sitka Heading" w:eastAsia="SimSun" w:cs="Sitka Heading"/>
-                <w:kern w:val="0"/>
-                <w:sz w:val="24"/>
-                <w:szCs w:val="24"/>
-                <w:lang w:val="en-US" w:eastAsia="zh-CN" w:bidi="ar"/>
-              </w:rPr>
-              <w:t>Description du virement</w:t>
-            </w:r>
-          </w:p>
-        </w:tc>
-      </w:tr>
-      <w:tr>
-        <w:tblPrEx>
-          <w:tblBorders>
-            <w:top w:val="none" w:color="auto" w:sz="0" w:space="0"/>
-            <w:left w:val="none" w:color="auto" w:sz="0" w:space="0"/>
-            <w:bottom w:val="none" w:color="auto" w:sz="0" w:space="0"/>
-            <w:right w:val="none" w:color="auto" w:sz="0" w:space="0"/>
-            <w:insideH w:val="none" w:color="auto" w:sz="0" w:space="0"/>
-            <w:insideV w:val="none" w:color="auto" w:sz="0" w:space="0"/>
-          </w:tblBorders>
-          <w:shd w:val="clear" w:color="auto" w:fill="auto"/>
-          <w:tblCellMar>
-            <w:top w:w="15" w:type="dxa"/>
-            <w:left w:w="15" w:type="dxa"/>
-            <w:bottom w:w="15" w:type="dxa"/>
-            <w:right w:w="15" w:type="dxa"/>
-          </w:tblCellMar>
-        </w:tblPrEx>
-        <w:trPr>
-          <w:tblCellSpacing w:w="15" w:type="dxa"/>
-        </w:trPr>
-        <w:tc>
-          <w:tcPr>
-            <w:tcW w:w="0" w:type="auto"/>
-            <w:shd w:val="clear" w:color="auto" w:fill="FCBBD3"/>
-            <w:vAlign w:val="center"/>
-          </w:tcPr>
-          <w:p>
-            <w:pPr>
-              <w:keepNext w:val="0"/>
-              <w:keepLines w:val="0"/>
-              <w:widowControl/>
-              <w:suppressLineNumbers w:val="0"/>
-              <w:jc w:val="left"/>
-              <w:rPr>
-                <w:rFonts w:hint="default" w:ascii="Sitka Heading Semibold" w:hAnsi="Sitka Heading Semibold" w:cs="Sitka Heading Semibold"/>
-                <w:sz w:val="24"/>
-                <w:szCs w:val="24"/>
-              </w:rPr>
-            </w:pPr>
-            <w:r>
-              <w:rPr>
-                <w:rStyle w:val="8"/>
-                <w:rFonts w:hint="default" w:ascii="Sitka Heading Semibold" w:hAnsi="Sitka Heading Semibold" w:eastAsia="SimSun" w:cs="Sitka Heading Semibold"/>
-                <w:kern w:val="0"/>
-                <w:sz w:val="24"/>
-                <w:szCs w:val="24"/>
-                <w:lang w:val="en-US" w:eastAsia="zh-CN" w:bidi="ar"/>
-              </w:rPr>
-              <w:t>Bouton “Confirmer”</w:t>
-            </w:r>
-          </w:p>
-        </w:tc>
-        <w:tc>
-          <w:tcPr>
-            <w:tcW w:w="0" w:type="auto"/>
-            <w:shd w:val="clear" w:color="auto" w:fill="FEE7EF"/>
-            <w:vAlign w:val="center"/>
-          </w:tcPr>
-          <w:p>
-            <w:pPr>
-              <w:keepNext w:val="0"/>
-              <w:keepLines w:val="0"/>
-              <w:widowControl/>
-              <w:suppressLineNumbers w:val="0"/>
-              <w:jc w:val="left"/>
-              <w:rPr>
-                <w:rFonts w:hint="default" w:ascii="Sitka Heading" w:hAnsi="Sitka Heading" w:cs="Sitka Heading"/>
-                <w:sz w:val="24"/>
-                <w:szCs w:val="24"/>
-              </w:rPr>
-            </w:pPr>
-            <w:r>
-              <w:rPr>
-                <w:rFonts w:hint="default" w:ascii="Sitka Heading" w:hAnsi="Sitka Heading" w:eastAsia="SimSun" w:cs="Sitka Heading"/>
-                <w:kern w:val="0"/>
-                <w:sz w:val="24"/>
-                <w:szCs w:val="24"/>
-                <w:lang w:val="en-US" w:eastAsia="zh-CN" w:bidi="ar"/>
-              </w:rPr>
-              <w:t>Pour valider le virement</w:t>
-            </w:r>
-          </w:p>
-        </w:tc>
-      </w:tr>
-      <w:tr>
-        <w:tblPrEx>
-          <w:tblBorders>
-            <w:top w:val="none" w:color="auto" w:sz="0" w:space="0"/>
-            <w:left w:val="none" w:color="auto" w:sz="0" w:space="0"/>
-            <w:bottom w:val="none" w:color="auto" w:sz="0" w:space="0"/>
-            <w:right w:val="none" w:color="auto" w:sz="0" w:space="0"/>
-            <w:insideH w:val="none" w:color="auto" w:sz="0" w:space="0"/>
-            <w:insideV w:val="none" w:color="auto" w:sz="0" w:space="0"/>
-          </w:tblBorders>
-          <w:shd w:val="clear" w:color="auto" w:fill="auto"/>
-          <w:tblCellMar>
-            <w:top w:w="15" w:type="dxa"/>
-            <w:left w:w="15" w:type="dxa"/>
-            <w:bottom w:w="15" w:type="dxa"/>
-            <w:right w:w="15" w:type="dxa"/>
-          </w:tblCellMar>
-        </w:tblPrEx>
-        <w:trPr>
-          <w:tblCellSpacing w:w="15" w:type="dxa"/>
-        </w:trPr>
-        <w:tc>
-          <w:tcPr>
-            <w:tcW w:w="0" w:type="auto"/>
-            <w:shd w:val="clear" w:color="auto" w:fill="FCBBD3"/>
-            <w:vAlign w:val="center"/>
-          </w:tcPr>
-          <w:p>
-            <w:pPr>
-              <w:keepNext w:val="0"/>
-              <w:keepLines w:val="0"/>
-              <w:widowControl/>
-              <w:suppressLineNumbers w:val="0"/>
-              <w:jc w:val="left"/>
-              <w:rPr>
-                <w:rFonts w:hint="default" w:ascii="Sitka Heading Semibold" w:hAnsi="Sitka Heading Semibold" w:cs="Sitka Heading Semibold"/>
-                <w:sz w:val="24"/>
-                <w:szCs w:val="24"/>
-              </w:rPr>
-            </w:pPr>
-            <w:r>
-              <w:rPr>
-                <w:rStyle w:val="8"/>
-                <w:rFonts w:hint="default" w:ascii="Sitka Heading Semibold" w:hAnsi="Sitka Heading Semibold" w:eastAsia="SimSun" w:cs="Sitka Heading Semibold"/>
-                <w:kern w:val="0"/>
-                <w:sz w:val="24"/>
-                <w:szCs w:val="24"/>
-                <w:lang w:val="en-US" w:eastAsia="zh-CN" w:bidi="ar"/>
-              </w:rPr>
               <w:t>Bouton “Annuler”</w:t>
             </w:r>
           </w:p>
@@ -4823,6 +4790,84 @@
     </w:p>
     <w:p>
       <w:pPr>
+        <w:pStyle w:val="10"/>
+        <w:keepNext w:val="0"/>
+        <w:keepLines w:val="0"/>
+        <w:widowControl/>
+        <w:suppressLineNumbers w:val="0"/>
+        <w:ind w:firstLine="120" w:firstLineChars="50"/>
+        <w:rPr>
+          <w:rStyle w:val="8"/>
+          <w:rFonts w:hint="default" w:ascii="Times New Roman" w:hAnsi="Times New Roman" w:cs="Times New Roman"/>
+          <w:sz w:val="24"/>
+          <w:szCs w:val="24"/>
+          <w:lang w:val="fr-FR"/>
+        </w:rPr>
+      </w:pPr>
+      <w:r>
+        <w:rPr>
+          <w:rFonts w:hint="default" w:cs="Times New Roman"/>
+          <w:sz w:val="24"/>
+          <w:szCs w:val="24"/>
+          <w:lang w:val="fr-FR"/>
+        </w:rPr>
+        <w:t xml:space="preserve">        </w:t>
+      </w:r>
+      <w:r>
+        <w:rPr>
+          <w:rFonts w:hint="default" w:ascii="Symbol" w:hAnsi="Symbol" w:eastAsia="Symbol" w:cs="Symbol"/>
+          <w:sz w:val="24"/>
+        </w:rPr>
+        <w:t>·</w:t>
+      </w:r>
+      <w:r>
+        <w:rPr>
+          <w:rFonts w:hint="eastAsia" w:ascii="SimSun" w:hAnsi="SimSun" w:eastAsia="SimSun" w:cs="SimSun"/>
+          <w:sz w:val="24"/>
+        </w:rPr>
+        <w:t xml:space="preserve"> </w:t>
+      </w:r>
+      <w:r>
+        <w:rPr>
+          <w:rFonts w:hint="default" w:cs="Times New Roman"/>
+          <w:sz w:val="24"/>
+          <w:szCs w:val="24"/>
+          <w:lang w:val="fr-FR"/>
+        </w:rPr>
+        <w:t xml:space="preserve">Il clique sur </w:t>
+      </w:r>
+      <w:r>
+        <w:rPr>
+          <w:rStyle w:val="8"/>
+          <w:rFonts w:hint="default" w:ascii="Times New Roman" w:hAnsi="Times New Roman" w:cs="Times New Roman"/>
+          <w:sz w:val="24"/>
+          <w:szCs w:val="24"/>
+        </w:rPr>
+        <w:t>“</w:t>
+      </w:r>
+      <w:r>
+        <w:rPr>
+          <w:rStyle w:val="8"/>
+          <w:rFonts w:hint="default" w:cs="Times New Roman"/>
+          <w:sz w:val="24"/>
+          <w:szCs w:val="24"/>
+          <w:lang w:val="fr-FR"/>
+        </w:rPr>
+        <w:t>Ajouter un bénéficiaire</w:t>
+      </w:r>
+      <w:r>
+        <w:rPr>
+          <w:rStyle w:val="8"/>
+          <w:rFonts w:hint="default" w:ascii="Times New Roman" w:hAnsi="Times New Roman" w:cs="Times New Roman"/>
+          <w:sz w:val="24"/>
+          <w:szCs w:val="24"/>
+        </w:rPr>
+        <w:t>”</w:t>
+      </w:r>
+    </w:p>
+    <w:p>
+      <w:pPr>
+        <w:pStyle w:val="10"/>
         <w:keepNext w:val="0"/>
         <w:keepLines w:val="0"/>
         <w:widowControl/>
@@ -4831,8 +4876,7 @@
           <w:numId w:val="0"/>
         </w:numPr>
         <w:suppressLineNumbers w:val="0"/>
-        <w:spacing w:before="0" w:beforeAutospacing="1" w:after="0" w:afterAutospacing="1"/>
-        <w:ind w:firstLine="600" w:firstLineChars="250"/>
+        <w:ind w:leftChars="0" w:right="0" w:rightChars="0" w:firstLine="360" w:firstLineChars="150"/>
         <w:rPr>
           <w:rFonts w:hint="default" w:ascii="Times New Roman" w:hAnsi="Times New Roman" w:cs="Times New Roman"/>
           <w:sz w:val="24"/>
@@ -4841,19 +4885,20 @@
       </w:pPr>
       <w:r>
         <w:rPr>
-          <w:rFonts w:hint="default" w:ascii="Times New Roman" w:hAnsi="Times New Roman" w:eastAsia="Symbol" w:cs="Times New Roman"/>
-          <w:sz w:val="24"/>
-          <w:szCs w:val="24"/>
-        </w:rPr>
-        <w:t>·</w:t>
-      </w:r>
-      <w:r>
-        <w:rPr>
-          <w:rFonts w:hint="default" w:ascii="Times New Roman" w:hAnsi="Times New Roman" w:eastAsia="Symbol" w:cs="Times New Roman"/>
+          <w:rFonts w:hint="default" w:ascii="Times New Roman" w:hAnsi="Times New Roman" w:cs="Times New Roman"/>
           <w:sz w:val="24"/>
           <w:szCs w:val="24"/>
           <w:lang w:val="fr-FR"/>
         </w:rPr>
+        <w:t>4.</w:t>
+      </w:r>
+      <w:r>
+        <w:rPr>
+          <w:rFonts w:hint="default" w:cs="Times New Roman"/>
+          <w:sz w:val="24"/>
+          <w:szCs w:val="24"/>
+          <w:lang w:val="fr-FR"/>
+        </w:rPr>
         <w:t xml:space="preserve"> </w:t>
       </w:r>
       <w:r>
@@ -4862,7 +4907,7 @@
           <w:sz w:val="24"/>
           <w:szCs w:val="24"/>
         </w:rPr>
-        <w:t xml:space="preserve">Il saisit le </w:t>
+        <w:t xml:space="preserve">L’utilisateur saisit le </w:t>
       </w:r>
       <w:r>
         <w:rPr>
@@ -4871,7 +4916,7 @@
           <w:sz w:val="24"/>
           <w:szCs w:val="24"/>
         </w:rPr>
-        <w:t>nom</w:t>
+        <w:t>montant</w:t>
       </w:r>
       <w:r>
         <w:rPr>
@@ -4879,7 +4924,7 @@
           <w:sz w:val="24"/>
           <w:szCs w:val="24"/>
         </w:rPr>
-        <w:t xml:space="preserve"> et </w:t>
+        <w:t xml:space="preserve"> et le </w:t>
       </w:r>
       <w:r>
         <w:rPr>
@@ -4888,46 +4933,55 @@
           <w:sz w:val="24"/>
           <w:szCs w:val="24"/>
         </w:rPr>
-        <w:t>l’IBAN</w:t>
-      </w:r>
-      <w:r>
+        <w:t>motif (optionnel)</w:t>
+      </w:r>
+    </w:p>
+    <w:p>
+      <w:pPr>
+        <w:pStyle w:val="10"/>
+        <w:keepNext w:val="0"/>
+        <w:keepLines w:val="0"/>
+        <w:widowControl/>
+        <w:suppressLineNumbers w:val="0"/>
         <w:rPr>
           <w:rFonts w:hint="default" w:ascii="Times New Roman" w:hAnsi="Times New Roman" w:cs="Times New Roman"/>
           <w:sz w:val="24"/>
           <w:szCs w:val="24"/>
         </w:rPr>
-        <w:t xml:space="preserve"> du bénéficiaire</w:t>
-      </w:r>
-    </w:p>
-    <w:p>
-      <w:pPr>
-        <w:pStyle w:val="10"/>
-        <w:keepNext w:val="0"/>
-        <w:keepLines w:val="0"/>
-        <w:widowControl/>
-        <w:suppressLineNumbers w:val="0"/>
-        <w:ind w:firstLine="600" w:firstLineChars="250"/>
-        <w:rPr>
-          <w:rFonts w:hint="default" w:ascii="Times New Roman" w:hAnsi="Times New Roman" w:cs="Times New Roman"/>
+      </w:pPr>
+      <w:r>
+        <w:rPr>
+          <w:rFonts w:hint="default" w:ascii="Times New Roman" w:hAnsi="Times New Roman" w:eastAsia="SimSun" w:cs="Times New Roman"/>
           <w:sz w:val="24"/>
           <w:szCs w:val="24"/>
         </w:rPr>
-      </w:pPr>
-      <w:r>
-        <w:rPr>
-          <w:rFonts w:hint="default" w:ascii="Times New Roman" w:hAnsi="Times New Roman" w:eastAsia="Symbol" w:cs="Times New Roman"/>
-          <w:sz w:val="24"/>
-          <w:szCs w:val="24"/>
-        </w:rPr>
-        <w:t>·</w:t>
-      </w:r>
-      <w:r>
-        <w:rPr>
-          <w:rFonts w:hint="default" w:ascii="Times New Roman" w:hAnsi="Times New Roman" w:eastAsia="Symbol" w:cs="Times New Roman"/>
+        <w:t xml:space="preserve"> </w:t>
+      </w:r>
+      <w:r>
+        <w:rPr>
+          <w:rFonts w:hint="default" w:cs="Times New Roman"/>
           <w:sz w:val="24"/>
           <w:szCs w:val="24"/>
           <w:lang w:val="fr-FR"/>
         </w:rPr>
+        <w:t xml:space="preserve">   </w:t>
+      </w:r>
+      <w:r>
+        <w:rPr>
+          <w:rFonts w:hint="default" w:ascii="Times New Roman" w:hAnsi="Times New Roman" w:cs="Times New Roman"/>
+          <w:sz w:val="24"/>
+          <w:szCs w:val="24"/>
+          <w:lang w:val="fr-FR"/>
+        </w:rPr>
+        <w:t xml:space="preserve">  5.</w:t>
+      </w:r>
+      <w:r>
+        <w:rPr>
+          <w:rFonts w:hint="default" w:cs="Times New Roman"/>
+          <w:sz w:val="24"/>
+          <w:szCs w:val="24"/>
+          <w:lang w:val="fr-FR"/>
+        </w:rPr>
         <w:t xml:space="preserve"> </w:t>
       </w:r>
       <w:r>
@@ -4936,12 +4990,52 @@
           <w:sz w:val="24"/>
           <w:szCs w:val="24"/>
         </w:rPr>
-        <w:t>Le système enregistre le bénéficiaire après validation</w:t>
+        <w:t xml:space="preserve">Il clique sur </w:t>
+      </w:r>
+      <w:r>
+        <w:rPr>
+          <w:rStyle w:val="8"/>
+          <w:rFonts w:hint="default" w:ascii="Times New Roman" w:hAnsi="Times New Roman" w:cs="Times New Roman"/>
+          <w:sz w:val="24"/>
+          <w:szCs w:val="24"/>
+        </w:rPr>
+        <w:t>“Confirmer”</w:t>
       </w:r>
     </w:p>
     <w:p>
       <w:pPr>
         <w:pStyle w:val="10"/>
+        <w:keepNext w:val="0"/>
+        <w:keepLines w:val="0"/>
+        <w:widowControl/>
+        <w:suppressLineNumbers w:val="0"/>
+        <w:ind w:firstLine="360" w:firstLineChars="150"/>
+        <w:rPr>
+          <w:rFonts w:hint="default" w:ascii="Times New Roman" w:hAnsi="Times New Roman" w:cs="Times New Roman"/>
+          <w:sz w:val="24"/>
+          <w:szCs w:val="24"/>
+        </w:rPr>
+      </w:pPr>
+      <w:r>
+        <w:rPr>
+          <w:rFonts w:hint="default" w:ascii="Times New Roman" w:hAnsi="Times New Roman" w:cs="Times New Roman"/>
+          <w:sz w:val="24"/>
+          <w:szCs w:val="24"/>
+          <w:lang w:val="fr-FR"/>
+        </w:rPr>
+        <w:t xml:space="preserve">6. </w:t>
+      </w:r>
+      <w:r>
+        <w:rPr>
+          <w:rFonts w:hint="default" w:ascii="Times New Roman" w:hAnsi="Times New Roman" w:cs="Times New Roman"/>
+          <w:sz w:val="24"/>
+          <w:szCs w:val="24"/>
+        </w:rPr>
+        <w:t>Le système vérifie :</w:t>
+      </w:r>
+    </w:p>
+    <w:p>
+      <w:pPr>
         <w:keepNext w:val="0"/>
         <w:keepLines w:val="0"/>
         <w:widowControl/>
@@ -4950,7 +5044,8 @@
           <w:numId w:val="0"/>
         </w:numPr>
         <w:suppressLineNumbers w:val="0"/>
-        <w:ind w:leftChars="0" w:right="0" w:rightChars="0" w:firstLine="360" w:firstLineChars="150"/>
+        <w:spacing w:before="0" w:beforeAutospacing="1" w:after="0" w:afterAutospacing="1"/>
+        <w:ind w:firstLine="600" w:firstLineChars="250"/>
         <w:rPr>
           <w:rFonts w:hint="default" w:ascii="Times New Roman" w:hAnsi="Times New Roman" w:cs="Times New Roman"/>
           <w:sz w:val="24"/>
@@ -4959,16 +5054,67 @@
       </w:pPr>
       <w:r>
         <w:rPr>
-          <w:rFonts w:hint="default" w:ascii="Times New Roman" w:hAnsi="Times New Roman" w:cs="Times New Roman"/>
+          <w:rFonts w:hint="default" w:ascii="Symbol" w:hAnsi="Symbol" w:eastAsia="Symbol" w:cs="Symbol"/>
+          <w:sz w:val="24"/>
+        </w:rPr>
+        <w:t>·</w:t>
+      </w:r>
+      <w:r>
+        <w:rPr>
+          <w:rFonts w:hint="eastAsia" w:ascii="SimSun" w:hAnsi="SimSun" w:eastAsia="SimSun" w:cs="SimSun"/>
+          <w:sz w:val="24"/>
+        </w:rPr>
+        <w:t xml:space="preserve"> </w:t>
+      </w:r>
+      <w:r>
+        <w:rPr>
+          <w:rFonts w:hint="default" w:ascii="Times New Roman" w:hAnsi="Times New Roman" w:eastAsia="Symbol" w:cs="Times New Roman"/>
           <w:sz w:val="24"/>
           <w:szCs w:val="24"/>
           <w:lang w:val="fr-FR"/>
         </w:rPr>
-        <w:t>4.</w:t>
-      </w:r>
-      <w:r>
-        <w:rPr>
-          <w:rFonts w:hint="default" w:cs="Times New Roman"/>
+        <w:t xml:space="preserve"> </w:t>
+      </w:r>
+      <w:r>
+        <w:rPr>
+          <w:rFonts w:hint="default" w:ascii="Times New Roman" w:hAnsi="Times New Roman" w:cs="Times New Roman"/>
+          <w:sz w:val="24"/>
+          <w:szCs w:val="24"/>
+        </w:rPr>
+        <w:t>Que le bénéficiaire est valide</w:t>
+      </w:r>
+    </w:p>
+    <w:p>
+      <w:pPr>
+        <w:pStyle w:val="10"/>
+        <w:keepNext w:val="0"/>
+        <w:keepLines w:val="0"/>
+        <w:widowControl/>
+        <w:suppressLineNumbers w:val="0"/>
+        <w:ind w:firstLine="600" w:firstLineChars="250"/>
+        <w:rPr>
+          <w:rFonts w:hint="default" w:ascii="Times New Roman" w:hAnsi="Times New Roman" w:cs="Times New Roman"/>
+          <w:sz w:val="24"/>
+          <w:szCs w:val="24"/>
+        </w:rPr>
+      </w:pPr>
+      <w:r>
+        <w:rPr>
+          <w:rFonts w:hint="default" w:ascii="Symbol" w:hAnsi="Symbol" w:eastAsia="Symbol" w:cs="Symbol"/>
+          <w:sz w:val="24"/>
+        </w:rPr>
+        <w:t>·</w:t>
+      </w:r>
+      <w:r>
+        <w:rPr>
+          <w:rFonts w:hint="eastAsia" w:ascii="SimSun" w:hAnsi="SimSun" w:eastAsia="SimSun" w:cs="SimSun"/>
+          <w:sz w:val="24"/>
+        </w:rPr>
+        <w:t xml:space="preserve"> </w:t>
+      </w:r>
+      <w:r>
+        <w:rPr>
+          <w:rFonts w:hint="default" w:ascii="Times New Roman" w:hAnsi="Times New Roman" w:eastAsia="Symbol" w:cs="Times New Roman"/>
           <w:sz w:val="24"/>
           <w:szCs w:val="24"/>
           <w:lang w:val="fr-FR"/>
@@ -4981,73 +5127,62 @@
           <w:sz w:val="24"/>
           <w:szCs w:val="24"/>
         </w:rPr>
-        <w:t xml:space="preserve">L’utilisateur saisit le </w:t>
-      </w:r>
-      <w:r>
-        <w:rPr>
-          <w:rStyle w:val="8"/>
+        <w:t>Que le solde est suffisant</w:t>
+      </w:r>
+    </w:p>
+    <w:p>
+      <w:pPr>
+        <w:pStyle w:val="10"/>
+        <w:keepNext w:val="0"/>
+        <w:keepLines w:val="0"/>
+        <w:widowControl/>
+        <w:suppressLineNumbers w:val="0"/>
+        <w:ind w:firstLine="360" w:firstLineChars="150"/>
+        <w:rPr>
           <w:rFonts w:hint="default" w:ascii="Times New Roman" w:hAnsi="Times New Roman" w:cs="Times New Roman"/>
           <w:sz w:val="24"/>
           <w:szCs w:val="24"/>
         </w:rPr>
-        <w:t>montant</w:t>
-      </w:r>
+      </w:pPr>
       <w:r>
         <w:rPr>
           <w:rFonts w:hint="default" w:ascii="Times New Roman" w:hAnsi="Times New Roman" w:cs="Times New Roman"/>
-          <w:sz w:val="24"/>
-          <w:szCs w:val="24"/>
-        </w:rPr>
-        <w:t xml:space="preserve"> et le </w:t>
-      </w:r>
-      <w:r>
-        <w:rPr>
-          <w:rStyle w:val="8"/>
-          <w:rFonts w:hint="default" w:ascii="Times New Roman" w:hAnsi="Times New Roman" w:cs="Times New Roman"/>
-          <w:sz w:val="24"/>
-          <w:szCs w:val="24"/>
-        </w:rPr>
-        <w:t>motif (optionnel)</w:t>
-      </w:r>
-    </w:p>
-    <w:p>
-      <w:pPr>
-        <w:pStyle w:val="10"/>
-        <w:keepNext w:val="0"/>
-        <w:keepLines w:val="0"/>
-        <w:widowControl/>
-        <w:suppressLineNumbers w:val="0"/>
-        <w:rPr>
-          <w:rFonts w:hint="default" w:ascii="Times New Roman" w:hAnsi="Times New Roman" w:cs="Times New Roman"/>
-          <w:sz w:val="24"/>
-          <w:szCs w:val="24"/>
-        </w:rPr>
-      </w:pPr>
-      <w:r>
-        <w:rPr>
-          <w:rFonts w:hint="default" w:ascii="Times New Roman" w:hAnsi="Times New Roman" w:eastAsia="SimSun" w:cs="Times New Roman"/>
-          <w:sz w:val="24"/>
-          <w:szCs w:val="24"/>
-        </w:rPr>
-        <w:t xml:space="preserve"> </w:t>
-      </w:r>
-      <w:r>
-        <w:rPr>
-          <w:rFonts w:hint="default" w:cs="Times New Roman"/>
           <w:sz w:val="24"/>
           <w:szCs w:val="24"/>
           <w:lang w:val="fr-FR"/>
         </w:rPr>
-        <w:t xml:space="preserve">   </w:t>
-      </w:r>
-      <w:r>
+        <w:t xml:space="preserve">7.  </w:t>
+      </w:r>
+      <w:r>
+        <w:rPr>
+          <w:rFonts w:hint="default" w:ascii="Times New Roman" w:hAnsi="Times New Roman" w:cs="Times New Roman"/>
+          <w:sz w:val="24"/>
+          <w:szCs w:val="24"/>
+        </w:rPr>
+        <w:t>Si tout est correct → le virement est effectué</w:t>
+      </w:r>
+    </w:p>
+    <w:p>
+      <w:pPr>
+        <w:pStyle w:val="10"/>
+        <w:keepNext w:val="0"/>
+        <w:keepLines w:val="0"/>
+        <w:widowControl/>
+        <w:suppressLineNumbers w:val="0"/>
         <w:rPr>
           <w:rFonts w:hint="default" w:ascii="Times New Roman" w:hAnsi="Times New Roman" w:cs="Times New Roman"/>
           <w:sz w:val="24"/>
           <w:szCs w:val="24"/>
           <w:lang w:val="fr-FR"/>
         </w:rPr>
-        <w:t xml:space="preserve">  5.</w:t>
+      </w:pPr>
+      <w:r>
+        <w:rPr>
+          <w:rFonts w:hint="default" w:ascii="Times New Roman" w:hAnsi="Times New Roman" w:eastAsia="SimSun" w:cs="Times New Roman"/>
+          <w:sz w:val="24"/>
+          <w:szCs w:val="24"/>
+        </w:rPr>
+        <w:t xml:space="preserve">  </w:t>
       </w:r>
       <w:r>
         <w:rPr>
@@ -5056,40 +5191,8 @@
           <w:szCs w:val="24"/>
           <w:lang w:val="fr-FR"/>
         </w:rPr>
-        <w:t xml:space="preserve"> </w:t>
-      </w:r>
-      <w:r>
-        <w:rPr>
-          <w:rFonts w:hint="default" w:ascii="Times New Roman" w:hAnsi="Times New Roman" w:cs="Times New Roman"/>
-          <w:sz w:val="24"/>
-          <w:szCs w:val="24"/>
-        </w:rPr>
-        <w:t xml:space="preserve">Il clique sur </w:t>
-      </w:r>
-      <w:r>
-        <w:rPr>
-          <w:rStyle w:val="8"/>
-          <w:rFonts w:hint="default" w:ascii="Times New Roman" w:hAnsi="Times New Roman" w:cs="Times New Roman"/>
-          <w:sz w:val="24"/>
-          <w:szCs w:val="24"/>
-        </w:rPr>
-        <w:t>“Confirmer”</w:t>
-      </w:r>
-    </w:p>
-    <w:p>
-      <w:pPr>
-        <w:pStyle w:val="10"/>
-        <w:keepNext w:val="0"/>
-        <w:keepLines w:val="0"/>
-        <w:widowControl/>
-        <w:suppressLineNumbers w:val="0"/>
-        <w:ind w:firstLine="360" w:firstLineChars="150"/>
-        <w:rPr>
-          <w:rFonts w:hint="default" w:ascii="Times New Roman" w:hAnsi="Times New Roman" w:cs="Times New Roman"/>
-          <w:sz w:val="24"/>
-          <w:szCs w:val="24"/>
-        </w:rPr>
-      </w:pPr>
+        <w:t xml:space="preserve">   </w:t>
+      </w:r>
       <w:r>
         <w:rPr>
           <w:rFonts w:hint="default" w:ascii="Times New Roman" w:hAnsi="Times New Roman" w:cs="Times New Roman"/>
@@ -5097,46 +5200,11 @@
           <w:szCs w:val="24"/>
           <w:lang w:val="fr-FR"/>
         </w:rPr>
-        <w:t xml:space="preserve">6. </w:t>
-      </w:r>
-      <w:r>
-        <w:rPr>
-          <w:rFonts w:hint="default" w:ascii="Times New Roman" w:hAnsi="Times New Roman" w:cs="Times New Roman"/>
-          <w:sz w:val="24"/>
-          <w:szCs w:val="24"/>
-        </w:rPr>
-        <w:t>Le système vérifie :</w:t>
-      </w:r>
-    </w:p>
-    <w:p>
-      <w:pPr>
-        <w:keepNext w:val="0"/>
-        <w:keepLines w:val="0"/>
-        <w:widowControl/>
-        <w:numPr>
-          <w:ilvl w:val="0"/>
-          <w:numId w:val="0"/>
-        </w:numPr>
-        <w:suppressLineNumbers w:val="0"/>
-        <w:spacing w:before="0" w:beforeAutospacing="1" w:after="0" w:afterAutospacing="1"/>
-        <w:ind w:firstLine="600" w:firstLineChars="250"/>
-        <w:rPr>
-          <w:rFonts w:hint="default" w:ascii="Times New Roman" w:hAnsi="Times New Roman" w:cs="Times New Roman"/>
-          <w:sz w:val="24"/>
-          <w:szCs w:val="24"/>
-        </w:rPr>
-      </w:pPr>
-      <w:r>
-        <w:rPr>
-          <w:rFonts w:hint="default" w:ascii="Times New Roman" w:hAnsi="Times New Roman" w:eastAsia="Symbol" w:cs="Times New Roman"/>
-          <w:sz w:val="24"/>
-          <w:szCs w:val="24"/>
-        </w:rPr>
-        <w:t>·</w:t>
-      </w:r>
-      <w:r>
-        <w:rPr>
-          <w:rFonts w:hint="default" w:ascii="Times New Roman" w:hAnsi="Times New Roman" w:eastAsia="Symbol" w:cs="Times New Roman"/>
+        <w:t xml:space="preserve"> 8.</w:t>
+      </w:r>
+      <w:r>
+        <w:rPr>
+          <w:rFonts w:hint="default" w:cs="Times New Roman"/>
           <w:sz w:val="24"/>
           <w:szCs w:val="24"/>
           <w:lang w:val="fr-FR"/>
@@ -5149,39 +5217,16 @@
           <w:sz w:val="24"/>
           <w:szCs w:val="24"/>
         </w:rPr>
-        <w:t>Que le bénéficiaire est valide</w:t>
-      </w:r>
-    </w:p>
-    <w:p>
-      <w:pPr>
-        <w:pStyle w:val="10"/>
-        <w:keepNext w:val="0"/>
-        <w:keepLines w:val="0"/>
-        <w:widowControl/>
-        <w:suppressLineNumbers w:val="0"/>
-        <w:ind w:firstLine="600" w:firstLineChars="250"/>
-        <w:rPr>
-          <w:rFonts w:hint="default" w:ascii="Times New Roman" w:hAnsi="Times New Roman" w:cs="Times New Roman"/>
-          <w:sz w:val="24"/>
-          <w:szCs w:val="24"/>
-        </w:rPr>
-      </w:pPr>
-      <w:r>
-        <w:rPr>
-          <w:rFonts w:hint="default" w:ascii="Times New Roman" w:hAnsi="Times New Roman" w:eastAsia="Symbol" w:cs="Times New Roman"/>
-          <w:sz w:val="24"/>
-          <w:szCs w:val="24"/>
-        </w:rPr>
-        <w:t>·</w:t>
-      </w:r>
-      <w:r>
-        <w:rPr>
-          <w:rFonts w:hint="default" w:ascii="Times New Roman" w:hAnsi="Times New Roman" w:eastAsia="Symbol" w:cs="Times New Roman"/>
+        <w:t>Si erreur → un message s’affiche (“Solde insuffisant”</w:t>
+      </w:r>
+      <w:r>
+        <w:rPr>
+          <w:rFonts w:hint="default" w:cs="Times New Roman"/>
           <w:sz w:val="24"/>
           <w:szCs w:val="24"/>
           <w:lang w:val="fr-FR"/>
         </w:rPr>
-        <w:t xml:space="preserve"> </w:t>
+        <w:t>, etc</w:t>
       </w:r>
       <w:r>
         <w:rPr>
@@ -5189,122 +5234,15 @@
           <w:sz w:val="24"/>
           <w:szCs w:val="24"/>
         </w:rPr>
-        <w:t>Que le solde est suffisant</w:t>
-      </w:r>
-    </w:p>
-    <w:p>
-      <w:pPr>
-        <w:pStyle w:val="10"/>
-        <w:keepNext w:val="0"/>
-        <w:keepLines w:val="0"/>
-        <w:widowControl/>
-        <w:suppressLineNumbers w:val="0"/>
-        <w:ind w:firstLine="360" w:firstLineChars="150"/>
-        <w:rPr>
-          <w:rFonts w:hint="default" w:ascii="Times New Roman" w:hAnsi="Times New Roman" w:cs="Times New Roman"/>
-          <w:sz w:val="24"/>
-          <w:szCs w:val="24"/>
-        </w:rPr>
-      </w:pPr>
-      <w:r>
-        <w:rPr>
-          <w:rFonts w:hint="default" w:ascii="Times New Roman" w:hAnsi="Times New Roman" w:cs="Times New Roman"/>
+        <w:t>)</w:t>
+      </w:r>
+      <w:r>
+        <w:rPr>
+          <w:rFonts w:hint="default" w:cs="Times New Roman"/>
           <w:sz w:val="24"/>
           <w:szCs w:val="24"/>
           <w:lang w:val="fr-FR"/>
         </w:rPr>
-        <w:t xml:space="preserve">7.  </w:t>
-      </w:r>
-      <w:r>
-        <w:rPr>
-          <w:rFonts w:hint="default" w:ascii="Times New Roman" w:hAnsi="Times New Roman" w:cs="Times New Roman"/>
-          <w:sz w:val="24"/>
-          <w:szCs w:val="24"/>
-        </w:rPr>
-        <w:t>Si tout est correct → le virement est effectué</w:t>
-      </w:r>
-    </w:p>
-    <w:p>
-      <w:pPr>
-        <w:pStyle w:val="10"/>
-        <w:keepNext w:val="0"/>
-        <w:keepLines w:val="0"/>
-        <w:widowControl/>
-        <w:suppressLineNumbers w:val="0"/>
-        <w:rPr>
-          <w:rFonts w:hint="default" w:ascii="Times New Roman" w:hAnsi="Times New Roman" w:cs="Times New Roman"/>
-          <w:sz w:val="24"/>
-          <w:szCs w:val="24"/>
-          <w:lang w:val="fr-FR"/>
-        </w:rPr>
-      </w:pPr>
-      <w:r>
-        <w:rPr>
-          <w:rFonts w:hint="default" w:ascii="Times New Roman" w:hAnsi="Times New Roman" w:eastAsia="SimSun" w:cs="Times New Roman"/>
-          <w:sz w:val="24"/>
-          <w:szCs w:val="24"/>
-        </w:rPr>
-        <w:t xml:space="preserve">  </w:t>
-      </w:r>
-      <w:r>
-        <w:rPr>
-          <w:rFonts w:hint="default" w:cs="Times New Roman"/>
-          <w:sz w:val="24"/>
-          <w:szCs w:val="24"/>
-          <w:lang w:val="fr-FR"/>
-        </w:rPr>
-        <w:t xml:space="preserve">   </w:t>
-      </w:r>
-      <w:r>
-        <w:rPr>
-          <w:rFonts w:hint="default" w:ascii="Times New Roman" w:hAnsi="Times New Roman" w:cs="Times New Roman"/>
-          <w:sz w:val="24"/>
-          <w:szCs w:val="24"/>
-          <w:lang w:val="fr-FR"/>
-        </w:rPr>
-        <w:t xml:space="preserve"> 8.</w:t>
-      </w:r>
-      <w:r>
-        <w:rPr>
-          <w:rFonts w:hint="default" w:cs="Times New Roman"/>
-          <w:sz w:val="24"/>
-          <w:szCs w:val="24"/>
-          <w:lang w:val="fr-FR"/>
-        </w:rPr>
-        <w:t xml:space="preserve"> </w:t>
-      </w:r>
-      <w:r>
-        <w:rPr>
-          <w:rFonts w:hint="default" w:ascii="Times New Roman" w:hAnsi="Times New Roman" w:cs="Times New Roman"/>
-          <w:sz w:val="24"/>
-          <w:szCs w:val="24"/>
-        </w:rPr>
-        <w:t>Si erreur → un message s’affiche (“Solde insuffisant”</w:t>
-      </w:r>
-      <w:r>
-        <w:rPr>
-          <w:rFonts w:hint="default" w:cs="Times New Roman"/>
-          <w:sz w:val="24"/>
-          <w:szCs w:val="24"/>
-          <w:lang w:val="fr-FR"/>
-        </w:rPr>
-        <w:t>, etc</w:t>
-      </w:r>
-      <w:r>
-        <w:rPr>
-          <w:rFonts w:hint="default" w:ascii="Times New Roman" w:hAnsi="Times New Roman" w:cs="Times New Roman"/>
-          <w:sz w:val="24"/>
-          <w:szCs w:val="24"/>
-        </w:rPr>
-        <w:t>)</w:t>
-      </w:r>
-      <w:r>
-        <w:rPr>
-          <w:rFonts w:hint="default" w:cs="Times New Roman"/>
-          <w:sz w:val="24"/>
-          <w:szCs w:val="24"/>
-          <w:lang w:val="fr-FR"/>
-        </w:rPr>
         <w:t>.</w:t>
       </w:r>
     </w:p>
@@ -5335,6 +5273,14 @@
         <w:t>Règles de validation</w:t>
       </w:r>
     </w:p>
+    <w:p>
+      <w:pPr>
+        <w:rPr>
+          <w:color w:val="F40B61"/>
+        </w:rPr>
+      </w:pPr>
+    </w:p>
+    <w:p/>
     <w:tbl>
       <w:tblPr>
         <w:tblStyle w:val="11"/>
@@ -5372,7 +5318,6 @@
             <w:insideH w:val="none" w:color="auto" w:sz="0" w:space="0"/>
             <w:insideV w:val="none" w:color="auto" w:sz="0" w:space="0"/>
           </w:tblBorders>
-          <w:shd w:val="clear" w:color="auto" w:fill="auto"/>
           <w:tblCellMar>
             <w:top w:w="15" w:type="dxa"/>
             <w:left w:w="15" w:type="dxa"/>
@@ -5445,6 +5390,172 @@
                 <w:lang w:val="en-US" w:eastAsia="zh-CN" w:bidi="ar"/>
               </w:rPr>
               <w:t>Message d’erreur</w:t>
+            </w:r>
+          </w:p>
+        </w:tc>
+      </w:tr>
+      <w:tr>
+        <w:tblPrEx>
+          <w:tblBorders>
+            <w:top w:val="none" w:color="auto" w:sz="0" w:space="0"/>
+            <w:left w:val="none" w:color="auto" w:sz="0" w:space="0"/>
+            <w:bottom w:val="none" w:color="auto" w:sz="0" w:space="0"/>
+            <w:right w:val="none" w:color="auto" w:sz="0" w:space="0"/>
+            <w:insideH w:val="none" w:color="auto" w:sz="0" w:space="0"/>
+            <w:insideV w:val="none" w:color="auto" w:sz="0" w:space="0"/>
+          </w:tblBorders>
+          <w:tblCellMar>
+            <w:top w:w="15" w:type="dxa"/>
+            <w:left w:w="15" w:type="dxa"/>
+            <w:bottom w:w="15" w:type="dxa"/>
+            <w:right w:w="15" w:type="dxa"/>
+          </w:tblCellMar>
+        </w:tblPrEx>
+        <w:trPr>
+          <w:tblCellSpacing w:w="15" w:type="dxa"/>
+        </w:trPr>
+        <w:tc>
+          <w:tcPr>
+            <w:tcW w:w="0" w:type="auto"/>
+            <w:shd w:val="clear" w:color="auto" w:fill="FCBBD3"/>
+            <w:vAlign w:val="center"/>
+          </w:tcPr>
+          <w:p>
+            <w:pPr>
+              <w:keepNext w:val="0"/>
+              <w:keepLines w:val="0"/>
+              <w:widowControl/>
+              <w:suppressLineNumbers w:val="0"/>
+              <w:jc w:val="left"/>
+              <w:rPr>
+                <w:rFonts w:hint="default" w:ascii="Sitka Heading Semibold" w:hAnsi="Sitka Heading Semibold" w:cs="Sitka Heading Semibold"/>
+                <w:sz w:val="24"/>
+                <w:szCs w:val="24"/>
+              </w:rPr>
+            </w:pPr>
+            <w:r>
+              <w:rPr>
+                <w:rFonts w:hint="default" w:ascii="Sitka Heading Semibold" w:hAnsi="Sitka Heading Semibold" w:eastAsia="SimSun" w:cs="Sitka Heading Semibold"/>
+                <w:kern w:val="0"/>
+                <w:sz w:val="24"/>
+                <w:szCs w:val="24"/>
+                <w:lang w:val="en-US" w:eastAsia="zh-CN" w:bidi="ar"/>
+              </w:rPr>
+              <w:t>Bénéficiaire non sélectionné</w:t>
+            </w:r>
+          </w:p>
+        </w:tc>
+        <w:tc>
+          <w:tcPr>
+            <w:tcW w:w="0" w:type="auto"/>
+            <w:shd w:val="clear" w:color="auto" w:fill="FEE7EF"/>
+            <w:vAlign w:val="center"/>
+          </w:tcPr>
+          <w:p>
+            <w:pPr>
+              <w:keepNext w:val="0"/>
+              <w:keepLines w:val="0"/>
+              <w:widowControl/>
+              <w:suppressLineNumbers w:val="0"/>
+              <w:jc w:val="left"/>
+              <w:rPr>
+                <w:rFonts w:hint="default" w:ascii="Sitka Heading" w:hAnsi="Sitka Heading" w:cs="Sitka Heading"/>
+                <w:sz w:val="24"/>
+                <w:szCs w:val="24"/>
+              </w:rPr>
+            </w:pPr>
+            <w:r>
+              <w:rPr>
+                <w:rFonts w:hint="default" w:ascii="Sitka Heading" w:hAnsi="Sitka Heading" w:eastAsia="SimSun" w:cs="Sitka Heading"/>
+                <w:kern w:val="0"/>
+                <w:sz w:val="24"/>
+                <w:szCs w:val="24"/>
+                <w:lang w:val="en-US" w:eastAsia="zh-CN" w:bidi="ar"/>
+              </w:rPr>
+              <w:t>“Veuillez choisir ou ajouter un bénéficiaire”</w:t>
+            </w:r>
+          </w:p>
+        </w:tc>
+      </w:tr>
+      <w:tr>
+        <w:tblPrEx>
+          <w:tblBorders>
+            <w:top w:val="none" w:color="auto" w:sz="0" w:space="0"/>
+            <w:left w:val="none" w:color="auto" w:sz="0" w:space="0"/>
+            <w:bottom w:val="none" w:color="auto" w:sz="0" w:space="0"/>
+            <w:right w:val="none" w:color="auto" w:sz="0" w:space="0"/>
+            <w:insideH w:val="none" w:color="auto" w:sz="0" w:space="0"/>
+            <w:insideV w:val="none" w:color="auto" w:sz="0" w:space="0"/>
+          </w:tblBorders>
+          <w:tblCellMar>
+            <w:top w:w="15" w:type="dxa"/>
+            <w:left w:w="15" w:type="dxa"/>
+            <w:bottom w:w="15" w:type="dxa"/>
+            <w:right w:w="15" w:type="dxa"/>
+          </w:tblCellMar>
+        </w:tblPrEx>
+        <w:trPr>
+          <w:tblCellSpacing w:w="15" w:type="dxa"/>
+        </w:trPr>
+        <w:tc>
+          <w:tcPr>
+            <w:tcW w:w="0" w:type="auto"/>
+            <w:shd w:val="clear" w:color="auto" w:fill="FCBBD3"/>
+            <w:vAlign w:val="center"/>
+          </w:tcPr>
+          <w:p>
+            <w:pPr>
+              <w:keepNext w:val="0"/>
+              <w:keepLines w:val="0"/>
+              <w:widowControl/>
+              <w:suppressLineNumbers w:val="0"/>
+              <w:jc w:val="left"/>
+              <w:rPr>
+                <w:rFonts w:hint="default" w:ascii="Sitka Heading Semibold" w:hAnsi="Sitka Heading Semibold" w:cs="Sitka Heading Semibold"/>
+                <w:sz w:val="24"/>
+                <w:szCs w:val="24"/>
+              </w:rPr>
+            </w:pPr>
+            <w:r>
+              <w:rPr>
+                <w:rFonts w:hint="default" w:ascii="Sitka Heading Semibold" w:hAnsi="Sitka Heading Semibold" w:eastAsia="SimSun" w:cs="Sitka Heading Semibold"/>
+                <w:kern w:val="0"/>
+                <w:sz w:val="24"/>
+                <w:szCs w:val="24"/>
+                <w:lang w:val="en-US" w:eastAsia="zh-CN" w:bidi="ar"/>
+              </w:rPr>
+              <w:t>Montant vide</w:t>
+            </w:r>
+          </w:p>
+        </w:tc>
+        <w:tc>
+          <w:tcPr>
+            <w:tcW w:w="0" w:type="auto"/>
+            <w:shd w:val="clear" w:color="auto" w:fill="FEE7EF"/>
+            <w:vAlign w:val="center"/>
+          </w:tcPr>
+          <w:p>
+            <w:pPr>
+              <w:keepNext w:val="0"/>
+              <w:keepLines w:val="0"/>
+              <w:widowControl/>
+              <w:suppressLineNumbers w:val="0"/>
+              <w:jc w:val="left"/>
+              <w:rPr>
+                <w:rFonts w:hint="default" w:ascii="Sitka Heading" w:hAnsi="Sitka Heading" w:cs="Sitka Heading"/>
+                <w:sz w:val="24"/>
+                <w:szCs w:val="24"/>
+              </w:rPr>
+            </w:pPr>
+            <w:r>
+              <w:rPr>
+                <w:rFonts w:hint="default" w:ascii="Sitka Heading" w:hAnsi="Sitka Heading" w:eastAsia="SimSun" w:cs="Sitka Heading"/>
+                <w:kern w:val="0"/>
+                <w:sz w:val="24"/>
+                <w:szCs w:val="24"/>
+                <w:lang w:val="en-US" w:eastAsia="zh-CN" w:bidi="ar"/>
+              </w:rPr>
+              <w:t>“Veuillez saisir un montant”</w:t>
             </w:r>
           </w:p>
         </w:tc>
@@ -5497,7 +5608,7 @@
                 <w:szCs w:val="24"/>
                 <w:lang w:val="en-US" w:eastAsia="zh-CN" w:bidi="ar"/>
               </w:rPr>
-              <w:t>Bénéficiaire non sélectionné</w:t>
+              <w:t>Montant = 0</w:t>
             </w:r>
           </w:p>
         </w:tc>
@@ -5528,7 +5639,90 @@
                 <w:szCs w:val="24"/>
                 <w:lang w:val="en-US" w:eastAsia="zh-CN" w:bidi="ar"/>
               </w:rPr>
-              <w:t>“Veuillez choisir ou ajouter un bénéficiaire”</w:t>
+              <w:t>“Le montant doit être supérieur à 0”</w:t>
+            </w:r>
+          </w:p>
+        </w:tc>
+      </w:tr>
+      <w:tr>
+        <w:tblPrEx>
+          <w:tblBorders>
+            <w:top w:val="none" w:color="auto" w:sz="0" w:space="0"/>
+            <w:left w:val="none" w:color="auto" w:sz="0" w:space="0"/>
+            <w:bottom w:val="none" w:color="auto" w:sz="0" w:space="0"/>
+            <w:right w:val="none" w:color="auto" w:sz="0" w:space="0"/>
+            <w:insideH w:val="none" w:color="auto" w:sz="0" w:space="0"/>
+            <w:insideV w:val="none" w:color="auto" w:sz="0" w:space="0"/>
+          </w:tblBorders>
+          <w:tblCellMar>
+            <w:top w:w="15" w:type="dxa"/>
+            <w:left w:w="15" w:type="dxa"/>
+            <w:bottom w:w="15" w:type="dxa"/>
+            <w:right w:w="15" w:type="dxa"/>
+          </w:tblCellMar>
+        </w:tblPrEx>
+        <w:trPr>
+          <w:tblCellSpacing w:w="15" w:type="dxa"/>
+        </w:trPr>
+        <w:tc>
+          <w:tcPr>
+            <w:tcW w:w="0" w:type="auto"/>
+            <w:shd w:val="clear" w:color="auto" w:fill="FCBBD3"/>
+            <w:vAlign w:val="center"/>
+          </w:tcPr>
+          <w:p>
+            <w:pPr>
+              <w:keepNext w:val="0"/>
+              <w:keepLines w:val="0"/>
+              <w:widowControl/>
+              <w:suppressLineNumbers w:val="0"/>
+              <w:jc w:val="left"/>
+              <w:rPr>
+                <w:rFonts w:hint="default" w:ascii="Sitka Heading Semibold" w:hAnsi="Sitka Heading Semibold" w:cs="Sitka Heading Semibold"/>
+                <w:sz w:val="24"/>
+                <w:szCs w:val="24"/>
+              </w:rPr>
+            </w:pPr>
+            <w:r>
+              <w:rPr>
+                <w:rFonts w:hint="default" w:ascii="Sitka Heading Semibold" w:hAnsi="Sitka Heading Semibold" w:eastAsia="SimSun" w:cs="Sitka Heading Semibold"/>
+                <w:kern w:val="0"/>
+                <w:sz w:val="24"/>
+                <w:szCs w:val="24"/>
+                <w:lang w:val="en-US" w:eastAsia="zh-CN" w:bidi="ar"/>
+              </w:rPr>
+              <w:t>Montant négatif</w:t>
+            </w:r>
+          </w:p>
+        </w:tc>
+        <w:tc>
+          <w:tcPr>
+            <w:tcW w:w="0" w:type="auto"/>
+            <w:shd w:val="clear" w:color="auto" w:fill="FEE7EF"/>
+            <w:vAlign w:val="center"/>
+          </w:tcPr>
+          <w:p>
+            <w:pPr>
+              <w:keepNext w:val="0"/>
+              <w:keepLines w:val="0"/>
+              <w:widowControl/>
+              <w:suppressLineNumbers w:val="0"/>
+              <w:jc w:val="left"/>
+              <w:rPr>
+                <w:rFonts w:hint="default" w:ascii="Sitka Heading" w:hAnsi="Sitka Heading" w:cs="Sitka Heading"/>
+                <w:sz w:val="24"/>
+                <w:szCs w:val="24"/>
+              </w:rPr>
+            </w:pPr>
+            <w:r>
+              <w:rPr>
+                <w:rFonts w:hint="default" w:ascii="Sitka Heading" w:hAnsi="Sitka Heading" w:eastAsia="SimSun" w:cs="Sitka Heading"/>
+                <w:kern w:val="0"/>
+                <w:sz w:val="24"/>
+                <w:szCs w:val="24"/>
+                <w:lang w:val="en-US" w:eastAsia="zh-CN" w:bidi="ar"/>
+              </w:rPr>
+              <w:t>“Le montant doit être positif”</w:t>
             </w:r>
           </w:p>
         </w:tc>
@@ -5581,7 +5775,7 @@
                 <w:szCs w:val="24"/>
                 <w:lang w:val="en-US" w:eastAsia="zh-CN" w:bidi="ar"/>
               </w:rPr>
-              <w:t>Nom bénéficiaire vide</w:t>
+              <w:t>Solde insuffisant</w:t>
             </w:r>
           </w:p>
         </w:tc>
@@ -5612,513 +5806,12 @@
                 <w:szCs w:val="24"/>
                 <w:lang w:val="en-US" w:eastAsia="zh-CN" w:bidi="ar"/>
               </w:rPr>
-              <w:t>“Veuillez saisir le nom du bénéficiaire”</w:t>
-            </w:r>
-          </w:p>
-        </w:tc>
-      </w:tr>
-      <w:tr>
-        <w:tblPrEx>
-          <w:tblBorders>
-            <w:top w:val="none" w:color="auto" w:sz="0" w:space="0"/>
-            <w:left w:val="none" w:color="auto" w:sz="0" w:space="0"/>
-            <w:bottom w:val="none" w:color="auto" w:sz="0" w:space="0"/>
-            <w:right w:val="none" w:color="auto" w:sz="0" w:space="0"/>
-            <w:insideH w:val="none" w:color="auto" w:sz="0" w:space="0"/>
-            <w:insideV w:val="none" w:color="auto" w:sz="0" w:space="0"/>
-          </w:tblBorders>
-          <w:shd w:val="clear" w:color="auto" w:fill="auto"/>
-          <w:tblCellMar>
-            <w:top w:w="15" w:type="dxa"/>
-            <w:left w:w="15" w:type="dxa"/>
-            <w:bottom w:w="15" w:type="dxa"/>
-            <w:right w:w="15" w:type="dxa"/>
-          </w:tblCellMar>
-        </w:tblPrEx>
-        <w:trPr>
-          <w:tblCellSpacing w:w="15" w:type="dxa"/>
-        </w:trPr>
-        <w:tc>
-          <w:tcPr>
-            <w:tcW w:w="0" w:type="auto"/>
-            <w:shd w:val="clear" w:color="auto" w:fill="FCBBD3"/>
-            <w:vAlign w:val="center"/>
-          </w:tcPr>
-          <w:p>
-            <w:pPr>
-              <w:keepNext w:val="0"/>
-              <w:keepLines w:val="0"/>
-              <w:widowControl/>
-              <w:suppressLineNumbers w:val="0"/>
-              <w:jc w:val="left"/>
-              <w:rPr>
-                <w:rFonts w:hint="default" w:ascii="Sitka Heading Semibold" w:hAnsi="Sitka Heading Semibold" w:cs="Sitka Heading Semibold"/>
-                <w:sz w:val="24"/>
-                <w:szCs w:val="24"/>
-              </w:rPr>
-            </w:pPr>
-            <w:r>
-              <w:rPr>
-                <w:rFonts w:hint="default" w:ascii="Sitka Heading Semibold" w:hAnsi="Sitka Heading Semibold" w:eastAsia="SimSun" w:cs="Sitka Heading Semibold"/>
-                <w:kern w:val="0"/>
-                <w:sz w:val="24"/>
-                <w:szCs w:val="24"/>
-                <w:lang w:val="en-US" w:eastAsia="zh-CN" w:bidi="ar"/>
-              </w:rPr>
-              <w:t>IBAN vide</w:t>
-            </w:r>
-          </w:p>
-        </w:tc>
-        <w:tc>
-          <w:tcPr>
-            <w:tcW w:w="0" w:type="auto"/>
-            <w:shd w:val="clear" w:color="auto" w:fill="FEE7EF"/>
-            <w:vAlign w:val="center"/>
-          </w:tcPr>
-          <w:p>
-            <w:pPr>
-              <w:keepNext w:val="0"/>
-              <w:keepLines w:val="0"/>
-              <w:widowControl/>
-              <w:suppressLineNumbers w:val="0"/>
-              <w:jc w:val="left"/>
-              <w:rPr>
-                <w:rFonts w:hint="default" w:ascii="Sitka Heading" w:hAnsi="Sitka Heading" w:cs="Sitka Heading"/>
-                <w:sz w:val="24"/>
-                <w:szCs w:val="24"/>
-              </w:rPr>
-            </w:pPr>
-            <w:r>
-              <w:rPr>
-                <w:rFonts w:hint="default" w:ascii="Sitka Heading" w:hAnsi="Sitka Heading" w:eastAsia="SimSun" w:cs="Sitka Heading"/>
-                <w:kern w:val="0"/>
-                <w:sz w:val="24"/>
-                <w:szCs w:val="24"/>
-                <w:lang w:val="en-US" w:eastAsia="zh-CN" w:bidi="ar"/>
-              </w:rPr>
-              <w:t>“Veuillez saisir un IBAN”</w:t>
-            </w:r>
-          </w:p>
-        </w:tc>
-      </w:tr>
-      <w:tr>
-        <w:tblPrEx>
-          <w:tblBorders>
-            <w:top w:val="none" w:color="auto" w:sz="0" w:space="0"/>
-            <w:left w:val="none" w:color="auto" w:sz="0" w:space="0"/>
-            <w:bottom w:val="none" w:color="auto" w:sz="0" w:space="0"/>
-            <w:right w:val="none" w:color="auto" w:sz="0" w:space="0"/>
-            <w:insideH w:val="none" w:color="auto" w:sz="0" w:space="0"/>
-            <w:insideV w:val="none" w:color="auto" w:sz="0" w:space="0"/>
-          </w:tblBorders>
-          <w:shd w:val="clear" w:color="auto" w:fill="auto"/>
-          <w:tblCellMar>
-            <w:top w:w="15" w:type="dxa"/>
-            <w:left w:w="15" w:type="dxa"/>
-            <w:bottom w:w="15" w:type="dxa"/>
-            <w:right w:w="15" w:type="dxa"/>
-          </w:tblCellMar>
-        </w:tblPrEx>
-        <w:trPr>
-          <w:tblCellSpacing w:w="15" w:type="dxa"/>
-        </w:trPr>
-        <w:tc>
-          <w:tcPr>
-            <w:tcW w:w="0" w:type="auto"/>
-            <w:shd w:val="clear" w:color="auto" w:fill="FCBBD3"/>
-            <w:vAlign w:val="center"/>
-          </w:tcPr>
-          <w:p>
-            <w:pPr>
-              <w:keepNext w:val="0"/>
-              <w:keepLines w:val="0"/>
-              <w:widowControl/>
-              <w:suppressLineNumbers w:val="0"/>
-              <w:jc w:val="left"/>
-              <w:rPr>
-                <w:rFonts w:hint="default" w:ascii="Sitka Heading Semibold" w:hAnsi="Sitka Heading Semibold" w:cs="Sitka Heading Semibold"/>
-                <w:sz w:val="24"/>
-                <w:szCs w:val="24"/>
-              </w:rPr>
-            </w:pPr>
-            <w:r>
-              <w:rPr>
-                <w:rFonts w:hint="default" w:ascii="Sitka Heading Semibold" w:hAnsi="Sitka Heading Semibold" w:eastAsia="SimSun" w:cs="Sitka Heading Semibold"/>
-                <w:kern w:val="0"/>
-                <w:sz w:val="24"/>
-                <w:szCs w:val="24"/>
-                <w:lang w:val="en-US" w:eastAsia="zh-CN" w:bidi="ar"/>
-              </w:rPr>
-              <w:t>IBAN invalide</w:t>
-            </w:r>
-          </w:p>
-        </w:tc>
-        <w:tc>
-          <w:tcPr>
-            <w:tcW w:w="0" w:type="auto"/>
-            <w:shd w:val="clear" w:color="auto" w:fill="FEE7EF"/>
-            <w:vAlign w:val="center"/>
-          </w:tcPr>
-          <w:p>
-            <w:pPr>
-              <w:keepNext w:val="0"/>
-              <w:keepLines w:val="0"/>
-              <w:widowControl/>
-              <w:suppressLineNumbers w:val="0"/>
-              <w:jc w:val="left"/>
-              <w:rPr>
-                <w:rFonts w:hint="default" w:ascii="Sitka Heading" w:hAnsi="Sitka Heading" w:cs="Sitka Heading"/>
-                <w:sz w:val="24"/>
-                <w:szCs w:val="24"/>
-              </w:rPr>
-            </w:pPr>
-            <w:r>
-              <w:rPr>
-                <w:rFonts w:hint="default" w:ascii="Sitka Heading" w:hAnsi="Sitka Heading" w:eastAsia="SimSun" w:cs="Sitka Heading"/>
-                <w:kern w:val="0"/>
-                <w:sz w:val="24"/>
-                <w:szCs w:val="24"/>
-                <w:lang w:val="en-US" w:eastAsia="zh-CN" w:bidi="ar"/>
-              </w:rPr>
-              <w:t>“Format IBAN invalide”</w:t>
-            </w:r>
-          </w:p>
-        </w:tc>
-      </w:tr>
-      <w:tr>
-        <w:tblPrEx>
-          <w:tblBorders>
-            <w:top w:val="none" w:color="auto" w:sz="0" w:space="0"/>
-            <w:left w:val="none" w:color="auto" w:sz="0" w:space="0"/>
-            <w:bottom w:val="none" w:color="auto" w:sz="0" w:space="0"/>
-            <w:right w:val="none" w:color="auto" w:sz="0" w:space="0"/>
-            <w:insideH w:val="none" w:color="auto" w:sz="0" w:space="0"/>
-            <w:insideV w:val="none" w:color="auto" w:sz="0" w:space="0"/>
-          </w:tblBorders>
-          <w:tblCellMar>
-            <w:top w:w="15" w:type="dxa"/>
-            <w:left w:w="15" w:type="dxa"/>
-            <w:bottom w:w="15" w:type="dxa"/>
-            <w:right w:w="15" w:type="dxa"/>
-          </w:tblCellMar>
-        </w:tblPrEx>
-        <w:trPr>
-          <w:tblCellSpacing w:w="15" w:type="dxa"/>
-        </w:trPr>
-        <w:tc>
-          <w:tcPr>
-            <w:tcW w:w="0" w:type="auto"/>
-            <w:shd w:val="clear" w:color="auto" w:fill="FCBBD3"/>
-            <w:vAlign w:val="center"/>
-          </w:tcPr>
-          <w:p>
-            <w:pPr>
-              <w:keepNext w:val="0"/>
-              <w:keepLines w:val="0"/>
-              <w:widowControl/>
-              <w:suppressLineNumbers w:val="0"/>
-              <w:jc w:val="left"/>
-              <w:rPr>
-                <w:rFonts w:hint="default" w:ascii="Sitka Heading Semibold" w:hAnsi="Sitka Heading Semibold" w:cs="Sitka Heading Semibold"/>
-                <w:sz w:val="24"/>
-                <w:szCs w:val="24"/>
-              </w:rPr>
-            </w:pPr>
-            <w:r>
-              <w:rPr>
-                <w:rFonts w:hint="default" w:ascii="Sitka Heading Semibold" w:hAnsi="Sitka Heading Semibold" w:eastAsia="SimSun" w:cs="Sitka Heading Semibold"/>
-                <w:kern w:val="0"/>
-                <w:sz w:val="24"/>
-                <w:szCs w:val="24"/>
-                <w:lang w:val="en-US" w:eastAsia="zh-CN" w:bidi="ar"/>
-              </w:rPr>
-              <w:t>Montant vide</w:t>
-            </w:r>
-          </w:p>
-        </w:tc>
-        <w:tc>
-          <w:tcPr>
-            <w:tcW w:w="0" w:type="auto"/>
-            <w:shd w:val="clear" w:color="auto" w:fill="FEE7EF"/>
-            <w:vAlign w:val="center"/>
-          </w:tcPr>
-          <w:p>
-            <w:pPr>
-              <w:keepNext w:val="0"/>
-              <w:keepLines w:val="0"/>
-              <w:widowControl/>
-              <w:suppressLineNumbers w:val="0"/>
-              <w:jc w:val="left"/>
-              <w:rPr>
-                <w:rFonts w:hint="default" w:ascii="Sitka Heading" w:hAnsi="Sitka Heading" w:cs="Sitka Heading"/>
-                <w:sz w:val="24"/>
-                <w:szCs w:val="24"/>
-              </w:rPr>
-            </w:pPr>
-            <w:r>
-              <w:rPr>
-                <w:rFonts w:hint="default" w:ascii="Sitka Heading" w:hAnsi="Sitka Heading" w:eastAsia="SimSun" w:cs="Sitka Heading"/>
-                <w:kern w:val="0"/>
-                <w:sz w:val="24"/>
-                <w:szCs w:val="24"/>
-                <w:lang w:val="en-US" w:eastAsia="zh-CN" w:bidi="ar"/>
-              </w:rPr>
-              <w:t>“Veuillez saisir un montant”</w:t>
-            </w:r>
-          </w:p>
-        </w:tc>
-      </w:tr>
-      <w:tr>
-        <w:tblPrEx>
-          <w:tblBorders>
-            <w:top w:val="none" w:color="auto" w:sz="0" w:space="0"/>
-            <w:left w:val="none" w:color="auto" w:sz="0" w:space="0"/>
-            <w:bottom w:val="none" w:color="auto" w:sz="0" w:space="0"/>
-            <w:right w:val="none" w:color="auto" w:sz="0" w:space="0"/>
-            <w:insideH w:val="none" w:color="auto" w:sz="0" w:space="0"/>
-            <w:insideV w:val="none" w:color="auto" w:sz="0" w:space="0"/>
-          </w:tblBorders>
-          <w:tblCellMar>
-            <w:top w:w="15" w:type="dxa"/>
-            <w:left w:w="15" w:type="dxa"/>
-            <w:bottom w:w="15" w:type="dxa"/>
-            <w:right w:w="15" w:type="dxa"/>
-          </w:tblCellMar>
-        </w:tblPrEx>
-        <w:trPr>
-          <w:tblCellSpacing w:w="15" w:type="dxa"/>
-        </w:trPr>
-        <w:tc>
-          <w:tcPr>
-            <w:tcW w:w="0" w:type="auto"/>
-            <w:shd w:val="clear" w:color="auto" w:fill="FCBBD3"/>
-            <w:vAlign w:val="center"/>
-          </w:tcPr>
-          <w:p>
-            <w:pPr>
-              <w:keepNext w:val="0"/>
-              <w:keepLines w:val="0"/>
-              <w:widowControl/>
-              <w:suppressLineNumbers w:val="0"/>
-              <w:jc w:val="left"/>
-              <w:rPr>
-                <w:rFonts w:hint="default" w:ascii="Sitka Heading Semibold" w:hAnsi="Sitka Heading Semibold" w:cs="Sitka Heading Semibold"/>
-                <w:sz w:val="24"/>
-                <w:szCs w:val="24"/>
-              </w:rPr>
-            </w:pPr>
-            <w:r>
-              <w:rPr>
-                <w:rFonts w:hint="default" w:ascii="Sitka Heading Semibold" w:hAnsi="Sitka Heading Semibold" w:eastAsia="SimSun" w:cs="Sitka Heading Semibold"/>
-                <w:kern w:val="0"/>
-                <w:sz w:val="24"/>
-                <w:szCs w:val="24"/>
-                <w:lang w:val="en-US" w:eastAsia="zh-CN" w:bidi="ar"/>
-              </w:rPr>
-              <w:t>Montant = 0</w:t>
-            </w:r>
-          </w:p>
-        </w:tc>
-        <w:tc>
-          <w:tcPr>
-            <w:tcW w:w="0" w:type="auto"/>
-            <w:shd w:val="clear" w:color="auto" w:fill="FEE7EF"/>
-            <w:vAlign w:val="center"/>
-          </w:tcPr>
-          <w:p>
-            <w:pPr>
-              <w:keepNext w:val="0"/>
-              <w:keepLines w:val="0"/>
-              <w:widowControl/>
-              <w:suppressLineNumbers w:val="0"/>
-              <w:jc w:val="left"/>
-              <w:rPr>
-                <w:rFonts w:hint="default" w:ascii="Sitka Heading" w:hAnsi="Sitka Heading" w:cs="Sitka Heading"/>
-                <w:sz w:val="24"/>
-                <w:szCs w:val="24"/>
-              </w:rPr>
-            </w:pPr>
-            <w:r>
-              <w:rPr>
-                <w:rFonts w:hint="default" w:ascii="Sitka Heading" w:hAnsi="Sitka Heading" w:eastAsia="SimSun" w:cs="Sitka Heading"/>
-                <w:kern w:val="0"/>
-                <w:sz w:val="24"/>
-                <w:szCs w:val="24"/>
-                <w:lang w:val="en-US" w:eastAsia="zh-CN" w:bidi="ar"/>
-              </w:rPr>
-              <w:t>“Le montant doit être supérieur à 0”</w:t>
-            </w:r>
-          </w:p>
-        </w:tc>
-      </w:tr>
-      <w:tr>
-        <w:tblPrEx>
-          <w:tblBorders>
-            <w:top w:val="none" w:color="auto" w:sz="0" w:space="0"/>
-            <w:left w:val="none" w:color="auto" w:sz="0" w:space="0"/>
-            <w:bottom w:val="none" w:color="auto" w:sz="0" w:space="0"/>
-            <w:right w:val="none" w:color="auto" w:sz="0" w:space="0"/>
-            <w:insideH w:val="none" w:color="auto" w:sz="0" w:space="0"/>
-            <w:insideV w:val="none" w:color="auto" w:sz="0" w:space="0"/>
-          </w:tblBorders>
-          <w:tblCellMar>
-            <w:top w:w="15" w:type="dxa"/>
-            <w:left w:w="15" w:type="dxa"/>
-            <w:bottom w:w="15" w:type="dxa"/>
-            <w:right w:w="15" w:type="dxa"/>
-          </w:tblCellMar>
-        </w:tblPrEx>
-        <w:trPr>
-          <w:tblCellSpacing w:w="15" w:type="dxa"/>
-        </w:trPr>
-        <w:tc>
-          <w:tcPr>
-            <w:tcW w:w="0" w:type="auto"/>
-            <w:shd w:val="clear" w:color="auto" w:fill="FCBBD3"/>
-            <w:vAlign w:val="center"/>
-          </w:tcPr>
-          <w:p>
-            <w:pPr>
-              <w:keepNext w:val="0"/>
-              <w:keepLines w:val="0"/>
-              <w:widowControl/>
-              <w:suppressLineNumbers w:val="0"/>
-              <w:jc w:val="left"/>
-              <w:rPr>
-                <w:rFonts w:hint="default" w:ascii="Sitka Heading Semibold" w:hAnsi="Sitka Heading Semibold" w:cs="Sitka Heading Semibold"/>
-                <w:sz w:val="24"/>
-                <w:szCs w:val="24"/>
-              </w:rPr>
-            </w:pPr>
-            <w:r>
-              <w:rPr>
-                <w:rFonts w:hint="default" w:ascii="Sitka Heading Semibold" w:hAnsi="Sitka Heading Semibold" w:eastAsia="SimSun" w:cs="Sitka Heading Semibold"/>
-                <w:kern w:val="0"/>
-                <w:sz w:val="24"/>
-                <w:szCs w:val="24"/>
-                <w:lang w:val="en-US" w:eastAsia="zh-CN" w:bidi="ar"/>
-              </w:rPr>
-              <w:t>Montant négatif</w:t>
-            </w:r>
-          </w:p>
-        </w:tc>
-        <w:tc>
-          <w:tcPr>
-            <w:tcW w:w="0" w:type="auto"/>
-            <w:shd w:val="clear" w:color="auto" w:fill="FEE7EF"/>
-            <w:vAlign w:val="center"/>
-          </w:tcPr>
-          <w:p>
-            <w:pPr>
-              <w:keepNext w:val="0"/>
-              <w:keepLines w:val="0"/>
-              <w:widowControl/>
-              <w:suppressLineNumbers w:val="0"/>
-              <w:jc w:val="left"/>
-              <w:rPr>
-                <w:rFonts w:hint="default" w:ascii="Sitka Heading" w:hAnsi="Sitka Heading" w:cs="Sitka Heading"/>
-                <w:sz w:val="24"/>
-                <w:szCs w:val="24"/>
-              </w:rPr>
-            </w:pPr>
-            <w:r>
-              <w:rPr>
-                <w:rFonts w:hint="default" w:ascii="Sitka Heading" w:hAnsi="Sitka Heading" w:eastAsia="SimSun" w:cs="Sitka Heading"/>
-                <w:kern w:val="0"/>
-                <w:sz w:val="24"/>
-                <w:szCs w:val="24"/>
-                <w:lang w:val="en-US" w:eastAsia="zh-CN" w:bidi="ar"/>
-              </w:rPr>
-              <w:t>“Le montant doit être positif”</w:t>
-            </w:r>
-          </w:p>
-        </w:tc>
-      </w:tr>
-      <w:tr>
-        <w:tblPrEx>
-          <w:tblBorders>
-            <w:top w:val="none" w:color="auto" w:sz="0" w:space="0"/>
-            <w:left w:val="none" w:color="auto" w:sz="0" w:space="0"/>
-            <w:bottom w:val="none" w:color="auto" w:sz="0" w:space="0"/>
-            <w:right w:val="none" w:color="auto" w:sz="0" w:space="0"/>
-            <w:insideH w:val="none" w:color="auto" w:sz="0" w:space="0"/>
-            <w:insideV w:val="none" w:color="auto" w:sz="0" w:space="0"/>
-          </w:tblBorders>
-          <w:tblCellMar>
-            <w:top w:w="15" w:type="dxa"/>
-            <w:left w:w="15" w:type="dxa"/>
-            <w:bottom w:w="15" w:type="dxa"/>
-            <w:right w:w="15" w:type="dxa"/>
-          </w:tblCellMar>
-        </w:tblPrEx>
-        <w:trPr>
-          <w:tblCellSpacing w:w="15" w:type="dxa"/>
-        </w:trPr>
-        <w:tc>
-          <w:tcPr>
-            <w:tcW w:w="0" w:type="auto"/>
-            <w:shd w:val="clear" w:color="auto" w:fill="FCBBD3"/>
-            <w:vAlign w:val="center"/>
-          </w:tcPr>
-          <w:p>
-            <w:pPr>
-              <w:keepNext w:val="0"/>
-              <w:keepLines w:val="0"/>
-              <w:widowControl/>
-              <w:suppressLineNumbers w:val="0"/>
-              <w:jc w:val="left"/>
-              <w:rPr>
-                <w:rFonts w:hint="default" w:ascii="Sitka Heading Semibold" w:hAnsi="Sitka Heading Semibold" w:cs="Sitka Heading Semibold"/>
-                <w:sz w:val="24"/>
-                <w:szCs w:val="24"/>
-              </w:rPr>
-            </w:pPr>
-            <w:r>
-              <w:rPr>
-                <w:rFonts w:hint="default" w:ascii="Sitka Heading Semibold" w:hAnsi="Sitka Heading Semibold" w:eastAsia="SimSun" w:cs="Sitka Heading Semibold"/>
-                <w:kern w:val="0"/>
-                <w:sz w:val="24"/>
-                <w:szCs w:val="24"/>
-                <w:lang w:val="en-US" w:eastAsia="zh-CN" w:bidi="ar"/>
-              </w:rPr>
-              <w:t>Solde insuffisant</w:t>
-            </w:r>
-          </w:p>
-        </w:tc>
-        <w:tc>
-          <w:tcPr>
-            <w:tcW w:w="0" w:type="auto"/>
-            <w:shd w:val="clear" w:color="auto" w:fill="FEE7EF"/>
-            <w:vAlign w:val="center"/>
-          </w:tcPr>
-          <w:p>
-            <w:pPr>
-              <w:keepNext w:val="0"/>
-              <w:keepLines w:val="0"/>
-              <w:widowControl/>
-              <w:suppressLineNumbers w:val="0"/>
-              <w:jc w:val="left"/>
-              <w:rPr>
-                <w:rFonts w:hint="default" w:ascii="Sitka Heading" w:hAnsi="Sitka Heading" w:cs="Sitka Heading"/>
-                <w:sz w:val="24"/>
-                <w:szCs w:val="24"/>
-              </w:rPr>
-            </w:pPr>
-            <w:r>
-              <w:rPr>
-                <w:rFonts w:hint="default" w:ascii="Sitka Heading" w:hAnsi="Sitka Heading" w:eastAsia="SimSun" w:cs="Sitka Heading"/>
-                <w:kern w:val="0"/>
-                <w:sz w:val="24"/>
-                <w:szCs w:val="24"/>
-                <w:lang w:val="en-US" w:eastAsia="zh-CN" w:bidi="ar"/>
-              </w:rPr>
               <w:t>“Votre solde est insuffisant pour ce virement”</w:t>
             </w:r>
           </w:p>
         </w:tc>
       </w:tr>
     </w:tbl>
-    <w:p/>
     <w:p>
       <w:pPr>
         <w:keepNext w:val="0"/>
@@ -6256,12 +5949,6 @@
             <w:insideV w:val="none" w:color="auto" w:sz="0" w:space="0"/>
           </w:tblBorders>
           <w:shd w:val="clear" w:color="auto" w:fill="auto"/>
-          <w:tblCellMar>
-            <w:top w:w="15" w:type="dxa"/>
-            <w:left w:w="15" w:type="dxa"/>
-            <w:bottom w:w="15" w:type="dxa"/>
-            <w:right w:w="15" w:type="dxa"/>
-          </w:tblCellMar>
         </w:tblPrEx>
         <w:trPr>
           <w:tblHeader/>
@@ -6577,9 +6264,19 @@
                 <w:kern w:val="0"/>
                 <w:sz w:val="24"/>
                 <w:szCs w:val="24"/>
-                <w:lang w:val="en-US" w:eastAsia="zh-CN" w:bidi="ar"/>
-              </w:rPr>
-              <w:t>IBAN, montant, date</w:t>
+                <w:lang w:val="fr-FR" w:eastAsia="zh-CN" w:bidi="ar"/>
+              </w:rPr>
+              <w:t>RIB</w:t>
+            </w:r>
+            <w:r>
+              <w:rPr>
+                <w:rFonts w:hint="default" w:ascii="Sitka Heading" w:hAnsi="Sitka Heading" w:eastAsia="SimSun" w:cs="Sitka Heading"/>
+                <w:kern w:val="0"/>
+                <w:sz w:val="24"/>
+                <w:szCs w:val="24"/>
+                <w:lang w:val="en-US" w:eastAsia="zh-CN" w:bidi="ar"/>
+              </w:rPr>
+              <w:t>, montant, date</w:t>
             </w:r>
           </w:p>
         </w:tc>
@@ -6885,13 +6582,1683 @@
         <w:widowControl/>
         <w:suppressLineNumbers w:val="0"/>
         <w:rPr>
+          <w:rFonts w:hint="default"/>
           <w:color w:val="F8639A"/>
+          <w:lang w:val="fr-FR"/>
         </w:rPr>
       </w:pPr>
       <w:r>
         <w:rPr>
           <w:color w:val="F8639A"/>
         </w:rPr>
+        <w:t>4.</w:t>
+      </w:r>
+      <w:r>
+        <w:rPr>
+          <w:rFonts w:hint="default"/>
+          <w:color w:val="F8639A"/>
+          <w:lang w:val="fr-FR"/>
+        </w:rPr>
+        <w:t>4</w:t>
+      </w:r>
+      <w:r>
+        <w:rPr>
+          <w:color w:val="F8639A"/>
+        </w:rPr>
+        <w:t xml:space="preserve">. Écran </w:t>
+      </w:r>
+      <w:r>
+        <w:rPr>
+          <w:rFonts w:hint="default"/>
+          <w:color w:val="F8639A"/>
+          <w:lang w:val="fr-FR"/>
+        </w:rPr>
+        <w:t xml:space="preserve">Bénéficiaire </w:t>
+      </w:r>
+    </w:p>
+    <w:p>
+      <w:pPr>
+        <w:pStyle w:val="5"/>
+        <w:keepNext w:val="0"/>
+        <w:keepLines w:val="0"/>
+        <w:widowControl/>
+        <w:suppressLineNumbers w:val="0"/>
+        <w:ind w:firstLine="964" w:firstLineChars="400"/>
+        <w:rPr>
+          <w:rFonts w:hint="default" w:ascii="Sitka Banner" w:hAnsi="Sitka Banner" w:cs="Sitka Banner"/>
+          <w:color w:val="F40B61"/>
+        </w:rPr>
+      </w:pPr>
+      <w:r>
+        <w:rPr>
+          <w:rFonts w:hint="default" w:ascii="Sitka Banner" w:hAnsi="Sitka Banner" w:cs="Sitka Banner"/>
+          <w:color w:val="F40B61"/>
+        </w:rPr>
+        <w:t>Description</w:t>
+      </w:r>
+    </w:p>
+    <w:p>
+      <w:pPr>
+        <w:rPr>
+          <w:rFonts w:hint="default" w:ascii="Times New Roman" w:hAnsi="Times New Roman" w:cs="Times New Roman"/>
+          <w:sz w:val="24"/>
+          <w:szCs w:val="24"/>
+        </w:rPr>
+      </w:pPr>
+      <w:r>
+        <w:rPr>
+          <w:rFonts w:hint="default" w:ascii="Times New Roman" w:hAnsi="Times New Roman" w:eastAsia="SimSun" w:cs="Times New Roman"/>
+          <w:sz w:val="24"/>
+          <w:szCs w:val="24"/>
+        </w:rPr>
+        <w:t>Écran permettant à l’utilisateur d’ajouter un nouveau bénéficiaire pour effectuer un virement.</w:t>
+      </w:r>
+    </w:p>
+    <w:p>
+      <w:pPr>
+        <w:rPr>
+          <w:rFonts w:hint="default"/>
+        </w:rPr>
+      </w:pPr>
+    </w:p>
+    <w:p>
+      <w:pPr>
+        <w:rPr>
+          <w:rFonts w:hint="default"/>
+        </w:rPr>
+      </w:pPr>
+    </w:p>
+    <w:tbl>
+      <w:tblPr>
+        <w:tblStyle w:val="11"/>
+        <w:tblW w:w="0" w:type="auto"/>
+        <w:tblCellSpacing w:w="15" w:type="dxa"/>
+        <w:tblInd w:w="0" w:type="dxa"/>
+        <w:tblBorders>
+          <w:top w:val="none" w:color="auto" w:sz="0" w:space="0"/>
+          <w:left w:val="none" w:color="auto" w:sz="0" w:space="0"/>
+          <w:bottom w:val="none" w:color="auto" w:sz="0" w:space="0"/>
+          <w:right w:val="none" w:color="auto" w:sz="0" w:space="0"/>
+          <w:insideH w:val="none" w:color="auto" w:sz="0" w:space="0"/>
+          <w:insideV w:val="none" w:color="auto" w:sz="0" w:space="0"/>
+        </w:tblBorders>
+        <w:shd w:val="clear" w:color="auto" w:fill="auto"/>
+        <w:tblLayout w:type="autofit"/>
+        <w:tblCellMar>
+          <w:top w:w="15" w:type="dxa"/>
+          <w:left w:w="15" w:type="dxa"/>
+          <w:bottom w:w="15" w:type="dxa"/>
+          <w:right w:w="15" w:type="dxa"/>
+        </w:tblCellMar>
+      </w:tblPr>
+      <w:tblGrid>
+        <w:gridCol w:w="3122"/>
+        <w:gridCol w:w="3967"/>
+      </w:tblGrid>
+      <w:tr>
+        <w:tblPrEx>
+          <w:tblBorders>
+            <w:top w:val="none" w:color="auto" w:sz="0" w:space="0"/>
+            <w:left w:val="none" w:color="auto" w:sz="0" w:space="0"/>
+            <w:bottom w:val="none" w:color="auto" w:sz="0" w:space="0"/>
+            <w:right w:val="none" w:color="auto" w:sz="0" w:space="0"/>
+            <w:insideH w:val="none" w:color="auto" w:sz="0" w:space="0"/>
+            <w:insideV w:val="none" w:color="auto" w:sz="0" w:space="0"/>
+          </w:tblBorders>
+          <w:shd w:val="clear" w:color="auto" w:fill="auto"/>
+          <w:tblCellMar>
+            <w:top w:w="15" w:type="dxa"/>
+            <w:left w:w="15" w:type="dxa"/>
+            <w:bottom w:w="15" w:type="dxa"/>
+            <w:right w:w="15" w:type="dxa"/>
+          </w:tblCellMar>
+        </w:tblPrEx>
+        <w:trPr>
+          <w:tblHeader/>
+          <w:tblCellSpacing w:w="15" w:type="dxa"/>
+        </w:trPr>
+        <w:tc>
+          <w:tcPr>
+            <w:tcW w:w="3077" w:type="dxa"/>
+            <w:shd w:val="clear" w:color="auto" w:fill="FCBBD3"/>
+            <w:vAlign w:val="center"/>
+          </w:tcPr>
+          <w:p>
+            <w:pPr>
+              <w:keepNext w:val="0"/>
+              <w:keepLines w:val="0"/>
+              <w:widowControl/>
+              <w:suppressLineNumbers w:val="0"/>
+              <w:jc w:val="center"/>
+              <w:rPr>
+                <w:b/>
+                <w:bCs/>
+              </w:rPr>
+            </w:pPr>
+            <w:r>
+              <w:rPr>
+                <w:rFonts w:ascii="SimSun" w:hAnsi="SimSun" w:eastAsia="SimSun" w:cs="SimSun"/>
+                <w:b/>
+                <w:bCs/>
+                <w:color w:val="auto"/>
+                <w:kern w:val="0"/>
+                <w:sz w:val="24"/>
+                <w:szCs w:val="24"/>
+                <w:lang w:val="en-US" w:eastAsia="zh-CN" w:bidi="ar"/>
+              </w:rPr>
+              <w:t>Élément</w:t>
+            </w:r>
+          </w:p>
+        </w:tc>
+        <w:tc>
+          <w:tcPr>
+            <w:tcW w:w="3922" w:type="dxa"/>
+            <w:shd w:val="clear" w:color="auto" w:fill="FEE7EF"/>
+            <w:vAlign w:val="center"/>
+          </w:tcPr>
+          <w:p>
+            <w:pPr>
+              <w:keepNext w:val="0"/>
+              <w:keepLines w:val="0"/>
+              <w:widowControl/>
+              <w:suppressLineNumbers w:val="0"/>
+              <w:jc w:val="center"/>
+              <w:rPr>
+                <w:b/>
+                <w:bCs/>
+              </w:rPr>
+            </w:pPr>
+            <w:r>
+              <w:rPr>
+                <w:rFonts w:ascii="SimSun" w:hAnsi="SimSun" w:eastAsia="SimSun" w:cs="SimSun"/>
+                <w:b/>
+                <w:bCs/>
+                <w:kern w:val="0"/>
+                <w:sz w:val="24"/>
+                <w:szCs w:val="24"/>
+                <w:lang w:val="en-US" w:eastAsia="zh-CN" w:bidi="ar"/>
+              </w:rPr>
+              <w:t>Description</w:t>
+            </w:r>
+          </w:p>
+        </w:tc>
+      </w:tr>
+      <w:tr>
+        <w:tblPrEx>
+          <w:tblBorders>
+            <w:top w:val="none" w:color="auto" w:sz="0" w:space="0"/>
+            <w:left w:val="none" w:color="auto" w:sz="0" w:space="0"/>
+            <w:bottom w:val="none" w:color="auto" w:sz="0" w:space="0"/>
+            <w:right w:val="none" w:color="auto" w:sz="0" w:space="0"/>
+            <w:insideH w:val="none" w:color="auto" w:sz="0" w:space="0"/>
+            <w:insideV w:val="none" w:color="auto" w:sz="0" w:space="0"/>
+          </w:tblBorders>
+          <w:tblCellMar>
+            <w:top w:w="15" w:type="dxa"/>
+            <w:left w:w="15" w:type="dxa"/>
+            <w:bottom w:w="15" w:type="dxa"/>
+            <w:right w:w="15" w:type="dxa"/>
+          </w:tblCellMar>
+        </w:tblPrEx>
+        <w:trPr>
+          <w:tblCellSpacing w:w="15" w:type="dxa"/>
+        </w:trPr>
+        <w:tc>
+          <w:tcPr>
+            <w:tcW w:w="3077" w:type="dxa"/>
+            <w:shd w:val="clear" w:color="auto" w:fill="FCBBD3"/>
+            <w:vAlign w:val="center"/>
+          </w:tcPr>
+          <w:p>
+            <w:pPr>
+              <w:keepNext w:val="0"/>
+              <w:keepLines w:val="0"/>
+              <w:widowControl/>
+              <w:suppressLineNumbers w:val="0"/>
+              <w:jc w:val="left"/>
+              <w:rPr>
+                <w:rFonts w:hint="default" w:ascii="Sitka Heading Semibold" w:hAnsi="Sitka Heading Semibold" w:cs="Sitka Heading Semibold"/>
+                <w:sz w:val="24"/>
+                <w:szCs w:val="24"/>
+              </w:rPr>
+            </w:pPr>
+            <w:r>
+              <w:rPr>
+                <w:rFonts w:hint="default" w:ascii="Sitka Heading Semibold" w:hAnsi="Sitka Heading Semibold" w:eastAsia="SimSun" w:cs="Sitka Heading Semibold"/>
+                <w:color w:val="auto"/>
+                <w:kern w:val="0"/>
+                <w:sz w:val="24"/>
+                <w:szCs w:val="24"/>
+                <w:lang w:val="en-US" w:eastAsia="zh-CN" w:bidi="ar"/>
+              </w:rPr>
+              <w:t>Champ “Nom”</w:t>
+            </w:r>
+          </w:p>
+        </w:tc>
+        <w:tc>
+          <w:tcPr>
+            <w:tcW w:w="3922" w:type="dxa"/>
+            <w:shd w:val="clear" w:color="auto" w:fill="FEE7EF"/>
+            <w:vAlign w:val="center"/>
+          </w:tcPr>
+          <w:p>
+            <w:pPr>
+              <w:keepNext w:val="0"/>
+              <w:keepLines w:val="0"/>
+              <w:widowControl/>
+              <w:suppressLineNumbers w:val="0"/>
+              <w:jc w:val="left"/>
+              <w:rPr>
+                <w:rFonts w:hint="default" w:ascii="Sitka Heading" w:hAnsi="Sitka Heading" w:cs="Sitka Heading"/>
+                <w:sz w:val="24"/>
+                <w:szCs w:val="24"/>
+              </w:rPr>
+            </w:pPr>
+            <w:r>
+              <w:rPr>
+                <w:rFonts w:hint="default" w:ascii="Sitka Heading" w:hAnsi="Sitka Heading" w:eastAsia="SimSun" w:cs="Sitka Heading"/>
+                <w:kern w:val="0"/>
+                <w:sz w:val="24"/>
+                <w:szCs w:val="24"/>
+                <w:lang w:val="en-US" w:eastAsia="zh-CN" w:bidi="ar"/>
+              </w:rPr>
+              <w:t>Nom du bénéficiaire</w:t>
+            </w:r>
+          </w:p>
+        </w:tc>
+      </w:tr>
+      <w:tr>
+        <w:tblPrEx>
+          <w:tblBorders>
+            <w:top w:val="none" w:color="auto" w:sz="0" w:space="0"/>
+            <w:left w:val="none" w:color="auto" w:sz="0" w:space="0"/>
+            <w:bottom w:val="none" w:color="auto" w:sz="0" w:space="0"/>
+            <w:right w:val="none" w:color="auto" w:sz="0" w:space="0"/>
+            <w:insideH w:val="none" w:color="auto" w:sz="0" w:space="0"/>
+            <w:insideV w:val="none" w:color="auto" w:sz="0" w:space="0"/>
+          </w:tblBorders>
+          <w:tblCellMar>
+            <w:top w:w="15" w:type="dxa"/>
+            <w:left w:w="15" w:type="dxa"/>
+            <w:bottom w:w="15" w:type="dxa"/>
+            <w:right w:w="15" w:type="dxa"/>
+          </w:tblCellMar>
+        </w:tblPrEx>
+        <w:trPr>
+          <w:tblCellSpacing w:w="15" w:type="dxa"/>
+        </w:trPr>
+        <w:tc>
+          <w:tcPr>
+            <w:tcW w:w="3077" w:type="dxa"/>
+            <w:shd w:val="clear" w:color="auto" w:fill="FCBBD3"/>
+            <w:vAlign w:val="center"/>
+          </w:tcPr>
+          <w:p>
+            <w:pPr>
+              <w:keepNext w:val="0"/>
+              <w:keepLines w:val="0"/>
+              <w:widowControl/>
+              <w:suppressLineNumbers w:val="0"/>
+              <w:jc w:val="left"/>
+              <w:rPr>
+                <w:rFonts w:hint="default" w:ascii="Sitka Heading Semibold" w:hAnsi="Sitka Heading Semibold" w:cs="Sitka Heading Semibold"/>
+                <w:sz w:val="24"/>
+                <w:szCs w:val="24"/>
+              </w:rPr>
+            </w:pPr>
+            <w:r>
+              <w:rPr>
+                <w:rFonts w:hint="default" w:ascii="Sitka Heading Semibold" w:hAnsi="Sitka Heading Semibold" w:eastAsia="SimSun" w:cs="Sitka Heading Semibold"/>
+                <w:color w:val="auto"/>
+                <w:kern w:val="0"/>
+                <w:sz w:val="24"/>
+                <w:szCs w:val="24"/>
+                <w:lang w:val="en-US" w:eastAsia="zh-CN" w:bidi="ar"/>
+              </w:rPr>
+              <w:t>Champ “Prénom”</w:t>
+            </w:r>
+          </w:p>
+        </w:tc>
+        <w:tc>
+          <w:tcPr>
+            <w:tcW w:w="3922" w:type="dxa"/>
+            <w:shd w:val="clear" w:color="auto" w:fill="FEE7EF"/>
+            <w:vAlign w:val="center"/>
+          </w:tcPr>
+          <w:p>
+            <w:pPr>
+              <w:keepNext w:val="0"/>
+              <w:keepLines w:val="0"/>
+              <w:widowControl/>
+              <w:suppressLineNumbers w:val="0"/>
+              <w:jc w:val="left"/>
+              <w:rPr>
+                <w:rFonts w:hint="default" w:ascii="Sitka Heading" w:hAnsi="Sitka Heading" w:cs="Sitka Heading"/>
+                <w:sz w:val="24"/>
+                <w:szCs w:val="24"/>
+              </w:rPr>
+            </w:pPr>
+            <w:r>
+              <w:rPr>
+                <w:rFonts w:hint="default" w:ascii="Sitka Heading" w:hAnsi="Sitka Heading" w:eastAsia="SimSun" w:cs="Sitka Heading"/>
+                <w:kern w:val="0"/>
+                <w:sz w:val="24"/>
+                <w:szCs w:val="24"/>
+                <w:lang w:val="en-US" w:eastAsia="zh-CN" w:bidi="ar"/>
+              </w:rPr>
+              <w:t>Prénom du bénéficiaire</w:t>
+            </w:r>
+          </w:p>
+        </w:tc>
+      </w:tr>
+      <w:tr>
+        <w:tblPrEx>
+          <w:tblBorders>
+            <w:top w:val="none" w:color="auto" w:sz="0" w:space="0"/>
+            <w:left w:val="none" w:color="auto" w:sz="0" w:space="0"/>
+            <w:bottom w:val="none" w:color="auto" w:sz="0" w:space="0"/>
+            <w:right w:val="none" w:color="auto" w:sz="0" w:space="0"/>
+            <w:insideH w:val="none" w:color="auto" w:sz="0" w:space="0"/>
+            <w:insideV w:val="none" w:color="auto" w:sz="0" w:space="0"/>
+          </w:tblBorders>
+          <w:tblCellMar>
+            <w:top w:w="15" w:type="dxa"/>
+            <w:left w:w="15" w:type="dxa"/>
+            <w:bottom w:w="15" w:type="dxa"/>
+            <w:right w:w="15" w:type="dxa"/>
+          </w:tblCellMar>
+        </w:tblPrEx>
+        <w:trPr>
+          <w:tblCellSpacing w:w="15" w:type="dxa"/>
+        </w:trPr>
+        <w:tc>
+          <w:tcPr>
+            <w:tcW w:w="3077" w:type="dxa"/>
+            <w:shd w:val="clear" w:color="auto" w:fill="FCBBD3"/>
+            <w:vAlign w:val="center"/>
+          </w:tcPr>
+          <w:p>
+            <w:pPr>
+              <w:keepNext w:val="0"/>
+              <w:keepLines w:val="0"/>
+              <w:widowControl/>
+              <w:suppressLineNumbers w:val="0"/>
+              <w:jc w:val="left"/>
+              <w:rPr>
+                <w:rFonts w:hint="default" w:ascii="Sitka Heading Semibold" w:hAnsi="Sitka Heading Semibold" w:cs="Sitka Heading Semibold"/>
+                <w:sz w:val="24"/>
+                <w:szCs w:val="24"/>
+              </w:rPr>
+            </w:pPr>
+            <w:r>
+              <w:rPr>
+                <w:rFonts w:hint="default" w:ascii="Sitka Heading Semibold" w:hAnsi="Sitka Heading Semibold" w:eastAsia="SimSun" w:cs="Sitka Heading Semibold"/>
+                <w:color w:val="auto"/>
+                <w:kern w:val="0"/>
+                <w:sz w:val="24"/>
+                <w:szCs w:val="24"/>
+                <w:lang w:val="en-US" w:eastAsia="zh-CN" w:bidi="ar"/>
+              </w:rPr>
+              <w:t>Menu “Type”</w:t>
+            </w:r>
+          </w:p>
+        </w:tc>
+        <w:tc>
+          <w:tcPr>
+            <w:tcW w:w="3922" w:type="dxa"/>
+            <w:shd w:val="clear" w:color="auto" w:fill="FEE7EF"/>
+            <w:vAlign w:val="center"/>
+          </w:tcPr>
+          <w:p>
+            <w:pPr>
+              <w:keepNext w:val="0"/>
+              <w:keepLines w:val="0"/>
+              <w:widowControl/>
+              <w:suppressLineNumbers w:val="0"/>
+              <w:jc w:val="left"/>
+              <w:rPr>
+                <w:rFonts w:hint="default" w:ascii="Sitka Heading" w:hAnsi="Sitka Heading" w:cs="Sitka Heading"/>
+                <w:sz w:val="24"/>
+                <w:szCs w:val="24"/>
+              </w:rPr>
+            </w:pPr>
+            <w:r>
+              <w:rPr>
+                <w:rFonts w:hint="default" w:ascii="Sitka Heading" w:hAnsi="Sitka Heading" w:eastAsia="SimSun" w:cs="Sitka Heading"/>
+                <w:kern w:val="0"/>
+                <w:sz w:val="24"/>
+                <w:szCs w:val="24"/>
+                <w:lang w:val="en-US" w:eastAsia="zh-CN" w:bidi="ar"/>
+              </w:rPr>
+              <w:t>Physique / Moral</w:t>
+            </w:r>
+          </w:p>
+        </w:tc>
+      </w:tr>
+      <w:tr>
+        <w:tblPrEx>
+          <w:tblBorders>
+            <w:top w:val="none" w:color="auto" w:sz="0" w:space="0"/>
+            <w:left w:val="none" w:color="auto" w:sz="0" w:space="0"/>
+            <w:bottom w:val="none" w:color="auto" w:sz="0" w:space="0"/>
+            <w:right w:val="none" w:color="auto" w:sz="0" w:space="0"/>
+            <w:insideH w:val="none" w:color="auto" w:sz="0" w:space="0"/>
+            <w:insideV w:val="none" w:color="auto" w:sz="0" w:space="0"/>
+          </w:tblBorders>
+          <w:tblCellMar>
+            <w:top w:w="15" w:type="dxa"/>
+            <w:left w:w="15" w:type="dxa"/>
+            <w:bottom w:w="15" w:type="dxa"/>
+            <w:right w:w="15" w:type="dxa"/>
+          </w:tblCellMar>
+        </w:tblPrEx>
+        <w:trPr>
+          <w:tblCellSpacing w:w="15" w:type="dxa"/>
+        </w:trPr>
+        <w:tc>
+          <w:tcPr>
+            <w:tcW w:w="3077" w:type="dxa"/>
+            <w:shd w:val="clear" w:color="auto" w:fill="FCBBD3"/>
+            <w:vAlign w:val="center"/>
+          </w:tcPr>
+          <w:p>
+            <w:pPr>
+              <w:keepNext w:val="0"/>
+              <w:keepLines w:val="0"/>
+              <w:widowControl/>
+              <w:suppressLineNumbers w:val="0"/>
+              <w:jc w:val="left"/>
+              <w:rPr>
+                <w:rFonts w:hint="default" w:ascii="Sitka Heading Semibold" w:hAnsi="Sitka Heading Semibold" w:cs="Sitka Heading Semibold"/>
+                <w:sz w:val="24"/>
+                <w:szCs w:val="24"/>
+              </w:rPr>
+            </w:pPr>
+            <w:r>
+              <w:rPr>
+                <w:rFonts w:hint="default" w:ascii="Sitka Heading Semibold" w:hAnsi="Sitka Heading Semibold" w:eastAsia="SimSun" w:cs="Sitka Heading Semibold"/>
+                <w:color w:val="auto"/>
+                <w:kern w:val="0"/>
+                <w:sz w:val="24"/>
+                <w:szCs w:val="24"/>
+                <w:lang w:val="en-US" w:eastAsia="zh-CN" w:bidi="ar"/>
+              </w:rPr>
+              <w:t>Champ “RIB”</w:t>
+            </w:r>
+          </w:p>
+        </w:tc>
+        <w:tc>
+          <w:tcPr>
+            <w:tcW w:w="3922" w:type="dxa"/>
+            <w:shd w:val="clear" w:color="auto" w:fill="FEE7EF"/>
+            <w:vAlign w:val="center"/>
+          </w:tcPr>
+          <w:p>
+            <w:pPr>
+              <w:keepNext w:val="0"/>
+              <w:keepLines w:val="0"/>
+              <w:widowControl/>
+              <w:suppressLineNumbers w:val="0"/>
+              <w:jc w:val="left"/>
+              <w:rPr>
+                <w:rFonts w:hint="default" w:ascii="Sitka Heading" w:hAnsi="Sitka Heading" w:cs="Sitka Heading"/>
+                <w:sz w:val="24"/>
+                <w:szCs w:val="24"/>
+              </w:rPr>
+            </w:pPr>
+            <w:r>
+              <w:rPr>
+                <w:rFonts w:hint="default" w:ascii="Sitka Heading" w:hAnsi="Sitka Heading" w:eastAsia="SimSun" w:cs="Sitka Heading"/>
+                <w:kern w:val="0"/>
+                <w:sz w:val="24"/>
+                <w:szCs w:val="24"/>
+                <w:lang w:val="en-US" w:eastAsia="zh-CN" w:bidi="ar"/>
+              </w:rPr>
+              <w:t xml:space="preserve">Numéro de RIB </w:t>
+            </w:r>
+          </w:p>
+        </w:tc>
+      </w:tr>
+      <w:tr>
+        <w:tblPrEx>
+          <w:tblBorders>
+            <w:top w:val="none" w:color="auto" w:sz="0" w:space="0"/>
+            <w:left w:val="none" w:color="auto" w:sz="0" w:space="0"/>
+            <w:bottom w:val="none" w:color="auto" w:sz="0" w:space="0"/>
+            <w:right w:val="none" w:color="auto" w:sz="0" w:space="0"/>
+            <w:insideH w:val="none" w:color="auto" w:sz="0" w:space="0"/>
+            <w:insideV w:val="none" w:color="auto" w:sz="0" w:space="0"/>
+          </w:tblBorders>
+          <w:tblCellMar>
+            <w:top w:w="15" w:type="dxa"/>
+            <w:left w:w="15" w:type="dxa"/>
+            <w:bottom w:w="15" w:type="dxa"/>
+            <w:right w:w="15" w:type="dxa"/>
+          </w:tblCellMar>
+        </w:tblPrEx>
+        <w:trPr>
+          <w:tblCellSpacing w:w="15" w:type="dxa"/>
+        </w:trPr>
+        <w:tc>
+          <w:tcPr>
+            <w:tcW w:w="3077" w:type="dxa"/>
+            <w:shd w:val="clear" w:color="auto" w:fill="FCBBD3"/>
+            <w:vAlign w:val="center"/>
+          </w:tcPr>
+          <w:p>
+            <w:pPr>
+              <w:keepNext w:val="0"/>
+              <w:keepLines w:val="0"/>
+              <w:widowControl/>
+              <w:suppressLineNumbers w:val="0"/>
+              <w:jc w:val="left"/>
+              <w:rPr>
+                <w:rFonts w:hint="default" w:ascii="Sitka Heading Semibold" w:hAnsi="Sitka Heading Semibold" w:cs="Sitka Heading Semibold"/>
+                <w:sz w:val="24"/>
+                <w:szCs w:val="24"/>
+              </w:rPr>
+            </w:pPr>
+            <w:r>
+              <w:rPr>
+                <w:rFonts w:hint="default" w:ascii="Sitka Heading Semibold" w:hAnsi="Sitka Heading Semibold" w:eastAsia="SimSun" w:cs="Sitka Heading Semibold"/>
+                <w:color w:val="auto"/>
+                <w:kern w:val="0"/>
+                <w:sz w:val="24"/>
+                <w:szCs w:val="24"/>
+                <w:lang w:val="en-US" w:eastAsia="zh-CN" w:bidi="ar"/>
+              </w:rPr>
+              <w:t>Bouton “Enregistrer”</w:t>
+            </w:r>
+          </w:p>
+        </w:tc>
+        <w:tc>
+          <w:tcPr>
+            <w:tcW w:w="3922" w:type="dxa"/>
+            <w:shd w:val="clear" w:color="auto" w:fill="FEE7EF"/>
+            <w:vAlign w:val="center"/>
+          </w:tcPr>
+          <w:p>
+            <w:pPr>
+              <w:keepNext w:val="0"/>
+              <w:keepLines w:val="0"/>
+              <w:widowControl/>
+              <w:suppressLineNumbers w:val="0"/>
+              <w:jc w:val="left"/>
+              <w:rPr>
+                <w:rFonts w:hint="default" w:ascii="Sitka Heading" w:hAnsi="Sitka Heading" w:cs="Sitka Heading"/>
+                <w:sz w:val="24"/>
+                <w:szCs w:val="24"/>
+              </w:rPr>
+            </w:pPr>
+            <w:r>
+              <w:rPr>
+                <w:rFonts w:hint="default" w:ascii="Sitka Heading" w:hAnsi="Sitka Heading" w:eastAsia="SimSun" w:cs="Sitka Heading"/>
+                <w:kern w:val="0"/>
+                <w:sz w:val="24"/>
+                <w:szCs w:val="24"/>
+                <w:lang w:val="en-US" w:eastAsia="zh-CN" w:bidi="ar"/>
+              </w:rPr>
+              <w:t>Enregistre le bénéficiaire</w:t>
+            </w:r>
+          </w:p>
+        </w:tc>
+      </w:tr>
+      <w:tr>
+        <w:tblPrEx>
+          <w:tblBorders>
+            <w:top w:val="none" w:color="auto" w:sz="0" w:space="0"/>
+            <w:left w:val="none" w:color="auto" w:sz="0" w:space="0"/>
+            <w:bottom w:val="none" w:color="auto" w:sz="0" w:space="0"/>
+            <w:right w:val="none" w:color="auto" w:sz="0" w:space="0"/>
+            <w:insideH w:val="none" w:color="auto" w:sz="0" w:space="0"/>
+            <w:insideV w:val="none" w:color="auto" w:sz="0" w:space="0"/>
+          </w:tblBorders>
+          <w:tblCellMar>
+            <w:top w:w="15" w:type="dxa"/>
+            <w:left w:w="15" w:type="dxa"/>
+            <w:bottom w:w="15" w:type="dxa"/>
+            <w:right w:w="15" w:type="dxa"/>
+          </w:tblCellMar>
+        </w:tblPrEx>
+        <w:trPr>
+          <w:tblCellSpacing w:w="15" w:type="dxa"/>
+        </w:trPr>
+        <w:tc>
+          <w:tcPr>
+            <w:tcW w:w="3077" w:type="dxa"/>
+            <w:shd w:val="clear" w:color="auto" w:fill="FCBBD3"/>
+            <w:vAlign w:val="center"/>
+          </w:tcPr>
+          <w:p>
+            <w:pPr>
+              <w:keepNext w:val="0"/>
+              <w:keepLines w:val="0"/>
+              <w:widowControl/>
+              <w:suppressLineNumbers w:val="0"/>
+              <w:jc w:val="left"/>
+              <w:rPr>
+                <w:rFonts w:hint="default" w:ascii="Sitka Heading Semibold" w:hAnsi="Sitka Heading Semibold" w:cs="Sitka Heading Semibold"/>
+                <w:sz w:val="24"/>
+                <w:szCs w:val="24"/>
+              </w:rPr>
+            </w:pPr>
+            <w:r>
+              <w:rPr>
+                <w:rFonts w:hint="default" w:ascii="Sitka Heading Semibold" w:hAnsi="Sitka Heading Semibold" w:eastAsia="SimSun" w:cs="Sitka Heading Semibold"/>
+                <w:color w:val="auto"/>
+                <w:kern w:val="0"/>
+                <w:sz w:val="24"/>
+                <w:szCs w:val="24"/>
+                <w:lang w:val="en-US" w:eastAsia="zh-CN" w:bidi="ar"/>
+              </w:rPr>
+              <w:t>Bouton “Annuler”</w:t>
+            </w:r>
+          </w:p>
+        </w:tc>
+        <w:tc>
+          <w:tcPr>
+            <w:tcW w:w="3922" w:type="dxa"/>
+            <w:shd w:val="clear" w:color="auto" w:fill="FEE7EF"/>
+            <w:vAlign w:val="center"/>
+          </w:tcPr>
+          <w:p>
+            <w:pPr>
+              <w:keepNext w:val="0"/>
+              <w:keepLines w:val="0"/>
+              <w:widowControl/>
+              <w:suppressLineNumbers w:val="0"/>
+              <w:jc w:val="left"/>
+              <w:rPr>
+                <w:rFonts w:hint="default" w:ascii="Sitka Heading" w:hAnsi="Sitka Heading" w:cs="Sitka Heading"/>
+                <w:sz w:val="24"/>
+                <w:szCs w:val="24"/>
+              </w:rPr>
+            </w:pPr>
+            <w:r>
+              <w:rPr>
+                <w:rFonts w:hint="default" w:ascii="Sitka Heading" w:hAnsi="Sitka Heading" w:eastAsia="SimSun" w:cs="Sitka Heading"/>
+                <w:kern w:val="0"/>
+                <w:sz w:val="24"/>
+                <w:szCs w:val="24"/>
+                <w:lang w:val="en-US" w:eastAsia="zh-CN" w:bidi="ar"/>
+              </w:rPr>
+              <w:t>Retourne au virement</w:t>
+            </w:r>
+          </w:p>
+        </w:tc>
+      </w:tr>
+    </w:tbl>
+    <w:p>
+      <w:pPr>
+        <w:keepNext w:val="0"/>
+        <w:keepLines w:val="0"/>
+        <w:widowControl/>
+        <w:suppressLineNumbers w:val="0"/>
+      </w:pPr>
+    </w:p>
+    <w:p>
+      <w:pPr>
+        <w:pStyle w:val="5"/>
+        <w:keepNext w:val="0"/>
+        <w:keepLines w:val="0"/>
+        <w:widowControl/>
+        <w:suppressLineNumbers w:val="0"/>
+        <w:ind w:firstLine="361" w:firstLineChars="150"/>
+        <w:rPr>
+          <w:rFonts w:hint="default"/>
+          <w:color w:val="F40B61"/>
+          <w:lang w:val="fr-FR"/>
+        </w:rPr>
+      </w:pPr>
+      <w:r>
+        <w:rPr>
+          <w:rFonts w:hint="default"/>
+          <w:color w:val="F40B61"/>
+          <w:lang w:val="fr-FR"/>
+        </w:rPr>
+        <w:t>Actions</w:t>
+      </w:r>
+    </w:p>
+    <w:p>
+      <w:pPr>
+        <w:pStyle w:val="10"/>
+        <w:keepNext w:val="0"/>
+        <w:keepLines w:val="0"/>
+        <w:widowControl/>
+        <w:numPr>
+          <w:ilvl w:val="0"/>
+          <w:numId w:val="5"/>
+        </w:numPr>
+        <w:suppressLineNumbers w:val="0"/>
+        <w:ind w:firstLine="120" w:firstLineChars="50"/>
+      </w:pPr>
+      <w:r>
+        <w:t xml:space="preserve">L’utilisateur saisit </w:t>
+      </w:r>
+      <w:r>
+        <w:rPr>
+          <w:rStyle w:val="8"/>
+        </w:rPr>
+        <w:t>le nom</w:t>
+      </w:r>
+    </w:p>
+    <w:p>
+      <w:pPr>
+        <w:pStyle w:val="10"/>
+        <w:keepNext w:val="0"/>
+        <w:keepLines w:val="0"/>
+        <w:widowControl/>
+        <w:suppressLineNumbers w:val="0"/>
+      </w:pPr>
+      <w:r>
+        <w:rPr>
+          <w:rFonts w:hint="eastAsia" w:ascii="SimSun" w:hAnsi="SimSun" w:eastAsia="SimSun" w:cs="SimSun"/>
+          <w:sz w:val="24"/>
+        </w:rPr>
+        <w:t xml:space="preserve"> </w:t>
+      </w:r>
+      <w:r>
+        <w:rPr>
+          <w:rFonts w:hint="default" w:ascii="SimSun" w:hAnsi="SimSun" w:cs="SimSun"/>
+          <w:sz w:val="24"/>
+          <w:lang w:val="fr-FR"/>
+        </w:rPr>
+        <w:t>2.</w:t>
+      </w:r>
+      <w:r>
+        <w:t xml:space="preserve">L’utilisateur saisit </w:t>
+      </w:r>
+      <w:r>
+        <w:rPr>
+          <w:rStyle w:val="8"/>
+        </w:rPr>
+        <w:t>le prénom</w:t>
+      </w:r>
+    </w:p>
+    <w:p>
+      <w:pPr>
+        <w:pStyle w:val="10"/>
+        <w:keepNext w:val="0"/>
+        <w:keepLines w:val="0"/>
+        <w:widowControl/>
+        <w:suppressLineNumbers w:val="0"/>
+        <w:ind w:firstLine="120" w:firstLineChars="50"/>
+      </w:pPr>
+      <w:r>
+        <w:rPr>
+          <w:rFonts w:hint="default"/>
+          <w:lang w:val="fr-FR"/>
+        </w:rPr>
+        <w:t xml:space="preserve">3. </w:t>
+      </w:r>
+      <w:r>
+        <w:t xml:space="preserve">L’utilisateur choisit </w:t>
+      </w:r>
+      <w:r>
+        <w:rPr>
+          <w:rStyle w:val="8"/>
+        </w:rPr>
+        <w:t>Type : Physique ou Moral</w:t>
+      </w:r>
+    </w:p>
+    <w:p>
+      <w:pPr>
+        <w:pStyle w:val="10"/>
+        <w:keepNext w:val="0"/>
+        <w:keepLines w:val="0"/>
+        <w:widowControl/>
+        <w:suppressLineNumbers w:val="0"/>
+        <w:ind w:firstLine="120" w:firstLineChars="50"/>
+      </w:pPr>
+      <w:r>
+        <w:rPr>
+          <w:rFonts w:hint="default"/>
+          <w:lang w:val="fr-FR"/>
+        </w:rPr>
+        <w:t xml:space="preserve">4. </w:t>
+      </w:r>
+      <w:r>
+        <w:t xml:space="preserve">L’utilisateur saisit </w:t>
+      </w:r>
+      <w:r>
+        <w:rPr>
+          <w:rStyle w:val="8"/>
+        </w:rPr>
+        <w:t>le RIB</w:t>
+      </w:r>
+    </w:p>
+    <w:p>
+      <w:pPr>
+        <w:pStyle w:val="10"/>
+        <w:keepNext w:val="0"/>
+        <w:keepLines w:val="0"/>
+        <w:widowControl/>
+        <w:suppressLineNumbers w:val="0"/>
+      </w:pPr>
+      <w:r>
+        <w:rPr>
+          <w:rFonts w:hint="eastAsia" w:ascii="SimSun" w:hAnsi="SimSun" w:eastAsia="SimSun" w:cs="SimSun"/>
+          <w:sz w:val="24"/>
+        </w:rPr>
+        <w:t xml:space="preserve"> </w:t>
+      </w:r>
+      <w:r>
+        <w:rPr>
+          <w:rFonts w:hint="default" w:ascii="SimSun" w:hAnsi="SimSun" w:cs="SimSun"/>
+          <w:sz w:val="24"/>
+          <w:lang w:val="fr-FR"/>
+        </w:rPr>
+        <w:t>5.</w:t>
+      </w:r>
+      <w:r>
+        <w:t xml:space="preserve">Il clique sur </w:t>
+      </w:r>
+      <w:r>
+        <w:rPr>
+          <w:rStyle w:val="8"/>
+        </w:rPr>
+        <w:t>Enregistrer</w:t>
+      </w:r>
+    </w:p>
+    <w:p>
+      <w:pPr>
+        <w:pStyle w:val="10"/>
+        <w:keepNext w:val="0"/>
+        <w:keepLines w:val="0"/>
+        <w:widowControl/>
+        <w:suppressLineNumbers w:val="0"/>
+      </w:pPr>
+      <w:r>
+        <w:rPr>
+          <w:rFonts w:hint="eastAsia" w:ascii="SimSun" w:hAnsi="SimSun" w:eastAsia="SimSun" w:cs="SimSun"/>
+          <w:sz w:val="24"/>
+        </w:rPr>
+        <w:t xml:space="preserve"> </w:t>
+      </w:r>
+      <w:r>
+        <w:rPr>
+          <w:rFonts w:hint="default" w:ascii="SimSun" w:hAnsi="SimSun" w:cs="SimSun"/>
+          <w:sz w:val="24"/>
+          <w:lang w:val="fr-FR"/>
+        </w:rPr>
+        <w:t>6.</w:t>
+      </w:r>
+      <w:r>
+        <w:t>Le système vérifie :</w:t>
+      </w:r>
+      <w:r>
+        <w:rPr>
+          <w:rFonts w:hint="eastAsia" w:ascii="SimSun" w:hAnsi="SimSun" w:eastAsia="SimSun" w:cs="SimSun"/>
+          <w:sz w:val="24"/>
+        </w:rPr>
+        <w:t xml:space="preserve"> </w:t>
+      </w:r>
+    </w:p>
+    <w:p>
+      <w:pPr>
+        <w:pStyle w:val="10"/>
+        <w:keepNext w:val="0"/>
+        <w:keepLines w:val="0"/>
+        <w:widowControl/>
+        <w:suppressLineNumbers w:val="0"/>
+        <w:ind w:left="720"/>
+      </w:pPr>
+      <w:r>
+        <w:rPr>
+          <w:rFonts w:hint="default" w:ascii="Symbol" w:hAnsi="Symbol" w:eastAsia="Symbol" w:cs="Symbol"/>
+          <w:sz w:val="24"/>
+        </w:rPr>
+        <w:t>·</w:t>
+      </w:r>
+      <w:r>
+        <w:rPr>
+          <w:rFonts w:hint="eastAsia" w:ascii="SimSun" w:hAnsi="SimSun" w:eastAsia="SimSun" w:cs="SimSun"/>
+          <w:sz w:val="24"/>
+        </w:rPr>
+        <w:t xml:space="preserve"> </w:t>
+      </w:r>
+      <w:r>
+        <w:t>validité du RIB</w:t>
+      </w:r>
+    </w:p>
+    <w:p>
+      <w:pPr>
+        <w:pStyle w:val="10"/>
+        <w:keepNext w:val="0"/>
+        <w:keepLines w:val="0"/>
+        <w:widowControl/>
+        <w:suppressLineNumbers w:val="0"/>
+        <w:ind w:firstLine="720" w:firstLineChars="300"/>
+      </w:pPr>
+      <w:r>
+        <w:rPr>
+          <w:rFonts w:hint="default" w:ascii="Symbol" w:hAnsi="Symbol" w:eastAsia="Symbol" w:cs="Symbol"/>
+          <w:sz w:val="24"/>
+        </w:rPr>
+        <w:t>·</w:t>
+      </w:r>
+      <w:r>
+        <w:rPr>
+          <w:rFonts w:hint="eastAsia" w:ascii="SimSun" w:hAnsi="SimSun" w:eastAsia="SimSun" w:cs="SimSun"/>
+          <w:sz w:val="24"/>
+        </w:rPr>
+        <w:t xml:space="preserve"> </w:t>
+      </w:r>
+      <w:r>
+        <w:t>champs obligatoires remplis</w:t>
+      </w:r>
+    </w:p>
+    <w:p>
+      <w:pPr>
+        <w:pStyle w:val="10"/>
+        <w:keepNext w:val="0"/>
+        <w:keepLines w:val="0"/>
+        <w:widowControl/>
+        <w:numPr>
+          <w:numId w:val="0"/>
+        </w:numPr>
+        <w:suppressLineNumbers w:val="0"/>
+        <w:ind w:right="0" w:rightChars="0" w:firstLine="240" w:firstLineChars="100"/>
+      </w:pPr>
+      <w:r>
+        <w:rPr>
+          <w:rFonts w:hint="default"/>
+          <w:lang w:val="fr-FR"/>
+        </w:rPr>
+        <w:t>7.</w:t>
+      </w:r>
+      <w:r>
+        <w:t>Si tout est correct → bénéficiaire enregistré</w:t>
+      </w:r>
+    </w:p>
+    <w:p>
+      <w:pPr>
+        <w:pStyle w:val="10"/>
+        <w:keepNext w:val="0"/>
+        <w:keepLines w:val="0"/>
+        <w:widowControl/>
+        <w:suppressLineNumbers w:val="0"/>
+        <w:ind w:firstLine="240" w:firstLineChars="100"/>
+      </w:pPr>
+      <w:r>
+        <w:rPr>
+          <w:rFonts w:hint="default"/>
+          <w:lang w:val="fr-FR"/>
+        </w:rPr>
+        <w:t xml:space="preserve">8. </w:t>
+      </w:r>
+      <w:r>
+        <w:t>Si erreur → message correspondant</w:t>
+      </w:r>
+    </w:p>
+    <w:p>
+      <w:pPr>
+        <w:pStyle w:val="5"/>
+        <w:keepNext w:val="0"/>
+        <w:keepLines w:val="0"/>
+        <w:widowControl/>
+        <w:suppressLineNumbers w:val="0"/>
+        <w:ind w:firstLine="602" w:firstLineChars="250"/>
+        <w:rPr>
+          <w:color w:val="F40B61"/>
+        </w:rPr>
+      </w:pPr>
+    </w:p>
+    <w:p>
+      <w:pPr>
+        <w:pStyle w:val="5"/>
+        <w:keepNext w:val="0"/>
+        <w:keepLines w:val="0"/>
+        <w:widowControl/>
+        <w:suppressLineNumbers w:val="0"/>
+        <w:ind w:firstLine="602" w:firstLineChars="250"/>
+        <w:rPr>
+          <w:color w:val="F40B61"/>
+        </w:rPr>
+      </w:pPr>
+      <w:r>
+        <w:rPr>
+          <w:color w:val="F40B61"/>
+        </w:rPr>
+        <w:t>Règles de validation</w:t>
+      </w:r>
+    </w:p>
+    <w:tbl>
+      <w:tblPr>
+        <w:tblStyle w:val="11"/>
+        <w:tblW w:w="0" w:type="auto"/>
+        <w:tblCellSpacing w:w="15" w:type="dxa"/>
+        <w:tblInd w:w="0" w:type="dxa"/>
+        <w:tblBorders>
+          <w:top w:val="none" w:color="auto" w:sz="0" w:space="0"/>
+          <w:left w:val="none" w:color="auto" w:sz="0" w:space="0"/>
+          <w:bottom w:val="none" w:color="auto" w:sz="0" w:space="0"/>
+          <w:right w:val="none" w:color="auto" w:sz="0" w:space="0"/>
+          <w:insideH w:val="none" w:color="auto" w:sz="0" w:space="0"/>
+          <w:insideV w:val="none" w:color="auto" w:sz="0" w:space="0"/>
+        </w:tblBorders>
+        <w:shd w:val="clear" w:color="auto" w:fill="auto"/>
+        <w:tblLayout w:type="autofit"/>
+        <w:tblCellMar>
+          <w:top w:w="15" w:type="dxa"/>
+          <w:left w:w="15" w:type="dxa"/>
+          <w:bottom w:w="15" w:type="dxa"/>
+          <w:right w:w="15" w:type="dxa"/>
+        </w:tblCellMar>
+      </w:tblPr>
+      <w:tblGrid>
+        <w:gridCol w:w="3278"/>
+        <w:gridCol w:w="5118"/>
+      </w:tblGrid>
+      <w:tr>
+        <w:tblPrEx>
+          <w:tblBorders>
+            <w:top w:val="none" w:color="auto" w:sz="0" w:space="0"/>
+            <w:left w:val="none" w:color="auto" w:sz="0" w:space="0"/>
+            <w:bottom w:val="none" w:color="auto" w:sz="0" w:space="0"/>
+            <w:right w:val="none" w:color="auto" w:sz="0" w:space="0"/>
+            <w:insideH w:val="none" w:color="auto" w:sz="0" w:space="0"/>
+            <w:insideV w:val="none" w:color="auto" w:sz="0" w:space="0"/>
+          </w:tblBorders>
+          <w:tblCellMar>
+            <w:top w:w="15" w:type="dxa"/>
+            <w:left w:w="15" w:type="dxa"/>
+            <w:bottom w:w="15" w:type="dxa"/>
+            <w:right w:w="15" w:type="dxa"/>
+          </w:tblCellMar>
+        </w:tblPrEx>
+        <w:trPr>
+          <w:tblHeader/>
+          <w:tblCellSpacing w:w="15" w:type="dxa"/>
+        </w:trPr>
+        <w:tc>
+          <w:tcPr>
+            <w:tcW w:w="3264" w:type="dxa"/>
+            <w:shd w:val="clear" w:color="auto" w:fill="FCBBD3"/>
+            <w:vAlign w:val="center"/>
+          </w:tcPr>
+          <w:p>
+            <w:pPr>
+              <w:keepNext w:val="0"/>
+              <w:keepLines w:val="0"/>
+              <w:widowControl/>
+              <w:suppressLineNumbers w:val="0"/>
+              <w:jc w:val="center"/>
+              <w:rPr>
+                <w:b/>
+                <w:bCs/>
+              </w:rPr>
+            </w:pPr>
+            <w:r>
+              <w:rPr>
+                <w:rFonts w:ascii="SimSun" w:hAnsi="SimSun" w:eastAsia="SimSun" w:cs="SimSun"/>
+                <w:b/>
+                <w:bCs/>
+                <w:kern w:val="0"/>
+                <w:sz w:val="24"/>
+                <w:szCs w:val="24"/>
+                <w:lang w:val="en-US" w:eastAsia="zh-CN" w:bidi="ar"/>
+              </w:rPr>
+              <w:t>Règle</w:t>
+            </w:r>
+          </w:p>
+        </w:tc>
+        <w:tc>
+          <w:tcPr>
+            <w:tcW w:w="5132" w:type="dxa"/>
+            <w:shd w:val="clear" w:color="auto" w:fill="FEE7EF"/>
+            <w:vAlign w:val="center"/>
+          </w:tcPr>
+          <w:p>
+            <w:pPr>
+              <w:keepNext w:val="0"/>
+              <w:keepLines w:val="0"/>
+              <w:widowControl/>
+              <w:suppressLineNumbers w:val="0"/>
+              <w:jc w:val="center"/>
+              <w:rPr>
+                <w:b/>
+                <w:bCs/>
+              </w:rPr>
+            </w:pPr>
+            <w:r>
+              <w:rPr>
+                <w:rFonts w:ascii="SimSun" w:hAnsi="SimSun" w:eastAsia="SimSun" w:cs="SimSun"/>
+                <w:b/>
+                <w:bCs/>
+                <w:kern w:val="0"/>
+                <w:sz w:val="24"/>
+                <w:szCs w:val="24"/>
+                <w:lang w:val="en-US" w:eastAsia="zh-CN" w:bidi="ar"/>
+              </w:rPr>
+              <w:t>Message d’erreur</w:t>
+            </w:r>
+          </w:p>
+        </w:tc>
+      </w:tr>
+      <w:tr>
+        <w:tblPrEx>
+          <w:tblBorders>
+            <w:top w:val="none" w:color="auto" w:sz="0" w:space="0"/>
+            <w:left w:val="none" w:color="auto" w:sz="0" w:space="0"/>
+            <w:bottom w:val="none" w:color="auto" w:sz="0" w:space="0"/>
+            <w:right w:val="none" w:color="auto" w:sz="0" w:space="0"/>
+            <w:insideH w:val="none" w:color="auto" w:sz="0" w:space="0"/>
+            <w:insideV w:val="none" w:color="auto" w:sz="0" w:space="0"/>
+          </w:tblBorders>
+          <w:tblCellMar>
+            <w:top w:w="15" w:type="dxa"/>
+            <w:left w:w="15" w:type="dxa"/>
+            <w:bottom w:w="15" w:type="dxa"/>
+            <w:right w:w="15" w:type="dxa"/>
+          </w:tblCellMar>
+        </w:tblPrEx>
+        <w:trPr>
+          <w:tblCellSpacing w:w="15" w:type="dxa"/>
+        </w:trPr>
+        <w:tc>
+          <w:tcPr>
+            <w:tcW w:w="3264" w:type="dxa"/>
+            <w:shd w:val="clear" w:color="auto" w:fill="FCBBD3"/>
+            <w:vAlign w:val="center"/>
+          </w:tcPr>
+          <w:p>
+            <w:pPr>
+              <w:keepNext w:val="0"/>
+              <w:keepLines w:val="0"/>
+              <w:widowControl/>
+              <w:suppressLineNumbers w:val="0"/>
+              <w:jc w:val="left"/>
+              <w:rPr>
+                <w:rFonts w:hint="default" w:ascii="Sitka Heading Semibold" w:hAnsi="Sitka Heading Semibold" w:cs="Sitka Heading Semibold"/>
+                <w:sz w:val="24"/>
+                <w:szCs w:val="24"/>
+              </w:rPr>
+            </w:pPr>
+            <w:r>
+              <w:rPr>
+                <w:rFonts w:hint="default" w:ascii="Sitka Heading Semibold" w:hAnsi="Sitka Heading Semibold" w:eastAsia="SimSun" w:cs="Sitka Heading Semibold"/>
+                <w:kern w:val="0"/>
+                <w:sz w:val="24"/>
+                <w:szCs w:val="24"/>
+                <w:lang w:val="en-US" w:eastAsia="zh-CN" w:bidi="ar"/>
+              </w:rPr>
+              <w:t>Nom vide</w:t>
+            </w:r>
+          </w:p>
+        </w:tc>
+        <w:tc>
+          <w:tcPr>
+            <w:tcW w:w="5132" w:type="dxa"/>
+            <w:shd w:val="clear" w:color="auto" w:fill="FEE7EF"/>
+            <w:vAlign w:val="center"/>
+          </w:tcPr>
+          <w:p>
+            <w:pPr>
+              <w:keepNext w:val="0"/>
+              <w:keepLines w:val="0"/>
+              <w:widowControl/>
+              <w:suppressLineNumbers w:val="0"/>
+              <w:jc w:val="left"/>
+              <w:rPr>
+                <w:rFonts w:hint="default" w:ascii="Sitka Heading" w:hAnsi="Sitka Heading" w:cs="Sitka Heading"/>
+                <w:sz w:val="24"/>
+                <w:szCs w:val="24"/>
+              </w:rPr>
+            </w:pPr>
+            <w:r>
+              <w:rPr>
+                <w:rFonts w:hint="default" w:ascii="Sitka Heading" w:hAnsi="Sitka Heading" w:eastAsia="SimSun" w:cs="Sitka Heading"/>
+                <w:kern w:val="0"/>
+                <w:sz w:val="24"/>
+                <w:szCs w:val="24"/>
+                <w:lang w:val="en-US" w:eastAsia="zh-CN" w:bidi="ar"/>
+              </w:rPr>
+              <w:t>“Veuillez saisir le nom du bénéficiaire”</w:t>
+            </w:r>
+          </w:p>
+        </w:tc>
+      </w:tr>
+      <w:tr>
+        <w:tblPrEx>
+          <w:tblBorders>
+            <w:top w:val="none" w:color="auto" w:sz="0" w:space="0"/>
+            <w:left w:val="none" w:color="auto" w:sz="0" w:space="0"/>
+            <w:bottom w:val="none" w:color="auto" w:sz="0" w:space="0"/>
+            <w:right w:val="none" w:color="auto" w:sz="0" w:space="0"/>
+            <w:insideH w:val="none" w:color="auto" w:sz="0" w:space="0"/>
+            <w:insideV w:val="none" w:color="auto" w:sz="0" w:space="0"/>
+          </w:tblBorders>
+          <w:tblCellMar>
+            <w:top w:w="15" w:type="dxa"/>
+            <w:left w:w="15" w:type="dxa"/>
+            <w:bottom w:w="15" w:type="dxa"/>
+            <w:right w:w="15" w:type="dxa"/>
+          </w:tblCellMar>
+        </w:tblPrEx>
+        <w:trPr>
+          <w:tblCellSpacing w:w="15" w:type="dxa"/>
+        </w:trPr>
+        <w:tc>
+          <w:tcPr>
+            <w:tcW w:w="3264" w:type="dxa"/>
+            <w:shd w:val="clear" w:color="auto" w:fill="FCBBD3"/>
+            <w:vAlign w:val="center"/>
+          </w:tcPr>
+          <w:p>
+            <w:pPr>
+              <w:keepNext w:val="0"/>
+              <w:keepLines w:val="0"/>
+              <w:widowControl/>
+              <w:suppressLineNumbers w:val="0"/>
+              <w:jc w:val="left"/>
+              <w:rPr>
+                <w:rFonts w:hint="default" w:ascii="Sitka Heading Semibold" w:hAnsi="Sitka Heading Semibold" w:cs="Sitka Heading Semibold"/>
+                <w:sz w:val="24"/>
+                <w:szCs w:val="24"/>
+              </w:rPr>
+            </w:pPr>
+            <w:r>
+              <w:rPr>
+                <w:rFonts w:hint="default" w:ascii="Sitka Heading Semibold" w:hAnsi="Sitka Heading Semibold" w:eastAsia="SimSun" w:cs="Sitka Heading Semibold"/>
+                <w:kern w:val="0"/>
+                <w:sz w:val="24"/>
+                <w:szCs w:val="24"/>
+                <w:lang w:val="en-US" w:eastAsia="zh-CN" w:bidi="ar"/>
+              </w:rPr>
+              <w:t>Prénom vide</w:t>
+            </w:r>
+          </w:p>
+        </w:tc>
+        <w:tc>
+          <w:tcPr>
+            <w:tcW w:w="5132" w:type="dxa"/>
+            <w:shd w:val="clear" w:color="auto" w:fill="FEE7EF"/>
+            <w:vAlign w:val="center"/>
+          </w:tcPr>
+          <w:p>
+            <w:pPr>
+              <w:keepNext w:val="0"/>
+              <w:keepLines w:val="0"/>
+              <w:widowControl/>
+              <w:suppressLineNumbers w:val="0"/>
+              <w:jc w:val="left"/>
+              <w:rPr>
+                <w:rFonts w:hint="default" w:ascii="Sitka Heading" w:hAnsi="Sitka Heading" w:cs="Sitka Heading"/>
+                <w:sz w:val="24"/>
+                <w:szCs w:val="24"/>
+              </w:rPr>
+            </w:pPr>
+            <w:r>
+              <w:rPr>
+                <w:rFonts w:hint="default" w:ascii="Sitka Heading" w:hAnsi="Sitka Heading" w:eastAsia="SimSun" w:cs="Sitka Heading"/>
+                <w:kern w:val="0"/>
+                <w:sz w:val="24"/>
+                <w:szCs w:val="24"/>
+                <w:lang w:val="en-US" w:eastAsia="zh-CN" w:bidi="ar"/>
+              </w:rPr>
+              <w:t>“Veuillez saisir le prénom du bénéficiaire”</w:t>
+            </w:r>
+          </w:p>
+        </w:tc>
+      </w:tr>
+      <w:tr>
+        <w:tblPrEx>
+          <w:tblBorders>
+            <w:top w:val="none" w:color="auto" w:sz="0" w:space="0"/>
+            <w:left w:val="none" w:color="auto" w:sz="0" w:space="0"/>
+            <w:bottom w:val="none" w:color="auto" w:sz="0" w:space="0"/>
+            <w:right w:val="none" w:color="auto" w:sz="0" w:space="0"/>
+            <w:insideH w:val="none" w:color="auto" w:sz="0" w:space="0"/>
+            <w:insideV w:val="none" w:color="auto" w:sz="0" w:space="0"/>
+          </w:tblBorders>
+          <w:tblCellMar>
+            <w:top w:w="15" w:type="dxa"/>
+            <w:left w:w="15" w:type="dxa"/>
+            <w:bottom w:w="15" w:type="dxa"/>
+            <w:right w:w="15" w:type="dxa"/>
+          </w:tblCellMar>
+        </w:tblPrEx>
+        <w:trPr>
+          <w:tblCellSpacing w:w="15" w:type="dxa"/>
+        </w:trPr>
+        <w:tc>
+          <w:tcPr>
+            <w:tcW w:w="3264" w:type="dxa"/>
+            <w:shd w:val="clear" w:color="auto" w:fill="FCBBD3"/>
+            <w:vAlign w:val="center"/>
+          </w:tcPr>
+          <w:p>
+            <w:pPr>
+              <w:keepNext w:val="0"/>
+              <w:keepLines w:val="0"/>
+              <w:widowControl/>
+              <w:suppressLineNumbers w:val="0"/>
+              <w:jc w:val="left"/>
+              <w:rPr>
+                <w:rFonts w:hint="default" w:ascii="Sitka Heading Semibold" w:hAnsi="Sitka Heading Semibold" w:cs="Sitka Heading Semibold"/>
+                <w:sz w:val="24"/>
+                <w:szCs w:val="24"/>
+              </w:rPr>
+            </w:pPr>
+            <w:r>
+              <w:rPr>
+                <w:rFonts w:hint="default" w:ascii="Sitka Heading Semibold" w:hAnsi="Sitka Heading Semibold" w:eastAsia="SimSun" w:cs="Sitka Heading Semibold"/>
+                <w:kern w:val="0"/>
+                <w:sz w:val="24"/>
+                <w:szCs w:val="24"/>
+                <w:lang w:val="en-US" w:eastAsia="zh-CN" w:bidi="ar"/>
+              </w:rPr>
+              <w:t>Type non sélectionné</w:t>
+            </w:r>
+          </w:p>
+        </w:tc>
+        <w:tc>
+          <w:tcPr>
+            <w:tcW w:w="5132" w:type="dxa"/>
+            <w:shd w:val="clear" w:color="auto" w:fill="FEE7EF"/>
+            <w:vAlign w:val="center"/>
+          </w:tcPr>
+          <w:p>
+            <w:pPr>
+              <w:keepNext w:val="0"/>
+              <w:keepLines w:val="0"/>
+              <w:widowControl/>
+              <w:suppressLineNumbers w:val="0"/>
+              <w:jc w:val="left"/>
+              <w:rPr>
+                <w:rFonts w:hint="default" w:ascii="Sitka Heading" w:hAnsi="Sitka Heading" w:cs="Sitka Heading"/>
+                <w:sz w:val="24"/>
+                <w:szCs w:val="24"/>
+              </w:rPr>
+            </w:pPr>
+            <w:r>
+              <w:rPr>
+                <w:rFonts w:hint="default" w:ascii="Sitka Heading" w:hAnsi="Sitka Heading" w:eastAsia="SimSun" w:cs="Sitka Heading"/>
+                <w:kern w:val="0"/>
+                <w:sz w:val="24"/>
+                <w:szCs w:val="24"/>
+                <w:lang w:val="en-US" w:eastAsia="zh-CN" w:bidi="ar"/>
+              </w:rPr>
+              <w:t>“Veuillez choisir un type : Physique / Moral”</w:t>
+            </w:r>
+          </w:p>
+        </w:tc>
+      </w:tr>
+      <w:tr>
+        <w:tblPrEx>
+          <w:tblBorders>
+            <w:top w:val="none" w:color="auto" w:sz="0" w:space="0"/>
+            <w:left w:val="none" w:color="auto" w:sz="0" w:space="0"/>
+            <w:bottom w:val="none" w:color="auto" w:sz="0" w:space="0"/>
+            <w:right w:val="none" w:color="auto" w:sz="0" w:space="0"/>
+            <w:insideH w:val="none" w:color="auto" w:sz="0" w:space="0"/>
+            <w:insideV w:val="none" w:color="auto" w:sz="0" w:space="0"/>
+          </w:tblBorders>
+          <w:tblCellMar>
+            <w:top w:w="15" w:type="dxa"/>
+            <w:left w:w="15" w:type="dxa"/>
+            <w:bottom w:w="15" w:type="dxa"/>
+            <w:right w:w="15" w:type="dxa"/>
+          </w:tblCellMar>
+        </w:tblPrEx>
+        <w:trPr>
+          <w:tblCellSpacing w:w="15" w:type="dxa"/>
+        </w:trPr>
+        <w:tc>
+          <w:tcPr>
+            <w:tcW w:w="3264" w:type="dxa"/>
+            <w:shd w:val="clear" w:color="auto" w:fill="FCBBD3"/>
+            <w:vAlign w:val="center"/>
+          </w:tcPr>
+          <w:p>
+            <w:pPr>
+              <w:keepNext w:val="0"/>
+              <w:keepLines w:val="0"/>
+              <w:widowControl/>
+              <w:suppressLineNumbers w:val="0"/>
+              <w:jc w:val="left"/>
+              <w:rPr>
+                <w:rFonts w:hint="default" w:ascii="Sitka Heading Semibold" w:hAnsi="Sitka Heading Semibold" w:cs="Sitka Heading Semibold"/>
+                <w:sz w:val="24"/>
+                <w:szCs w:val="24"/>
+              </w:rPr>
+            </w:pPr>
+            <w:r>
+              <w:rPr>
+                <w:rFonts w:hint="default" w:ascii="Sitka Heading Semibold" w:hAnsi="Sitka Heading Semibold" w:eastAsia="SimSun" w:cs="Sitka Heading Semibold"/>
+                <w:kern w:val="0"/>
+                <w:sz w:val="24"/>
+                <w:szCs w:val="24"/>
+                <w:lang w:val="en-US" w:eastAsia="zh-CN" w:bidi="ar"/>
+              </w:rPr>
+              <w:t>RIB vide</w:t>
+            </w:r>
+          </w:p>
+        </w:tc>
+        <w:tc>
+          <w:tcPr>
+            <w:tcW w:w="5132" w:type="dxa"/>
+            <w:shd w:val="clear" w:color="auto" w:fill="FEE7EF"/>
+            <w:vAlign w:val="center"/>
+          </w:tcPr>
+          <w:p>
+            <w:pPr>
+              <w:keepNext w:val="0"/>
+              <w:keepLines w:val="0"/>
+              <w:widowControl/>
+              <w:suppressLineNumbers w:val="0"/>
+              <w:jc w:val="left"/>
+              <w:rPr>
+                <w:rFonts w:hint="default" w:ascii="Sitka Heading" w:hAnsi="Sitka Heading" w:cs="Sitka Heading"/>
+                <w:sz w:val="24"/>
+                <w:szCs w:val="24"/>
+              </w:rPr>
+            </w:pPr>
+            <w:r>
+              <w:rPr>
+                <w:rFonts w:hint="default" w:ascii="Sitka Heading" w:hAnsi="Sitka Heading" w:eastAsia="SimSun" w:cs="Sitka Heading"/>
+                <w:kern w:val="0"/>
+                <w:sz w:val="24"/>
+                <w:szCs w:val="24"/>
+                <w:lang w:val="en-US" w:eastAsia="zh-CN" w:bidi="ar"/>
+              </w:rPr>
+              <w:t>“Veuillez saisir le RIB”</w:t>
+            </w:r>
+          </w:p>
+        </w:tc>
+      </w:tr>
+      <w:tr>
+        <w:tblPrEx>
+          <w:tblBorders>
+            <w:top w:val="none" w:color="auto" w:sz="0" w:space="0"/>
+            <w:left w:val="none" w:color="auto" w:sz="0" w:space="0"/>
+            <w:bottom w:val="none" w:color="auto" w:sz="0" w:space="0"/>
+            <w:right w:val="none" w:color="auto" w:sz="0" w:space="0"/>
+            <w:insideH w:val="none" w:color="auto" w:sz="0" w:space="0"/>
+            <w:insideV w:val="none" w:color="auto" w:sz="0" w:space="0"/>
+          </w:tblBorders>
+          <w:tblCellMar>
+            <w:top w:w="15" w:type="dxa"/>
+            <w:left w:w="15" w:type="dxa"/>
+            <w:bottom w:w="15" w:type="dxa"/>
+            <w:right w:w="15" w:type="dxa"/>
+          </w:tblCellMar>
+        </w:tblPrEx>
+        <w:trPr>
+          <w:tblCellSpacing w:w="15" w:type="dxa"/>
+        </w:trPr>
+        <w:tc>
+          <w:tcPr>
+            <w:tcW w:w="3264" w:type="dxa"/>
+            <w:shd w:val="clear" w:color="auto" w:fill="FCBBD3"/>
+            <w:vAlign w:val="center"/>
+          </w:tcPr>
+          <w:p>
+            <w:pPr>
+              <w:keepNext w:val="0"/>
+              <w:keepLines w:val="0"/>
+              <w:widowControl/>
+              <w:suppressLineNumbers w:val="0"/>
+              <w:jc w:val="left"/>
+              <w:rPr>
+                <w:rFonts w:hint="default" w:ascii="Sitka Heading Semibold" w:hAnsi="Sitka Heading Semibold" w:cs="Sitka Heading Semibold"/>
+                <w:sz w:val="24"/>
+                <w:szCs w:val="24"/>
+              </w:rPr>
+            </w:pPr>
+            <w:r>
+              <w:rPr>
+                <w:rFonts w:hint="default" w:ascii="Sitka Heading Semibold" w:hAnsi="Sitka Heading Semibold" w:eastAsia="SimSun" w:cs="Sitka Heading Semibold"/>
+                <w:kern w:val="0"/>
+                <w:sz w:val="24"/>
+                <w:szCs w:val="24"/>
+                <w:lang w:val="en-US" w:eastAsia="zh-CN" w:bidi="ar"/>
+              </w:rPr>
+              <w:t>RIB invalide</w:t>
+            </w:r>
+          </w:p>
+        </w:tc>
+        <w:tc>
+          <w:tcPr>
+            <w:tcW w:w="5132" w:type="dxa"/>
+            <w:shd w:val="clear" w:color="auto" w:fill="FEE7EF"/>
+            <w:vAlign w:val="center"/>
+          </w:tcPr>
+          <w:p>
+            <w:pPr>
+              <w:keepNext w:val="0"/>
+              <w:keepLines w:val="0"/>
+              <w:widowControl/>
+              <w:suppressLineNumbers w:val="0"/>
+              <w:jc w:val="left"/>
+              <w:rPr>
+                <w:rFonts w:hint="default" w:ascii="Sitka Heading" w:hAnsi="Sitka Heading" w:cs="Sitka Heading"/>
+                <w:sz w:val="24"/>
+                <w:szCs w:val="24"/>
+              </w:rPr>
+            </w:pPr>
+            <w:r>
+              <w:rPr>
+                <w:rFonts w:hint="default" w:ascii="Sitka Heading" w:hAnsi="Sitka Heading" w:eastAsia="SimSun" w:cs="Sitka Heading"/>
+                <w:kern w:val="0"/>
+                <w:sz w:val="24"/>
+                <w:szCs w:val="24"/>
+                <w:lang w:val="en-US" w:eastAsia="zh-CN" w:bidi="ar"/>
+              </w:rPr>
+              <w:t>“Format du RIB invalide (24 chiffres)”</w:t>
+            </w:r>
+          </w:p>
+        </w:tc>
+      </w:tr>
+      <w:tr>
+        <w:tblPrEx>
+          <w:tblBorders>
+            <w:top w:val="none" w:color="auto" w:sz="0" w:space="0"/>
+            <w:left w:val="none" w:color="auto" w:sz="0" w:space="0"/>
+            <w:bottom w:val="none" w:color="auto" w:sz="0" w:space="0"/>
+            <w:right w:val="none" w:color="auto" w:sz="0" w:space="0"/>
+            <w:insideH w:val="none" w:color="auto" w:sz="0" w:space="0"/>
+            <w:insideV w:val="none" w:color="auto" w:sz="0" w:space="0"/>
+          </w:tblBorders>
+          <w:tblCellMar>
+            <w:top w:w="15" w:type="dxa"/>
+            <w:left w:w="15" w:type="dxa"/>
+            <w:bottom w:w="15" w:type="dxa"/>
+            <w:right w:w="15" w:type="dxa"/>
+          </w:tblCellMar>
+        </w:tblPrEx>
+        <w:trPr>
+          <w:tblCellSpacing w:w="15" w:type="dxa"/>
+        </w:trPr>
+        <w:tc>
+          <w:tcPr>
+            <w:tcW w:w="3264" w:type="dxa"/>
+            <w:shd w:val="clear" w:color="auto" w:fill="FCBBD3"/>
+            <w:vAlign w:val="center"/>
+          </w:tcPr>
+          <w:p>
+            <w:pPr>
+              <w:keepNext w:val="0"/>
+              <w:keepLines w:val="0"/>
+              <w:widowControl/>
+              <w:suppressLineNumbers w:val="0"/>
+              <w:jc w:val="left"/>
+              <w:rPr>
+                <w:rFonts w:hint="default" w:ascii="Sitka Heading Semibold" w:hAnsi="Sitka Heading Semibold" w:cs="Sitka Heading Semibold"/>
+                <w:sz w:val="24"/>
+                <w:szCs w:val="24"/>
+              </w:rPr>
+            </w:pPr>
+            <w:r>
+              <w:rPr>
+                <w:rFonts w:hint="default" w:ascii="Sitka Heading Semibold" w:hAnsi="Sitka Heading Semibold" w:eastAsia="SimSun" w:cs="Sitka Heading Semibold"/>
+                <w:kern w:val="0"/>
+                <w:sz w:val="24"/>
+                <w:szCs w:val="24"/>
+                <w:lang w:val="en-US" w:eastAsia="zh-CN" w:bidi="ar"/>
+              </w:rPr>
+              <w:t>Bénéficiaire déjà existant</w:t>
+            </w:r>
+          </w:p>
+        </w:tc>
+        <w:tc>
+          <w:tcPr>
+            <w:tcW w:w="5132" w:type="dxa"/>
+            <w:shd w:val="clear" w:color="auto" w:fill="FEE7EF"/>
+            <w:vAlign w:val="center"/>
+          </w:tcPr>
+          <w:p>
+            <w:pPr>
+              <w:keepNext w:val="0"/>
+              <w:keepLines w:val="0"/>
+              <w:widowControl/>
+              <w:suppressLineNumbers w:val="0"/>
+              <w:jc w:val="left"/>
+              <w:rPr>
+                <w:rFonts w:hint="default" w:ascii="Sitka Heading" w:hAnsi="Sitka Heading" w:cs="Sitka Heading"/>
+                <w:sz w:val="24"/>
+                <w:szCs w:val="24"/>
+              </w:rPr>
+            </w:pPr>
+            <w:r>
+              <w:rPr>
+                <w:rFonts w:hint="default" w:ascii="Sitka Heading" w:hAnsi="Sitka Heading" w:eastAsia="SimSun" w:cs="Sitka Heading"/>
+                <w:kern w:val="0"/>
+                <w:sz w:val="24"/>
+                <w:szCs w:val="24"/>
+                <w:lang w:val="en-US" w:eastAsia="zh-CN" w:bidi="ar"/>
+              </w:rPr>
+              <w:t>“Ce bénéficiaire existe déjà”</w:t>
+            </w:r>
+          </w:p>
+        </w:tc>
+      </w:tr>
+    </w:tbl>
+    <w:p>
+      <w:pPr>
+        <w:pStyle w:val="10"/>
+        <w:keepNext w:val="0"/>
+        <w:keepLines w:val="0"/>
+        <w:widowControl/>
+        <w:suppressLineNumbers w:val="0"/>
+      </w:pPr>
+    </w:p>
+    <w:p>
+      <w:pPr>
+        <w:pStyle w:val="4"/>
+        <w:keepNext w:val="0"/>
+        <w:keepLines w:val="0"/>
+        <w:widowControl/>
+        <w:suppressLineNumbers w:val="0"/>
+        <w:rPr>
+          <w:color w:val="F8639A"/>
+        </w:rPr>
+      </w:pPr>
+      <w:r>
+        <w:rPr>
+          <w:color w:val="F8639A"/>
+        </w:rPr>
         <w:t>4.5. Écran Historique</w:t>
       </w:r>
     </w:p>
@@ -6906,24 +8273,6 @@
       <w:r>
         <w:t>Une liste des transactions avec :</w:t>
       </w:r>
-    </w:p>
-    <w:p>
-      <w:pPr>
-        <w:pStyle w:val="10"/>
-        <w:keepNext w:val="0"/>
-        <w:keepLines w:val="0"/>
-        <w:widowControl/>
-        <w:suppressLineNumbers w:val="0"/>
-      </w:pPr>
-    </w:p>
-    <w:p>
-      <w:pPr>
-        <w:pStyle w:val="10"/>
-        <w:keepNext w:val="0"/>
-        <w:keepLines w:val="0"/>
-        <w:widowControl/>
-        <w:suppressLineNumbers w:val="0"/>
-      </w:pPr>
     </w:p>
     <w:tbl>
       <w:tblPr>
@@ -6962,7 +8311,6 @@
             <w:insideH w:val="none" w:color="auto" w:sz="0" w:space="0"/>
             <w:insideV w:val="none" w:color="auto" w:sz="0" w:space="0"/>
           </w:tblBorders>
-          <w:shd w:val="clear" w:color="auto" w:fill="auto"/>
           <w:tblCellMar>
             <w:top w:w="15" w:type="dxa"/>
             <w:left w:w="15" w:type="dxa"/>
@@ -7133,7 +8481,6 @@
             <w:insideH w:val="none" w:color="auto" w:sz="0" w:space="0"/>
             <w:insideV w:val="none" w:color="auto" w:sz="0" w:space="0"/>
           </w:tblBorders>
-          <w:shd w:val="clear" w:color="auto" w:fill="auto"/>
           <w:tblCellMar>
             <w:top w:w="15" w:type="dxa"/>
             <w:left w:w="15" w:type="dxa"/>
@@ -7203,110 +8550,6 @@
                 <w:lang w:val="en-US" w:eastAsia="zh-CN" w:bidi="ar"/>
               </w:rPr>
               <w:t>"Virement" ou "Réception"</w:t>
-            </w:r>
-          </w:p>
-        </w:tc>
-      </w:tr>
-      <w:tr>
-        <w:tblPrEx>
-          <w:tblBorders>
-            <w:top w:val="none" w:color="auto" w:sz="0" w:space="0"/>
-            <w:left w:val="none" w:color="auto" w:sz="0" w:space="0"/>
-            <w:bottom w:val="none" w:color="auto" w:sz="0" w:space="0"/>
-            <w:right w:val="none" w:color="auto" w:sz="0" w:space="0"/>
-            <w:insideH w:val="none" w:color="auto" w:sz="0" w:space="0"/>
-            <w:insideV w:val="none" w:color="auto" w:sz="0" w:space="0"/>
-          </w:tblBorders>
-          <w:shd w:val="clear" w:color="auto" w:fill="auto"/>
-          <w:tblCellMar>
-            <w:top w:w="15" w:type="dxa"/>
-            <w:left w:w="15" w:type="dxa"/>
-            <w:bottom w:w="15" w:type="dxa"/>
-            <w:right w:w="15" w:type="dxa"/>
-          </w:tblCellMar>
-        </w:tblPrEx>
-        <w:trPr>
-          <w:tblCellSpacing w:w="15" w:type="dxa"/>
-        </w:trPr>
-        <w:tc>
-          <w:tcPr>
-            <w:tcW w:w="0" w:type="auto"/>
-            <w:shd w:val="clear" w:color="auto" w:fill="FCBBD3"/>
-            <w:vAlign w:val="center"/>
-          </w:tcPr>
-          <w:p>
-            <w:pPr>
-              <w:keepNext w:val="0"/>
-              <w:keepLines w:val="0"/>
-              <w:widowControl/>
-              <w:suppressLineNumbers w:val="0"/>
-              <w:jc w:val="left"/>
-              <w:rPr>
-                <w:rFonts w:hint="default" w:ascii="Sitka Heading Semibold" w:hAnsi="Sitka Heading Semibold" w:cs="Sitka Heading Semibold"/>
-                <w:sz w:val="24"/>
-                <w:szCs w:val="24"/>
-              </w:rPr>
-            </w:pPr>
-            <w:r>
-              <w:rPr>
-                <w:rFonts w:hint="default" w:ascii="Sitka Heading Semibold" w:hAnsi="Sitka Heading Semibold" w:eastAsia="SimSun" w:cs="Sitka Heading Semibold"/>
-                <w:kern w:val="0"/>
-                <w:sz w:val="24"/>
-                <w:szCs w:val="24"/>
-                <w:lang w:val="en-US" w:eastAsia="zh-CN" w:bidi="ar"/>
-              </w:rPr>
-              <w:t>Bénéficiaire/Émetteur</w:t>
-            </w:r>
-          </w:p>
-        </w:tc>
-        <w:tc>
-          <w:tcPr>
-            <w:tcW w:w="0" w:type="auto"/>
-            <w:shd w:val="clear" w:color="auto" w:fill="FEE7EF"/>
-            <w:vAlign w:val="center"/>
-          </w:tcPr>
-          <w:p>
-            <w:pPr>
-              <w:keepNext w:val="0"/>
-              <w:keepLines w:val="0"/>
-              <w:widowControl/>
-              <w:suppressLineNumbers w:val="0"/>
-              <w:jc w:val="left"/>
-              <w:rPr>
-                <w:rFonts w:hint="default" w:ascii="Sitka Heading" w:hAnsi="Sitka Heading" w:cs="Sitka Heading"/>
-                <w:sz w:val="24"/>
-                <w:szCs w:val="24"/>
-              </w:rPr>
-            </w:pPr>
-            <w:r>
-              <w:rPr>
-                <w:rFonts w:hint="default" w:ascii="Sitka Heading" w:hAnsi="Sitka Heading" w:eastAsia="SimSun" w:cs="Sitka Heading"/>
-                <w:kern w:val="0"/>
-                <w:sz w:val="24"/>
-                <w:szCs w:val="24"/>
-                <w:lang w:val="en-US" w:eastAsia="zh-CN" w:bidi="ar"/>
-              </w:rPr>
-              <w:t>"</w:t>
-            </w:r>
-            <w:r>
-              <w:rPr>
-                <w:rFonts w:hint="default" w:ascii="Sitka Heading" w:hAnsi="Sitka Heading" w:eastAsia="SimSun" w:cs="Sitka Heading"/>
-                <w:kern w:val="0"/>
-                <w:sz w:val="24"/>
-                <w:szCs w:val="24"/>
-                <w:lang w:val="fr-FR" w:eastAsia="zh-CN" w:bidi="ar"/>
-              </w:rPr>
-              <w:t>Iness Moumen</w:t>
-            </w:r>
-            <w:r>
-              <w:rPr>
-                <w:rFonts w:hint="default" w:ascii="Sitka Heading" w:hAnsi="Sitka Heading" w:eastAsia="SimSun" w:cs="Sitka Heading"/>
-                <w:kern w:val="0"/>
-                <w:sz w:val="24"/>
-                <w:szCs w:val="24"/>
-                <w:lang w:val="en-US" w:eastAsia="zh-CN" w:bidi="ar"/>
-              </w:rPr>
-              <w:t>"</w:t>
             </w:r>
           </w:p>
         </w:tc>
@@ -7358,7 +8601,7 @@
                 <w:szCs w:val="24"/>
                 <w:lang w:val="en-US" w:eastAsia="zh-CN" w:bidi="ar"/>
               </w:rPr>
-              <w:t>Montant</w:t>
+              <w:t>Bénéficiaire/Émetteur</w:t>
             </w:r>
           </w:p>
         </w:tc>
@@ -7389,6 +8632,109 @@
                 <w:szCs w:val="24"/>
                 <w:lang w:val="en-US" w:eastAsia="zh-CN" w:bidi="ar"/>
               </w:rPr>
+              <w:t>"</w:t>
+            </w:r>
+            <w:r>
+              <w:rPr>
+                <w:rFonts w:hint="default" w:ascii="Sitka Heading" w:hAnsi="Sitka Heading" w:eastAsia="SimSun" w:cs="Sitka Heading"/>
+                <w:kern w:val="0"/>
+                <w:sz w:val="24"/>
+                <w:szCs w:val="24"/>
+                <w:lang w:val="fr-FR" w:eastAsia="zh-CN" w:bidi="ar"/>
+              </w:rPr>
+              <w:t>Iness Moumen</w:t>
+            </w:r>
+            <w:r>
+              <w:rPr>
+                <w:rFonts w:hint="default" w:ascii="Sitka Heading" w:hAnsi="Sitka Heading" w:eastAsia="SimSun" w:cs="Sitka Heading"/>
+                <w:kern w:val="0"/>
+                <w:sz w:val="24"/>
+                <w:szCs w:val="24"/>
+                <w:lang w:val="en-US" w:eastAsia="zh-CN" w:bidi="ar"/>
+              </w:rPr>
+              <w:t>"</w:t>
+            </w:r>
+          </w:p>
+        </w:tc>
+      </w:tr>
+      <w:tr>
+        <w:tblPrEx>
+          <w:tblBorders>
+            <w:top w:val="none" w:color="auto" w:sz="0" w:space="0"/>
+            <w:left w:val="none" w:color="auto" w:sz="0" w:space="0"/>
+            <w:bottom w:val="none" w:color="auto" w:sz="0" w:space="0"/>
+            <w:right w:val="none" w:color="auto" w:sz="0" w:space="0"/>
+            <w:insideH w:val="none" w:color="auto" w:sz="0" w:space="0"/>
+            <w:insideV w:val="none" w:color="auto" w:sz="0" w:space="0"/>
+          </w:tblBorders>
+          <w:tblCellMar>
+            <w:top w:w="15" w:type="dxa"/>
+            <w:left w:w="15" w:type="dxa"/>
+            <w:bottom w:w="15" w:type="dxa"/>
+            <w:right w:w="15" w:type="dxa"/>
+          </w:tblCellMar>
+        </w:tblPrEx>
+        <w:trPr>
+          <w:tblCellSpacing w:w="15" w:type="dxa"/>
+        </w:trPr>
+        <w:tc>
+          <w:tcPr>
+            <w:tcW w:w="0" w:type="auto"/>
+            <w:shd w:val="clear" w:color="auto" w:fill="FCBBD3"/>
+            <w:vAlign w:val="center"/>
+          </w:tcPr>
+          <w:p>
+            <w:pPr>
+              <w:keepNext w:val="0"/>
+              <w:keepLines w:val="0"/>
+              <w:widowControl/>
+              <w:suppressLineNumbers w:val="0"/>
+              <w:jc w:val="left"/>
+              <w:rPr>
+                <w:rFonts w:hint="default" w:ascii="Sitka Heading Semibold" w:hAnsi="Sitka Heading Semibold" w:cs="Sitka Heading Semibold"/>
+                <w:sz w:val="24"/>
+                <w:szCs w:val="24"/>
+              </w:rPr>
+            </w:pPr>
+            <w:r>
+              <w:rPr>
+                <w:rFonts w:hint="default" w:ascii="Sitka Heading Semibold" w:hAnsi="Sitka Heading Semibold" w:eastAsia="SimSun" w:cs="Sitka Heading Semibold"/>
+                <w:kern w:val="0"/>
+                <w:sz w:val="24"/>
+                <w:szCs w:val="24"/>
+                <w:lang w:val="en-US" w:eastAsia="zh-CN" w:bidi="ar"/>
+              </w:rPr>
+              <w:t>Montant</w:t>
+            </w:r>
+          </w:p>
+        </w:tc>
+        <w:tc>
+          <w:tcPr>
+            <w:tcW w:w="0" w:type="auto"/>
+            <w:shd w:val="clear" w:color="auto" w:fill="FEE7EF"/>
+            <w:vAlign w:val="center"/>
+          </w:tcPr>
+          <w:p>
+            <w:pPr>
+              <w:keepNext w:val="0"/>
+              <w:keepLines w:val="0"/>
+              <w:widowControl/>
+              <w:suppressLineNumbers w:val="0"/>
+              <w:jc w:val="left"/>
+              <w:rPr>
+                <w:rFonts w:hint="default" w:ascii="Sitka Heading" w:hAnsi="Sitka Heading" w:cs="Sitka Heading"/>
+                <w:sz w:val="24"/>
+                <w:szCs w:val="24"/>
+              </w:rPr>
+            </w:pPr>
+            <w:r>
+              <w:rPr>
+                <w:rFonts w:hint="default" w:ascii="Sitka Heading" w:hAnsi="Sitka Heading" w:eastAsia="SimSun" w:cs="Sitka Heading"/>
+                <w:kern w:val="0"/>
+                <w:sz w:val="24"/>
+                <w:szCs w:val="24"/>
+                <w:lang w:val="en-US" w:eastAsia="zh-CN" w:bidi="ar"/>
+              </w:rPr>
               <w:t xml:space="preserve">"-50,00 </w:t>
             </w:r>
             <w:r>
@@ -7470,7 +8816,7 @@
         <w:widowControl/>
         <w:numPr>
           <w:ilvl w:val="0"/>
-          <w:numId w:val="5"/>
+          <w:numId w:val="6"/>
         </w:numPr>
         <w:suppressLineNumbers w:val="0"/>
         <w:spacing w:before="0" w:beforeAutospacing="1" w:after="0" w:afterAutospacing="1"/>
@@ -7497,7 +8843,7 @@
         <w:widowControl/>
         <w:numPr>
           <w:ilvl w:val="0"/>
-          <w:numId w:val="5"/>
+          <w:numId w:val="6"/>
         </w:numPr>
         <w:suppressLineNumbers w:val="0"/>
         <w:spacing w:before="0" w:beforeAutospacing="1" w:after="0" w:afterAutospacing="1"/>
@@ -7524,7 +8870,7 @@
         <w:widowControl/>
         <w:numPr>
           <w:ilvl w:val="0"/>
-          <w:numId w:val="5"/>
+          <w:numId w:val="6"/>
         </w:numPr>
         <w:suppressLineNumbers w:val="0"/>
         <w:spacing w:before="0" w:beforeAutospacing="1" w:after="0" w:afterAutospacing="1"/>
@@ -7733,6 +9079,7 @@
           <w:i/>
           <w:iCs/>
           <w:color w:val="691130"/>
+          <w:lang w:val="fr-FR"/>
         </w:rPr>
       </w:pPr>
       <w:r>
@@ -7742,7 +9089,17 @@
           <w:iCs/>
           <w:color w:val="691130"/>
         </w:rPr>
-        <w:t>Règle 3 : Format IBAN</w:t>
+        <w:t xml:space="preserve">Règle 3 : Format </w:t>
+      </w:r>
+      <w:r>
+        <w:rPr>
+          <w:rFonts w:hint="default" w:ascii="Times New Roman" w:hAnsi="Times New Roman" w:cs="Times New Roman"/>
+          <w:i/>
+          <w:iCs/>
+          <w:color w:val="691130"/>
+          <w:lang w:val="fr-FR"/>
+        </w:rPr>
+        <w:t>RIB</w:t>
       </w:r>
     </w:p>
     <w:p>
@@ -7760,7 +9117,33 @@
         <w:rPr>
           <w:rFonts w:hint="default" w:ascii="Times New Roman" w:hAnsi="Times New Roman" w:cs="Times New Roman"/>
         </w:rPr>
-        <w:t>L'IBAN doit faire exactement 27 caractères (format français).</w:t>
+        <w:t>L</w:t>
+      </w:r>
+      <w:r>
+        <w:rPr>
+          <w:rFonts w:hint="default" w:cs="Times New Roman"/>
+          <w:lang w:val="fr-FR"/>
+        </w:rPr>
+        <w:t xml:space="preserve">e RIB </w:t>
+      </w:r>
+      <w:r>
+        <w:rPr>
+          <w:rFonts w:hint="default" w:ascii="Times New Roman" w:hAnsi="Times New Roman" w:cs="Times New Roman"/>
+        </w:rPr>
+        <w:t>doit faire exactement 2</w:t>
+      </w:r>
+      <w:r>
+        <w:rPr>
+          <w:rFonts w:hint="default" w:cs="Times New Roman"/>
+          <w:lang w:val="fr-FR"/>
+        </w:rPr>
+        <w:t xml:space="preserve">4 </w:t>
+      </w:r>
+      <w:r>
+        <w:rPr>
+          <w:rFonts w:hint="default" w:ascii="Times New Roman" w:hAnsi="Times New Roman" w:cs="Times New Roman"/>
+        </w:rPr>
+        <w:t>caractères (format français).</w:t>
       </w:r>
     </w:p>
     <w:p>
@@ -7983,6 +9366,7 @@
             <w:insideH w:val="none" w:color="auto" w:sz="0" w:space="0"/>
             <w:insideV w:val="none" w:color="auto" w:sz="0" w:space="0"/>
           </w:tblBorders>
+          <w:shd w:val="clear" w:color="auto" w:fill="auto"/>
           <w:tblCellMar>
             <w:top w:w="15" w:type="dxa"/>
             <w:left w:w="15" w:type="dxa"/>
@@ -8373,7 +9757,6 @@
             <w:insideH w:val="none" w:color="auto" w:sz="0" w:space="0"/>
             <w:insideV w:val="none" w:color="auto" w:sz="0" w:space="0"/>
           </w:tblBorders>
-          <w:shd w:val="clear" w:color="auto" w:fill="auto"/>
           <w:tblCellMar>
             <w:top w:w="15" w:type="dxa"/>
             <w:left w:w="15" w:type="dxa"/>
@@ -8478,222 +9861,6 @@
                 <w:lang w:val="en-US" w:eastAsia="zh-CN" w:bidi="ar"/>
               </w:rPr>
               <w:t>Action</w:t>
-            </w:r>
-          </w:p>
-        </w:tc>
-      </w:tr>
-      <w:tr>
-        <w:tblPrEx>
-          <w:tblBorders>
-            <w:top w:val="none" w:color="auto" w:sz="0" w:space="0"/>
-            <w:left w:val="none" w:color="auto" w:sz="0" w:space="0"/>
-            <w:bottom w:val="none" w:color="auto" w:sz="0" w:space="0"/>
-            <w:right w:val="none" w:color="auto" w:sz="0" w:space="0"/>
-            <w:insideH w:val="none" w:color="auto" w:sz="0" w:space="0"/>
-            <w:insideV w:val="none" w:color="auto" w:sz="0" w:space="0"/>
-          </w:tblBorders>
-          <w:tblCellMar>
-            <w:top w:w="15" w:type="dxa"/>
-            <w:left w:w="15" w:type="dxa"/>
-            <w:bottom w:w="15" w:type="dxa"/>
-            <w:right w:w="15" w:type="dxa"/>
-          </w:tblCellMar>
-        </w:tblPrEx>
-        <w:trPr>
-          <w:tblCellSpacing w:w="15" w:type="dxa"/>
-        </w:trPr>
-        <w:tc>
-          <w:tcPr>
-            <w:tcW w:w="1231" w:type="dxa"/>
-            <w:shd w:val="clear" w:color="auto" w:fill="FCBBD3"/>
-            <w:vAlign w:val="center"/>
-          </w:tcPr>
-          <w:p>
-            <w:pPr>
-              <w:keepNext w:val="0"/>
-              <w:keepLines w:val="0"/>
-              <w:widowControl/>
-              <w:suppressLineNumbers w:val="0"/>
-              <w:jc w:val="left"/>
-              <w:rPr>
-                <w:rFonts w:hint="default" w:ascii="Sitka Heading Semibold" w:hAnsi="Sitka Heading Semibold" w:cs="Sitka Heading Semibold"/>
-              </w:rPr>
-            </w:pPr>
-            <w:r>
-              <w:rPr>
-                <w:rFonts w:hint="default" w:ascii="Sitka Heading Semibold" w:hAnsi="Sitka Heading Semibold" w:eastAsia="SimSun" w:cs="Sitka Heading Semibold"/>
-                <w:kern w:val="0"/>
-                <w:sz w:val="24"/>
-                <w:szCs w:val="24"/>
-                <w:lang w:val="en-US" w:eastAsia="zh-CN" w:bidi="ar"/>
-              </w:rPr>
-              <w:t>ERR-03</w:t>
-            </w:r>
-          </w:p>
-        </w:tc>
-        <w:tc>
-          <w:tcPr>
-            <w:tcW w:w="4470" w:type="dxa"/>
-            <w:shd w:val="clear" w:color="auto" w:fill="FEE7EF"/>
-            <w:vAlign w:val="center"/>
-          </w:tcPr>
-          <w:p>
-            <w:pPr>
-              <w:keepNext w:val="0"/>
-              <w:keepLines w:val="0"/>
-              <w:widowControl/>
-              <w:suppressLineNumbers w:val="0"/>
-              <w:jc w:val="left"/>
-              <w:rPr>
-                <w:rFonts w:hint="default" w:ascii="Sitka Heading" w:hAnsi="Sitka Heading" w:cs="Sitka Heading"/>
-              </w:rPr>
-            </w:pPr>
-            <w:r>
-              <w:rPr>
-                <w:rFonts w:hint="default" w:ascii="Sitka Heading" w:hAnsi="Sitka Heading" w:eastAsia="SimSun" w:cs="Sitka Heading"/>
-                <w:kern w:val="0"/>
-                <w:sz w:val="24"/>
-                <w:szCs w:val="24"/>
-                <w:lang w:val="en-US" w:eastAsia="zh-CN" w:bidi="ar"/>
-              </w:rPr>
-              <w:t>"Solde insuffisant"</w:t>
-            </w:r>
-          </w:p>
-        </w:tc>
-        <w:tc>
-          <w:tcPr>
-            <w:tcW w:w="2575" w:type="dxa"/>
-            <w:shd w:val="clear" w:color="auto" w:fill="FEE7EF"/>
-            <w:vAlign w:val="center"/>
-          </w:tcPr>
-          <w:p>
-            <w:pPr>
-              <w:keepNext w:val="0"/>
-              <w:keepLines w:val="0"/>
-              <w:widowControl/>
-              <w:suppressLineNumbers w:val="0"/>
-              <w:jc w:val="left"/>
-              <w:rPr>
-                <w:rFonts w:hint="default" w:ascii="Sitka Heading" w:hAnsi="Sitka Heading" w:cs="Sitka Heading"/>
-              </w:rPr>
-            </w:pPr>
-            <w:r>
-              <w:rPr>
-                <w:rFonts w:hint="default" w:ascii="Sitka Heading" w:hAnsi="Sitka Heading" w:eastAsia="SimSun" w:cs="Sitka Heading"/>
-                <w:kern w:val="0"/>
-                <w:sz w:val="24"/>
-                <w:szCs w:val="24"/>
-                <w:lang w:val="en-US" w:eastAsia="zh-CN" w:bidi="ar"/>
-              </w:rPr>
-              <w:t>Vérifier le solde</w:t>
-            </w:r>
-          </w:p>
-        </w:tc>
-      </w:tr>
-      <w:tr>
-        <w:tblPrEx>
-          <w:tblBorders>
-            <w:top w:val="none" w:color="auto" w:sz="0" w:space="0"/>
-            <w:left w:val="none" w:color="auto" w:sz="0" w:space="0"/>
-            <w:bottom w:val="none" w:color="auto" w:sz="0" w:space="0"/>
-            <w:right w:val="none" w:color="auto" w:sz="0" w:space="0"/>
-            <w:insideH w:val="none" w:color="auto" w:sz="0" w:space="0"/>
-            <w:insideV w:val="none" w:color="auto" w:sz="0" w:space="0"/>
-          </w:tblBorders>
-          <w:tblCellMar>
-            <w:top w:w="15" w:type="dxa"/>
-            <w:left w:w="15" w:type="dxa"/>
-            <w:bottom w:w="15" w:type="dxa"/>
-            <w:right w:w="15" w:type="dxa"/>
-          </w:tblCellMar>
-        </w:tblPrEx>
-        <w:trPr>
-          <w:tblCellSpacing w:w="15" w:type="dxa"/>
-        </w:trPr>
-        <w:tc>
-          <w:tcPr>
-            <w:tcW w:w="1231" w:type="dxa"/>
-            <w:shd w:val="clear" w:color="auto" w:fill="FCBBD3"/>
-            <w:vAlign w:val="center"/>
-          </w:tcPr>
-          <w:p>
-            <w:pPr>
-              <w:keepNext w:val="0"/>
-              <w:keepLines w:val="0"/>
-              <w:widowControl/>
-              <w:suppressLineNumbers w:val="0"/>
-              <w:jc w:val="left"/>
-              <w:rPr>
-                <w:rFonts w:hint="default" w:ascii="Sitka Heading Semibold" w:hAnsi="Sitka Heading Semibold" w:cs="Sitka Heading Semibold"/>
-              </w:rPr>
-            </w:pPr>
-            <w:r>
-              <w:rPr>
-                <w:rFonts w:hint="default" w:ascii="Sitka Heading Semibold" w:hAnsi="Sitka Heading Semibold" w:eastAsia="SimSun" w:cs="Sitka Heading Semibold"/>
-                <w:kern w:val="0"/>
-                <w:sz w:val="24"/>
-                <w:szCs w:val="24"/>
-                <w:lang w:val="en-US" w:eastAsia="zh-CN" w:bidi="ar"/>
-              </w:rPr>
-              <w:t>ERR-04</w:t>
-            </w:r>
-          </w:p>
-        </w:tc>
-        <w:tc>
-          <w:tcPr>
-            <w:tcW w:w="4470" w:type="dxa"/>
-            <w:shd w:val="clear" w:color="auto" w:fill="FEE7EF"/>
-            <w:vAlign w:val="center"/>
-          </w:tcPr>
-          <w:p>
-            <w:pPr>
-              <w:keepNext w:val="0"/>
-              <w:keepLines w:val="0"/>
-              <w:widowControl/>
-              <w:suppressLineNumbers w:val="0"/>
-              <w:jc w:val="left"/>
-              <w:rPr>
-                <w:rFonts w:hint="default" w:ascii="Sitka Heading" w:hAnsi="Sitka Heading" w:cs="Sitka Heading"/>
-              </w:rPr>
-            </w:pPr>
-            <w:r>
-              <w:rPr>
-                <w:rFonts w:hint="default" w:ascii="Sitka Heading" w:hAnsi="Sitka Heading" w:eastAsia="SimSun" w:cs="Sitka Heading"/>
-                <w:kern w:val="0"/>
-                <w:sz w:val="24"/>
-                <w:szCs w:val="24"/>
-                <w:lang w:val="en-US" w:eastAsia="zh-CN" w:bidi="ar"/>
-              </w:rPr>
-              <w:t>"IBAN invalide"</w:t>
-            </w:r>
-          </w:p>
-        </w:tc>
-        <w:tc>
-          <w:tcPr>
-            <w:tcW w:w="2575" w:type="dxa"/>
-            <w:shd w:val="clear" w:color="auto" w:fill="FEE7EF"/>
-            <w:vAlign w:val="center"/>
-          </w:tcPr>
-          <w:p>
-            <w:pPr>
-              <w:keepNext w:val="0"/>
-              <w:keepLines w:val="0"/>
-              <w:widowControl/>
-              <w:suppressLineNumbers w:val="0"/>
-              <w:jc w:val="left"/>
-              <w:rPr>
-                <w:rFonts w:hint="default" w:ascii="Sitka Heading" w:hAnsi="Sitka Heading" w:cs="Sitka Heading"/>
-              </w:rPr>
-            </w:pPr>
-            <w:r>
-              <w:rPr>
-                <w:rFonts w:hint="default" w:ascii="Sitka Heading" w:hAnsi="Sitka Heading" w:eastAsia="SimSun" w:cs="Sitka Heading"/>
-                <w:kern w:val="0"/>
-                <w:sz w:val="24"/>
-                <w:szCs w:val="24"/>
-                <w:lang w:val="en-US" w:eastAsia="zh-CN" w:bidi="ar"/>
-              </w:rPr>
-              <w:t>Vérifier l'IBAN</w:t>
             </w:r>
           </w:p>
         </w:tc>
@@ -8744,7 +9911,7 @@
                 <w:szCs w:val="24"/>
                 <w:lang w:val="en-US" w:eastAsia="zh-CN" w:bidi="ar"/>
               </w:rPr>
-              <w:t>ERR-05</w:t>
+              <w:t>ERR-03</w:t>
             </w:r>
           </w:p>
         </w:tc>
@@ -8773,7 +9940,7 @@
                 <w:szCs w:val="24"/>
                 <w:lang w:val="en-US" w:eastAsia="zh-CN" w:bidi="ar"/>
               </w:rPr>
-              <w:t>"Montant invalide"</w:t>
+              <w:t>"Solde insuffisant"</w:t>
             </w:r>
           </w:p>
         </w:tc>
@@ -8802,115 +9969,7 @@
                 <w:szCs w:val="24"/>
                 <w:lang w:val="en-US" w:eastAsia="zh-CN" w:bidi="ar"/>
               </w:rPr>
-              <w:t>Saisir un montant correct</w:t>
-            </w:r>
-          </w:p>
-        </w:tc>
-      </w:tr>
-      <w:tr>
-        <w:tblPrEx>
-          <w:tblBorders>
-            <w:top w:val="none" w:color="auto" w:sz="0" w:space="0"/>
-            <w:left w:val="none" w:color="auto" w:sz="0" w:space="0"/>
-            <w:bottom w:val="none" w:color="auto" w:sz="0" w:space="0"/>
-            <w:right w:val="none" w:color="auto" w:sz="0" w:space="0"/>
-            <w:insideH w:val="none" w:color="auto" w:sz="0" w:space="0"/>
-            <w:insideV w:val="none" w:color="auto" w:sz="0" w:space="0"/>
-          </w:tblBorders>
-          <w:tblCellMar>
-            <w:top w:w="15" w:type="dxa"/>
-            <w:left w:w="15" w:type="dxa"/>
-            <w:bottom w:w="15" w:type="dxa"/>
-            <w:right w:w="15" w:type="dxa"/>
-          </w:tblCellMar>
-        </w:tblPrEx>
-        <w:trPr>
-          <w:tblCellSpacing w:w="15" w:type="dxa"/>
-        </w:trPr>
-        <w:tc>
-          <w:tcPr>
-            <w:tcW w:w="1231" w:type="dxa"/>
-            <w:shd w:val="clear" w:color="auto" w:fill="FCBBD3"/>
-            <w:vAlign w:val="center"/>
-          </w:tcPr>
-          <w:p>
-            <w:pPr>
-              <w:keepNext w:val="0"/>
-              <w:keepLines w:val="0"/>
-              <w:widowControl/>
-              <w:suppressLineNumbers w:val="0"/>
-              <w:jc w:val="left"/>
-              <w:rPr>
-                <w:rFonts w:hint="default" w:ascii="Sitka Heading Semibold" w:hAnsi="Sitka Heading Semibold" w:cs="Sitka Heading Semibold"/>
-              </w:rPr>
-            </w:pPr>
-            <w:r>
-              <w:rPr>
-                <w:rFonts w:hint="default" w:ascii="Sitka Heading Semibold" w:hAnsi="Sitka Heading Semibold" w:eastAsia="SimSun" w:cs="Sitka Heading Semibold"/>
-                <w:kern w:val="0"/>
-                <w:sz w:val="24"/>
-                <w:szCs w:val="24"/>
-                <w:lang w:val="en-US" w:eastAsia="zh-CN" w:bidi="ar"/>
-              </w:rPr>
-              <w:t>ERR-06</w:t>
-            </w:r>
-          </w:p>
-        </w:tc>
-        <w:tc>
-          <w:tcPr>
-            <w:tcW w:w="4470" w:type="dxa"/>
-            <w:shd w:val="clear" w:color="auto" w:fill="FEE7EF"/>
-            <w:vAlign w:val="center"/>
-          </w:tcPr>
-          <w:p>
-            <w:pPr>
-              <w:keepNext w:val="0"/>
-              <w:keepLines w:val="0"/>
-              <w:widowControl/>
-              <w:suppressLineNumbers w:val="0"/>
-              <w:jc w:val="left"/>
-              <w:rPr>
-                <w:rFonts w:hint="default" w:ascii="Sitka Heading" w:hAnsi="Sitka Heading" w:cs="Sitka Heading"/>
-              </w:rPr>
-            </w:pPr>
-            <w:r>
-              <w:rPr>
-                <w:rFonts w:hint="default" w:ascii="Sitka Heading" w:hAnsi="Sitka Heading" w:eastAsia="SimSun" w:cs="Sitka Heading"/>
-                <w:kern w:val="0"/>
-                <w:sz w:val="24"/>
-                <w:szCs w:val="24"/>
-                <w:lang w:val="en-US" w:eastAsia="zh-CN" w:bidi="ar"/>
-              </w:rPr>
-              <w:t>"Erreur de connexion"</w:t>
-            </w:r>
-          </w:p>
-        </w:tc>
-        <w:tc>
-          <w:tcPr>
-            <w:tcW w:w="2575" w:type="dxa"/>
-            <w:shd w:val="clear" w:color="auto" w:fill="FEE7EF"/>
-            <w:vAlign w:val="center"/>
-          </w:tcPr>
-          <w:p>
-            <w:pPr>
-              <w:keepNext w:val="0"/>
-              <w:keepLines w:val="0"/>
-              <w:widowControl/>
-              <w:suppressLineNumbers w:val="0"/>
-              <w:jc w:val="left"/>
-              <w:rPr>
-                <w:rFonts w:hint="default" w:ascii="Sitka Heading" w:hAnsi="Sitka Heading" w:cs="Sitka Heading"/>
-              </w:rPr>
-            </w:pPr>
-            <w:r>
-              <w:rPr>
-                <w:rFonts w:hint="default" w:ascii="Sitka Heading" w:hAnsi="Sitka Heading" w:eastAsia="SimSun" w:cs="Sitka Heading"/>
-                <w:kern w:val="0"/>
-                <w:sz w:val="24"/>
-                <w:szCs w:val="24"/>
-                <w:lang w:val="en-US" w:eastAsia="zh-CN" w:bidi="ar"/>
-              </w:rPr>
-              <w:t>Réessayer</w:t>
+              <w:t>Vérifier le solde</w:t>
             </w:r>
           </w:p>
         </w:tc>
@@ -8950,22 +10009,18 @@
               <w:suppressLineNumbers w:val="0"/>
               <w:jc w:val="left"/>
               <w:rPr>
+                <w:rFonts w:hint="default" w:ascii="Sitka Heading Semibold" w:hAnsi="Sitka Heading Semibold" w:cs="Sitka Heading Semibold"/>
+              </w:rPr>
+            </w:pPr>
+            <w:r>
+              <w:rPr>
                 <w:rFonts w:hint="default" w:ascii="Sitka Heading Semibold" w:hAnsi="Sitka Heading Semibold" w:eastAsia="SimSun" w:cs="Sitka Heading Semibold"/>
                 <w:kern w:val="0"/>
                 <w:sz w:val="24"/>
                 <w:szCs w:val="24"/>
-                <w:lang w:val="fr-FR" w:eastAsia="zh-CN" w:bidi="ar"/>
-              </w:rPr>
-            </w:pPr>
-            <w:r>
-              <w:rPr>
-                <w:rFonts w:hint="default" w:ascii="Sitka Heading Semibold" w:hAnsi="Sitka Heading Semibold" w:eastAsia="SimSun" w:cs="Sitka Heading Semibold"/>
-                <w:kern w:val="0"/>
-                <w:sz w:val="24"/>
-                <w:szCs w:val="24"/>
-                <w:lang w:val="fr-FR" w:eastAsia="zh-CN" w:bidi="ar"/>
-              </w:rPr>
-              <w:t>ERR-07</w:t>
+                <w:lang w:val="en-US" w:eastAsia="zh-CN" w:bidi="ar"/>
+              </w:rPr>
+              <w:t>ERR-04</w:t>
             </w:r>
           </w:p>
         </w:tc>
@@ -8983,20 +10038,38 @@
               <w:suppressLineNumbers w:val="0"/>
               <w:jc w:val="left"/>
               <w:rPr>
+                <w:rFonts w:hint="default" w:ascii="Sitka Heading" w:hAnsi="Sitka Heading" w:cs="Sitka Heading"/>
+              </w:rPr>
+            </w:pPr>
+            <w:r>
+              <w:rPr>
                 <w:rFonts w:hint="default" w:ascii="Sitka Heading" w:hAnsi="Sitka Heading" w:eastAsia="SimSun" w:cs="Sitka Heading"/>
                 <w:kern w:val="0"/>
                 <w:sz w:val="24"/>
                 <w:szCs w:val="24"/>
                 <w:lang w:val="en-US" w:eastAsia="zh-CN" w:bidi="ar"/>
               </w:rPr>
-            </w:pPr>
+              <w:t>"</w:t>
+            </w:r>
             <w:r>
               <w:rPr>
                 <w:rFonts w:hint="default" w:ascii="Sitka Heading" w:hAnsi="Sitka Heading" w:eastAsia="SimSun" w:cs="Sitka Heading"/>
-                <w:sz w:val="24"/>
-                <w:szCs w:val="24"/>
-              </w:rPr>
-              <w:t>"Aucun bénéficiaire sélectionné"</w:t>
+                <w:kern w:val="0"/>
+                <w:sz w:val="24"/>
+                <w:szCs w:val="24"/>
+                <w:lang w:val="fr-FR" w:eastAsia="zh-CN" w:bidi="ar"/>
+              </w:rPr>
+              <w:t>RIB</w:t>
+            </w:r>
+            <w:r>
+              <w:rPr>
+                <w:rFonts w:hint="default" w:ascii="Sitka Heading" w:hAnsi="Sitka Heading" w:eastAsia="SimSun" w:cs="Sitka Heading"/>
+                <w:kern w:val="0"/>
+                <w:sz w:val="24"/>
+                <w:szCs w:val="24"/>
+                <w:lang w:val="en-US" w:eastAsia="zh-CN" w:bidi="ar"/>
+              </w:rPr>
+              <w:t xml:space="preserve"> invalide"</w:t>
             </w:r>
           </w:p>
         </w:tc>
@@ -9014,20 +10087,29 @@
               <w:suppressLineNumbers w:val="0"/>
               <w:jc w:val="left"/>
               <w:rPr>
+                <w:rFonts w:hint="default" w:ascii="Sitka Heading" w:hAnsi="Sitka Heading" w:cs="Sitka Heading"/>
+                <w:lang w:val="fr-FR"/>
+              </w:rPr>
+            </w:pPr>
+            <w:r>
+              <w:rPr>
                 <w:rFonts w:hint="default" w:ascii="Sitka Heading" w:hAnsi="Sitka Heading" w:eastAsia="SimSun" w:cs="Sitka Heading"/>
                 <w:kern w:val="0"/>
                 <w:sz w:val="24"/>
                 <w:szCs w:val="24"/>
                 <w:lang w:val="en-US" w:eastAsia="zh-CN" w:bidi="ar"/>
               </w:rPr>
-            </w:pPr>
+              <w:t>Vérifier l</w:t>
+            </w:r>
             <w:r>
               <w:rPr>
                 <w:rFonts w:hint="default" w:ascii="Sitka Heading" w:hAnsi="Sitka Heading" w:eastAsia="SimSun" w:cs="Sitka Heading"/>
-                <w:sz w:val="24"/>
-                <w:szCs w:val="24"/>
-              </w:rPr>
-              <w:t>Choisir ou ajouter un bénéficiaire</w:t>
+                <w:kern w:val="0"/>
+                <w:sz w:val="24"/>
+                <w:szCs w:val="24"/>
+                <w:lang w:val="fr-FR" w:eastAsia="zh-CN" w:bidi="ar"/>
+              </w:rPr>
+              <w:t>e RIB</w:t>
             </w:r>
           </w:p>
         </w:tc>
@@ -9042,6 +10124,342 @@
             <w:insideH w:val="none" w:color="auto" w:sz="0" w:space="0"/>
             <w:insideV w:val="none" w:color="auto" w:sz="0" w:space="0"/>
           </w:tblBorders>
+          <w:shd w:val="clear" w:color="auto" w:fill="auto"/>
+          <w:tblCellMar>
+            <w:top w:w="15" w:type="dxa"/>
+            <w:left w:w="15" w:type="dxa"/>
+            <w:bottom w:w="15" w:type="dxa"/>
+            <w:right w:w="15" w:type="dxa"/>
+          </w:tblCellMar>
+        </w:tblPrEx>
+        <w:trPr>
+          <w:tblCellSpacing w:w="15" w:type="dxa"/>
+        </w:trPr>
+        <w:tc>
+          <w:tcPr>
+            <w:tcW w:w="1231" w:type="dxa"/>
+            <w:shd w:val="clear" w:color="auto" w:fill="FCBBD3"/>
+            <w:vAlign w:val="center"/>
+          </w:tcPr>
+          <w:p>
+            <w:pPr>
+              <w:keepNext w:val="0"/>
+              <w:keepLines w:val="0"/>
+              <w:widowControl/>
+              <w:suppressLineNumbers w:val="0"/>
+              <w:jc w:val="left"/>
+              <w:rPr>
+                <w:rFonts w:hint="default" w:ascii="Sitka Heading Semibold" w:hAnsi="Sitka Heading Semibold" w:cs="Sitka Heading Semibold"/>
+              </w:rPr>
+            </w:pPr>
+            <w:r>
+              <w:rPr>
+                <w:rFonts w:hint="default" w:ascii="Sitka Heading Semibold" w:hAnsi="Sitka Heading Semibold" w:eastAsia="SimSun" w:cs="Sitka Heading Semibold"/>
+                <w:kern w:val="0"/>
+                <w:sz w:val="24"/>
+                <w:szCs w:val="24"/>
+                <w:lang w:val="en-US" w:eastAsia="zh-CN" w:bidi="ar"/>
+              </w:rPr>
+              <w:t>ERR-05</w:t>
+            </w:r>
+          </w:p>
+        </w:tc>
+        <w:tc>
+          <w:tcPr>
+            <w:tcW w:w="4470" w:type="dxa"/>
+            <w:shd w:val="clear" w:color="auto" w:fill="FEE7EF"/>
+            <w:vAlign w:val="center"/>
+          </w:tcPr>
+          <w:p>
+            <w:pPr>
+              <w:keepNext w:val="0"/>
+              <w:keepLines w:val="0"/>
+              <w:widowControl/>
+              <w:suppressLineNumbers w:val="0"/>
+              <w:jc w:val="left"/>
+              <w:rPr>
+                <w:rFonts w:hint="default" w:ascii="Sitka Heading" w:hAnsi="Sitka Heading" w:cs="Sitka Heading"/>
+              </w:rPr>
+            </w:pPr>
+            <w:r>
+              <w:rPr>
+                <w:rFonts w:hint="default" w:ascii="Sitka Heading" w:hAnsi="Sitka Heading" w:eastAsia="SimSun" w:cs="Sitka Heading"/>
+                <w:kern w:val="0"/>
+                <w:sz w:val="24"/>
+                <w:szCs w:val="24"/>
+                <w:lang w:val="en-US" w:eastAsia="zh-CN" w:bidi="ar"/>
+              </w:rPr>
+              <w:t>"Montant invalide"</w:t>
+            </w:r>
+          </w:p>
+        </w:tc>
+        <w:tc>
+          <w:tcPr>
+            <w:tcW w:w="2575" w:type="dxa"/>
+            <w:shd w:val="clear" w:color="auto" w:fill="FEE7EF"/>
+            <w:vAlign w:val="center"/>
+          </w:tcPr>
+          <w:p>
+            <w:pPr>
+              <w:keepNext w:val="0"/>
+              <w:keepLines w:val="0"/>
+              <w:widowControl/>
+              <w:suppressLineNumbers w:val="0"/>
+              <w:jc w:val="left"/>
+              <w:rPr>
+                <w:rFonts w:hint="default" w:ascii="Sitka Heading" w:hAnsi="Sitka Heading" w:cs="Sitka Heading"/>
+              </w:rPr>
+            </w:pPr>
+            <w:r>
+              <w:rPr>
+                <w:rFonts w:hint="default" w:ascii="Sitka Heading" w:hAnsi="Sitka Heading" w:eastAsia="SimSun" w:cs="Sitka Heading"/>
+                <w:kern w:val="0"/>
+                <w:sz w:val="24"/>
+                <w:szCs w:val="24"/>
+                <w:lang w:val="en-US" w:eastAsia="zh-CN" w:bidi="ar"/>
+              </w:rPr>
+              <w:t>Saisir un montant correct</w:t>
+            </w:r>
+          </w:p>
+        </w:tc>
+      </w:tr>
+      <w:tr>
+        <w:tblPrEx>
+          <w:tblBorders>
+            <w:top w:val="none" w:color="auto" w:sz="0" w:space="0"/>
+            <w:left w:val="none" w:color="auto" w:sz="0" w:space="0"/>
+            <w:bottom w:val="none" w:color="auto" w:sz="0" w:space="0"/>
+            <w:right w:val="none" w:color="auto" w:sz="0" w:space="0"/>
+            <w:insideH w:val="none" w:color="auto" w:sz="0" w:space="0"/>
+            <w:insideV w:val="none" w:color="auto" w:sz="0" w:space="0"/>
+          </w:tblBorders>
+          <w:shd w:val="clear" w:color="auto" w:fill="auto"/>
+          <w:tblCellMar>
+            <w:top w:w="15" w:type="dxa"/>
+            <w:left w:w="15" w:type="dxa"/>
+            <w:bottom w:w="15" w:type="dxa"/>
+            <w:right w:w="15" w:type="dxa"/>
+          </w:tblCellMar>
+        </w:tblPrEx>
+        <w:trPr>
+          <w:tblCellSpacing w:w="15" w:type="dxa"/>
+        </w:trPr>
+        <w:tc>
+          <w:tcPr>
+            <w:tcW w:w="1231" w:type="dxa"/>
+            <w:shd w:val="clear" w:color="auto" w:fill="FCBBD3"/>
+            <w:vAlign w:val="center"/>
+          </w:tcPr>
+          <w:p>
+            <w:pPr>
+              <w:keepNext w:val="0"/>
+              <w:keepLines w:val="0"/>
+              <w:widowControl/>
+              <w:suppressLineNumbers w:val="0"/>
+              <w:jc w:val="left"/>
+              <w:rPr>
+                <w:rFonts w:hint="default" w:ascii="Sitka Heading Semibold" w:hAnsi="Sitka Heading Semibold" w:cs="Sitka Heading Semibold"/>
+              </w:rPr>
+            </w:pPr>
+            <w:r>
+              <w:rPr>
+                <w:rFonts w:hint="default" w:ascii="Sitka Heading Semibold" w:hAnsi="Sitka Heading Semibold" w:eastAsia="SimSun" w:cs="Sitka Heading Semibold"/>
+                <w:kern w:val="0"/>
+                <w:sz w:val="24"/>
+                <w:szCs w:val="24"/>
+                <w:lang w:val="en-US" w:eastAsia="zh-CN" w:bidi="ar"/>
+              </w:rPr>
+              <w:t>ERR-06</w:t>
+            </w:r>
+          </w:p>
+        </w:tc>
+        <w:tc>
+          <w:tcPr>
+            <w:tcW w:w="4470" w:type="dxa"/>
+            <w:shd w:val="clear" w:color="auto" w:fill="FEE7EF"/>
+            <w:vAlign w:val="center"/>
+          </w:tcPr>
+          <w:p>
+            <w:pPr>
+              <w:keepNext w:val="0"/>
+              <w:keepLines w:val="0"/>
+              <w:widowControl/>
+              <w:suppressLineNumbers w:val="0"/>
+              <w:jc w:val="left"/>
+              <w:rPr>
+                <w:rFonts w:hint="default" w:ascii="Sitka Heading" w:hAnsi="Sitka Heading" w:cs="Sitka Heading"/>
+              </w:rPr>
+            </w:pPr>
+            <w:r>
+              <w:rPr>
+                <w:rFonts w:hint="default" w:ascii="Sitka Heading" w:hAnsi="Sitka Heading" w:eastAsia="SimSun" w:cs="Sitka Heading"/>
+                <w:kern w:val="0"/>
+                <w:sz w:val="24"/>
+                <w:szCs w:val="24"/>
+                <w:lang w:val="en-US" w:eastAsia="zh-CN" w:bidi="ar"/>
+              </w:rPr>
+              <w:t>"Erreur de connexion"</w:t>
+            </w:r>
+          </w:p>
+        </w:tc>
+        <w:tc>
+          <w:tcPr>
+            <w:tcW w:w="2575" w:type="dxa"/>
+            <w:shd w:val="clear" w:color="auto" w:fill="FEE7EF"/>
+            <w:vAlign w:val="center"/>
+          </w:tcPr>
+          <w:p>
+            <w:pPr>
+              <w:keepNext w:val="0"/>
+              <w:keepLines w:val="0"/>
+              <w:widowControl/>
+              <w:suppressLineNumbers w:val="0"/>
+              <w:jc w:val="left"/>
+              <w:rPr>
+                <w:rFonts w:hint="default" w:ascii="Sitka Heading" w:hAnsi="Sitka Heading" w:cs="Sitka Heading"/>
+              </w:rPr>
+            </w:pPr>
+            <w:r>
+              <w:rPr>
+                <w:rFonts w:hint="default" w:ascii="Sitka Heading" w:hAnsi="Sitka Heading" w:eastAsia="SimSun" w:cs="Sitka Heading"/>
+                <w:kern w:val="0"/>
+                <w:sz w:val="24"/>
+                <w:szCs w:val="24"/>
+                <w:lang w:val="en-US" w:eastAsia="zh-CN" w:bidi="ar"/>
+              </w:rPr>
+              <w:t>Réessayer</w:t>
+            </w:r>
+          </w:p>
+        </w:tc>
+      </w:tr>
+      <w:tr>
+        <w:tblPrEx>
+          <w:tblBorders>
+            <w:top w:val="none" w:color="auto" w:sz="0" w:space="0"/>
+            <w:left w:val="none" w:color="auto" w:sz="0" w:space="0"/>
+            <w:bottom w:val="none" w:color="auto" w:sz="0" w:space="0"/>
+            <w:right w:val="none" w:color="auto" w:sz="0" w:space="0"/>
+            <w:insideH w:val="none" w:color="auto" w:sz="0" w:space="0"/>
+            <w:insideV w:val="none" w:color="auto" w:sz="0" w:space="0"/>
+          </w:tblBorders>
+          <w:shd w:val="clear" w:color="auto" w:fill="auto"/>
+          <w:tblCellMar>
+            <w:top w:w="15" w:type="dxa"/>
+            <w:left w:w="15" w:type="dxa"/>
+            <w:bottom w:w="15" w:type="dxa"/>
+            <w:right w:w="15" w:type="dxa"/>
+          </w:tblCellMar>
+        </w:tblPrEx>
+        <w:trPr>
+          <w:tblCellSpacing w:w="15" w:type="dxa"/>
+        </w:trPr>
+        <w:tc>
+          <w:tcPr>
+            <w:tcW w:w="1231" w:type="dxa"/>
+            <w:shd w:val="clear" w:color="auto" w:fill="FCBBD3"/>
+            <w:vAlign w:val="center"/>
+          </w:tcPr>
+          <w:p>
+            <w:pPr>
+              <w:keepNext w:val="0"/>
+              <w:keepLines w:val="0"/>
+              <w:widowControl/>
+              <w:suppressLineNumbers w:val="0"/>
+              <w:jc w:val="left"/>
+              <w:rPr>
+                <w:rFonts w:hint="default" w:ascii="Sitka Heading Semibold" w:hAnsi="Sitka Heading Semibold" w:eastAsia="SimSun" w:cs="Sitka Heading Semibold"/>
+                <w:kern w:val="0"/>
+                <w:sz w:val="24"/>
+                <w:szCs w:val="24"/>
+                <w:lang w:val="fr-FR" w:eastAsia="zh-CN" w:bidi="ar"/>
+              </w:rPr>
+            </w:pPr>
+            <w:r>
+              <w:rPr>
+                <w:rFonts w:hint="default" w:ascii="Sitka Heading Semibold" w:hAnsi="Sitka Heading Semibold" w:eastAsia="SimSun" w:cs="Sitka Heading Semibold"/>
+                <w:kern w:val="0"/>
+                <w:sz w:val="24"/>
+                <w:szCs w:val="24"/>
+                <w:lang w:val="fr-FR" w:eastAsia="zh-CN" w:bidi="ar"/>
+              </w:rPr>
+              <w:t>ERR-07</w:t>
+            </w:r>
+          </w:p>
+        </w:tc>
+        <w:tc>
+          <w:tcPr>
+            <w:tcW w:w="4470" w:type="dxa"/>
+            <w:shd w:val="clear" w:color="auto" w:fill="FEE7EF"/>
+            <w:vAlign w:val="center"/>
+          </w:tcPr>
+          <w:p>
+            <w:pPr>
+              <w:keepNext w:val="0"/>
+              <w:keepLines w:val="0"/>
+              <w:widowControl/>
+              <w:suppressLineNumbers w:val="0"/>
+              <w:jc w:val="left"/>
+              <w:rPr>
+                <w:rFonts w:hint="default" w:ascii="Sitka Heading" w:hAnsi="Sitka Heading" w:eastAsia="SimSun" w:cs="Sitka Heading"/>
+                <w:kern w:val="0"/>
+                <w:sz w:val="24"/>
+                <w:szCs w:val="24"/>
+                <w:lang w:val="en-US" w:eastAsia="zh-CN" w:bidi="ar"/>
+              </w:rPr>
+            </w:pPr>
+            <w:r>
+              <w:rPr>
+                <w:rFonts w:hint="default" w:ascii="Sitka Heading" w:hAnsi="Sitka Heading" w:eastAsia="SimSun" w:cs="Sitka Heading"/>
+                <w:sz w:val="24"/>
+                <w:szCs w:val="24"/>
+              </w:rPr>
+              <w:t>"Aucun bénéficiaire sélectionné"</w:t>
+            </w:r>
+          </w:p>
+        </w:tc>
+        <w:tc>
+          <w:tcPr>
+            <w:tcW w:w="2575" w:type="dxa"/>
+            <w:shd w:val="clear" w:color="auto" w:fill="FEE7EF"/>
+            <w:vAlign w:val="center"/>
+          </w:tcPr>
+          <w:p>
+            <w:pPr>
+              <w:keepNext w:val="0"/>
+              <w:keepLines w:val="0"/>
+              <w:widowControl/>
+              <w:suppressLineNumbers w:val="0"/>
+              <w:jc w:val="left"/>
+              <w:rPr>
+                <w:rFonts w:hint="default" w:ascii="Sitka Heading" w:hAnsi="Sitka Heading" w:eastAsia="SimSun" w:cs="Sitka Heading"/>
+                <w:kern w:val="0"/>
+                <w:sz w:val="24"/>
+                <w:szCs w:val="24"/>
+                <w:lang w:val="en-US" w:eastAsia="zh-CN" w:bidi="ar"/>
+              </w:rPr>
+            </w:pPr>
+            <w:r>
+              <w:rPr>
+                <w:rFonts w:hint="default" w:ascii="Sitka Heading" w:hAnsi="Sitka Heading" w:eastAsia="SimSun" w:cs="Sitka Heading"/>
+                <w:sz w:val="24"/>
+                <w:szCs w:val="24"/>
+              </w:rPr>
+              <w:t>Choisir ou ajouter un bénéficiaire</w:t>
+            </w:r>
+          </w:p>
+        </w:tc>
+      </w:tr>
+      <w:tr>
+        <w:tblPrEx>
+          <w:tblBorders>
+            <w:top w:val="none" w:color="auto" w:sz="0" w:space="0"/>
+            <w:left w:val="none" w:color="auto" w:sz="0" w:space="0"/>
+            <w:bottom w:val="none" w:color="auto" w:sz="0" w:space="0"/>
+            <w:right w:val="none" w:color="auto" w:sz="0" w:space="0"/>
+            <w:insideH w:val="none" w:color="auto" w:sz="0" w:space="0"/>
+            <w:insideV w:val="none" w:color="auto" w:sz="0" w:space="0"/>
+          </w:tblBorders>
+          <w:shd w:val="clear" w:color="auto" w:fill="auto"/>
           <w:tblCellMar>
             <w:top w:w="15" w:type="dxa"/>
             <w:left w:w="15" w:type="dxa"/>
@@ -9552,6 +10970,7 @@
             <w:insideH w:val="none" w:color="auto" w:sz="0" w:space="0"/>
             <w:insideV w:val="none" w:color="auto" w:sz="0" w:space="0"/>
           </w:tblBorders>
+          <w:shd w:val="clear" w:color="auto" w:fill="auto"/>
           <w:tblCellMar>
             <w:top w:w="15" w:type="dxa"/>
             <w:left w:w="15" w:type="dxa"/>
@@ -9660,6 +11079,7 @@
             <w:insideH w:val="none" w:color="auto" w:sz="0" w:space="0"/>
             <w:insideV w:val="none" w:color="auto" w:sz="0" w:space="0"/>
           </w:tblBorders>
+          <w:shd w:val="clear" w:color="auto" w:fill="auto"/>
           <w:tblCellMar>
             <w:top w:w="15" w:type="dxa"/>
             <w:left w:w="15" w:type="dxa"/>
@@ -9768,6 +11188,7 @@
             <w:insideH w:val="none" w:color="auto" w:sz="0" w:space="0"/>
             <w:insideV w:val="none" w:color="auto" w:sz="0" w:space="0"/>
           </w:tblBorders>
+          <w:shd w:val="clear" w:color="auto" w:fill="auto"/>
           <w:tblCellMar>
             <w:top w:w="15" w:type="dxa"/>
             <w:left w:w="15" w:type="dxa"/>
@@ -9876,6 +11297,7 @@
             <w:insideH w:val="none" w:color="auto" w:sz="0" w:space="0"/>
             <w:insideV w:val="none" w:color="auto" w:sz="0" w:space="0"/>
           </w:tblBorders>
+          <w:shd w:val="clear" w:color="auto" w:fill="auto"/>
           <w:tblCellMar>
             <w:top w:w="15" w:type="dxa"/>
             <w:left w:w="15" w:type="dxa"/>
@@ -10029,7 +11451,7 @@
       <w:tblGrid>
         <w:gridCol w:w="1648"/>
         <w:gridCol w:w="1188"/>
-        <w:gridCol w:w="3264"/>
+        <w:gridCol w:w="3732"/>
       </w:tblGrid>
       <w:tr>
         <w:tblPrEx>
@@ -10119,7 +11541,7 @@
         </w:tc>
         <w:tc>
           <w:tcPr>
-            <w:tcW w:w="3219" w:type="dxa"/>
+            <w:tcW w:w="3687" w:type="dxa"/>
             <w:shd w:val="clear" w:color="auto" w:fill="FEE7EF"/>
             <w:vAlign w:val="center"/>
           </w:tcPr>
@@ -10197,7 +11619,7 @@
                 <w:szCs w:val="24"/>
                 <w:lang w:val="fr-FR"/>
               </w:rPr>
-              <w:t>Bénéficiaire</w:t>
+              <w:t>Nom</w:t>
             </w:r>
           </w:p>
         </w:tc>
@@ -10234,7 +11656,7 @@
         </w:tc>
         <w:tc>
           <w:tcPr>
-            <w:tcW w:w="3219" w:type="dxa"/>
+            <w:tcW w:w="3687" w:type="dxa"/>
             <w:shd w:val="clear" w:color="auto" w:fill="FEE7EF"/>
             <w:vAlign w:val="center"/>
           </w:tcPr>
@@ -10269,7 +11691,7 @@
                 <w:szCs w:val="24"/>
                 <w:lang w:val="fr-FR" w:eastAsia="zh-CN" w:bidi="ar"/>
               </w:rPr>
-              <w:t>Iness Moumen</w:t>
+              <w:t>Moumen</w:t>
             </w:r>
             <w:r>
               <w:rPr>
@@ -10280,6 +11702,253 @@
                 <w:lang w:val="en-US" w:eastAsia="zh-CN" w:bidi="ar"/>
               </w:rPr>
               <w:t>"</w:t>
+            </w:r>
+          </w:p>
+        </w:tc>
+      </w:tr>
+      <w:tr>
+        <w:tblPrEx>
+          <w:tblBorders>
+            <w:top w:val="none" w:color="auto" w:sz="0" w:space="0"/>
+            <w:left w:val="none" w:color="auto" w:sz="0" w:space="0"/>
+            <w:bottom w:val="none" w:color="auto" w:sz="0" w:space="0"/>
+            <w:right w:val="none" w:color="auto" w:sz="0" w:space="0"/>
+            <w:insideH w:val="none" w:color="auto" w:sz="0" w:space="0"/>
+            <w:insideV w:val="none" w:color="auto" w:sz="0" w:space="0"/>
+          </w:tblBorders>
+          <w:tblCellMar>
+            <w:top w:w="15" w:type="dxa"/>
+            <w:left w:w="15" w:type="dxa"/>
+            <w:bottom w:w="15" w:type="dxa"/>
+            <w:right w:w="15" w:type="dxa"/>
+          </w:tblCellMar>
+        </w:tblPrEx>
+        <w:trPr>
+          <w:tblCellSpacing w:w="15" w:type="dxa"/>
+        </w:trPr>
+        <w:tc>
+          <w:tcPr>
+            <w:tcW w:w="1603" w:type="dxa"/>
+            <w:shd w:val="clear" w:color="auto" w:fill="FCBBD3"/>
+            <w:vAlign w:val="center"/>
+          </w:tcPr>
+          <w:p>
+            <w:pPr>
+              <w:keepNext w:val="0"/>
+              <w:keepLines w:val="0"/>
+              <w:widowControl/>
+              <w:suppressLineNumbers w:val="0"/>
+              <w:jc w:val="left"/>
+              <w:rPr>
+                <w:rFonts w:hint="default" w:ascii="Sitka Heading Semibold" w:hAnsi="Sitka Heading Semibold" w:cs="Sitka Heading Semibold"/>
+                <w:sz w:val="24"/>
+                <w:szCs w:val="24"/>
+                <w:lang w:val="fr-FR"/>
+              </w:rPr>
+            </w:pPr>
+            <w:r>
+              <w:rPr>
+                <w:rFonts w:hint="default" w:ascii="Sitka Heading Semibold" w:hAnsi="Sitka Heading Semibold" w:cs="Sitka Heading Semibold"/>
+                <w:sz w:val="24"/>
+                <w:szCs w:val="24"/>
+                <w:lang w:val="fr-FR"/>
+              </w:rPr>
+              <w:t>Prénom</w:t>
+            </w:r>
+          </w:p>
+        </w:tc>
+        <w:tc>
+          <w:tcPr>
+            <w:tcW w:w="1158" w:type="dxa"/>
+            <w:shd w:val="clear" w:color="auto" w:fill="FEE7EF"/>
+            <w:vAlign w:val="center"/>
+          </w:tcPr>
+          <w:p>
+            <w:pPr>
+              <w:keepNext w:val="0"/>
+              <w:keepLines w:val="0"/>
+              <w:widowControl/>
+              <w:suppressLineNumbers w:val="0"/>
+              <w:jc w:val="left"/>
+              <w:rPr>
+                <w:rFonts w:hint="default" w:ascii="Sitka Heading" w:hAnsi="Sitka Heading" w:cs="Sitka Heading"/>
+                <w:sz w:val="24"/>
+                <w:szCs w:val="24"/>
+              </w:rPr>
+            </w:pPr>
+            <w:r>
+              <w:rPr>
+                <w:rFonts w:hint="default" w:ascii="Sitka Heading" w:hAnsi="Sitka Heading" w:eastAsia="SimSun" w:cs="Sitka Heading"/>
+                <w:kern w:val="0"/>
+                <w:sz w:val="24"/>
+                <w:szCs w:val="24"/>
+                <w:lang w:val="en-US" w:eastAsia="zh-CN" w:bidi="ar"/>
+              </w:rPr>
+              <w:t>Texte</w:t>
+            </w:r>
+          </w:p>
+        </w:tc>
+        <w:tc>
+          <w:tcPr>
+            <w:tcW w:w="3687" w:type="dxa"/>
+            <w:shd w:val="clear" w:color="auto" w:fill="FEE7EF"/>
+            <w:vAlign w:val="center"/>
+          </w:tcPr>
+          <w:p>
+            <w:pPr>
+              <w:keepNext w:val="0"/>
+              <w:keepLines w:val="0"/>
+              <w:widowControl/>
+              <w:suppressLineNumbers w:val="0"/>
+              <w:jc w:val="left"/>
+              <w:rPr>
+                <w:rFonts w:hint="default" w:ascii="Sitka Heading" w:hAnsi="Sitka Heading" w:cs="Sitka Heading"/>
+                <w:sz w:val="24"/>
+                <w:szCs w:val="24"/>
+              </w:rPr>
+            </w:pPr>
+            <w:r>
+              <w:rPr>
+                <w:rFonts w:hint="default" w:ascii="Sitka Heading" w:hAnsi="Sitka Heading" w:eastAsia="SimSun" w:cs="Sitka Heading"/>
+                <w:kern w:val="0"/>
+                <w:sz w:val="24"/>
+                <w:szCs w:val="24"/>
+                <w:lang w:val="en-US" w:eastAsia="zh-CN" w:bidi="ar"/>
+              </w:rPr>
+              <w:t>"</w:t>
+            </w:r>
+            <w:r>
+              <w:rPr>
+                <w:rFonts w:hint="default" w:ascii="Sitka Heading" w:hAnsi="Sitka Heading" w:eastAsia="SimSun" w:cs="Sitka Heading"/>
+                <w:kern w:val="0"/>
+                <w:sz w:val="24"/>
+                <w:szCs w:val="24"/>
+                <w:lang w:val="fr-FR" w:eastAsia="zh-CN" w:bidi="ar"/>
+              </w:rPr>
+              <w:t>Iness</w:t>
+            </w:r>
+            <w:r>
+              <w:rPr>
+                <w:rFonts w:hint="default" w:ascii="Sitka Heading" w:hAnsi="Sitka Heading" w:eastAsia="SimSun" w:cs="Sitka Heading"/>
+                <w:kern w:val="0"/>
+                <w:sz w:val="24"/>
+                <w:szCs w:val="24"/>
+                <w:lang w:val="en-US" w:eastAsia="zh-CN" w:bidi="ar"/>
+              </w:rPr>
+              <w:t>"</w:t>
+            </w:r>
+          </w:p>
+        </w:tc>
+      </w:tr>
+      <w:tr>
+        <w:tblPrEx>
+          <w:tblBorders>
+            <w:top w:val="none" w:color="auto" w:sz="0" w:space="0"/>
+            <w:left w:val="none" w:color="auto" w:sz="0" w:space="0"/>
+            <w:bottom w:val="none" w:color="auto" w:sz="0" w:space="0"/>
+            <w:right w:val="none" w:color="auto" w:sz="0" w:space="0"/>
+            <w:insideH w:val="none" w:color="auto" w:sz="0" w:space="0"/>
+            <w:insideV w:val="none" w:color="auto" w:sz="0" w:space="0"/>
+          </w:tblBorders>
+          <w:tblCellMar>
+            <w:top w:w="15" w:type="dxa"/>
+            <w:left w:w="15" w:type="dxa"/>
+            <w:bottom w:w="15" w:type="dxa"/>
+            <w:right w:w="15" w:type="dxa"/>
+          </w:tblCellMar>
+        </w:tblPrEx>
+        <w:trPr>
+          <w:trHeight w:val="378" w:hRule="atLeast"/>
+          <w:tblCellSpacing w:w="15" w:type="dxa"/>
+        </w:trPr>
+        <w:tc>
+          <w:tcPr>
+            <w:tcW w:w="1603" w:type="dxa"/>
+            <w:shd w:val="clear" w:color="auto" w:fill="FCBBD3"/>
+            <w:vAlign w:val="center"/>
+          </w:tcPr>
+          <w:p>
+            <w:pPr>
+              <w:keepNext w:val="0"/>
+              <w:keepLines w:val="0"/>
+              <w:widowControl/>
+              <w:suppressLineNumbers w:val="0"/>
+              <w:jc w:val="left"/>
+              <w:rPr>
+                <w:rFonts w:hint="default" w:ascii="Sitka Heading Semibold" w:hAnsi="Sitka Heading Semibold" w:cs="Sitka Heading Semibold"/>
+                <w:sz w:val="24"/>
+                <w:szCs w:val="24"/>
+                <w:lang w:val="fr-FR"/>
+              </w:rPr>
+            </w:pPr>
+            <w:r>
+              <w:rPr>
+                <w:rFonts w:hint="default" w:ascii="Sitka Heading Semibold" w:hAnsi="Sitka Heading Semibold" w:cs="Sitka Heading Semibold"/>
+                <w:sz w:val="24"/>
+                <w:szCs w:val="24"/>
+                <w:lang w:val="fr-FR"/>
+              </w:rPr>
+              <w:t>Type</w:t>
+            </w:r>
+          </w:p>
+        </w:tc>
+        <w:tc>
+          <w:tcPr>
+            <w:tcW w:w="1158" w:type="dxa"/>
+            <w:shd w:val="clear" w:color="auto" w:fill="FEE7EF"/>
+            <w:vAlign w:val="center"/>
+          </w:tcPr>
+          <w:p>
+            <w:pPr>
+              <w:keepNext w:val="0"/>
+              <w:keepLines w:val="0"/>
+              <w:widowControl/>
+              <w:suppressLineNumbers w:val="0"/>
+              <w:jc w:val="left"/>
+              <w:rPr>
+                <w:rFonts w:hint="default" w:ascii="Sitka Heading" w:hAnsi="Sitka Heading" w:cs="Sitka Heading"/>
+                <w:sz w:val="24"/>
+                <w:szCs w:val="24"/>
+                <w:lang w:val="fr-FR"/>
+              </w:rPr>
+            </w:pPr>
+            <w:r>
+              <w:rPr>
+                <w:rFonts w:hint="default" w:ascii="Sitka Heading" w:hAnsi="Sitka Heading" w:cs="Sitka Heading"/>
+                <w:sz w:val="24"/>
+                <w:szCs w:val="24"/>
+                <w:lang w:val="fr-FR"/>
+              </w:rPr>
+              <w:t>Liste</w:t>
+            </w:r>
+          </w:p>
+        </w:tc>
+        <w:tc>
+          <w:tcPr>
+            <w:tcW w:w="3687" w:type="dxa"/>
+            <w:shd w:val="clear" w:color="auto" w:fill="FEE7EF"/>
+            <w:vAlign w:val="center"/>
+          </w:tcPr>
+          <w:p>
+            <w:pPr>
+              <w:keepNext w:val="0"/>
+              <w:keepLines w:val="0"/>
+              <w:widowControl/>
+              <w:suppressLineNumbers w:val="0"/>
+              <w:jc w:val="left"/>
+              <w:rPr>
+                <w:rFonts w:hint="default" w:ascii="Sitka Heading" w:hAnsi="Sitka Heading" w:cs="Sitka Heading"/>
+                <w:sz w:val="24"/>
+                <w:szCs w:val="24"/>
+              </w:rPr>
+            </w:pPr>
+            <w:r>
+              <w:rPr>
+                <w:rFonts w:hint="default" w:ascii="Sitka Heading" w:hAnsi="Sitka Heading" w:eastAsia="SimSun" w:cs="Sitka Heading"/>
+                <w:sz w:val="24"/>
+                <w:szCs w:val="24"/>
+              </w:rPr>
+              <w:t>“Physique / Moral”</w:t>
             </w:r>
           </w:p>
         </w:tc>
@@ -10322,17 +11991,17 @@
                 <w:rFonts w:hint="default" w:ascii="Sitka Heading Semibold" w:hAnsi="Sitka Heading Semibold" w:cs="Sitka Heading Semibold"/>
                 <w:sz w:val="24"/>
                 <w:szCs w:val="24"/>
-              </w:rPr>
-            </w:pPr>
-            <w:r>
-              <w:rPr>
-                <w:rFonts w:hint="default" w:ascii="Sitka Heading Semibold" w:hAnsi="Sitka Heading Semibold" w:eastAsia="SimSun" w:cs="Sitka Heading Semibold"/>
-                <w:kern w:val="0"/>
-                <w:sz w:val="24"/>
-                <w:szCs w:val="24"/>
-                <w:lang w:val="en-US" w:eastAsia="zh-CN" w:bidi="ar"/>
-              </w:rPr>
-              <w:t>IBAN</w:t>
+                <w:lang w:val="fr-FR"/>
+              </w:rPr>
+            </w:pPr>
+            <w:r>
+              <w:rPr>
+                <w:rFonts w:hint="default" w:ascii="Sitka Heading Semibold" w:hAnsi="Sitka Heading Semibold" w:cs="Sitka Heading Semibold"/>
+                <w:sz w:val="24"/>
+                <w:szCs w:val="24"/>
+                <w:lang w:val="fr-FR"/>
+              </w:rPr>
+              <w:t>RIB</w:t>
             </w:r>
           </w:p>
         </w:tc>
@@ -10353,163 +12022,46 @@
                 <w:rFonts w:hint="default" w:ascii="Sitka Heading" w:hAnsi="Sitka Heading" w:cs="Sitka Heading"/>
                 <w:sz w:val="24"/>
                 <w:szCs w:val="24"/>
+                <w:lang w:val="fr-FR"/>
+              </w:rPr>
+            </w:pPr>
+            <w:r>
+              <w:rPr>
+                <w:rFonts w:hint="default" w:ascii="Sitka Heading" w:hAnsi="Sitka Heading" w:cs="Sitka Heading"/>
+                <w:sz w:val="24"/>
+                <w:szCs w:val="24"/>
+                <w:lang w:val="fr-FR"/>
+              </w:rPr>
+              <w:t>Texte</w:t>
+            </w:r>
+          </w:p>
+        </w:tc>
+        <w:tc>
+          <w:tcPr>
+            <w:tcW w:w="3687" w:type="dxa"/>
+            <w:shd w:val="clear" w:color="auto" w:fill="FEE7EF"/>
+            <w:vAlign w:val="center"/>
+          </w:tcPr>
+          <w:p>
+            <w:pPr>
+              <w:keepNext w:val="0"/>
+              <w:keepLines w:val="0"/>
+              <w:widowControl/>
+              <w:suppressLineNumbers w:val="0"/>
+              <w:jc w:val="left"/>
+              <w:rPr>
+                <w:rFonts w:hint="default" w:ascii="Sitka Heading" w:hAnsi="Sitka Heading" w:cs="Sitka Heading"/>
+                <w:sz w:val="24"/>
+                <w:szCs w:val="24"/>
               </w:rPr>
             </w:pPr>
             <w:r>
               <w:rPr>
                 <w:rFonts w:hint="default" w:ascii="Sitka Heading" w:hAnsi="Sitka Heading" w:eastAsia="SimSun" w:cs="Sitka Heading"/>
-                <w:kern w:val="0"/>
-                <w:sz w:val="24"/>
-                <w:szCs w:val="24"/>
-                <w:lang w:val="en-US" w:eastAsia="zh-CN" w:bidi="ar"/>
-              </w:rPr>
-              <w:t>Texte</w:t>
-            </w:r>
-          </w:p>
-        </w:tc>
-        <w:tc>
-          <w:tcPr>
-            <w:tcW w:w="3219" w:type="dxa"/>
-            <w:shd w:val="clear" w:color="auto" w:fill="FEE7EF"/>
-            <w:vAlign w:val="center"/>
-          </w:tcPr>
-          <w:p>
-            <w:pPr>
-              <w:keepNext w:val="0"/>
-              <w:keepLines w:val="0"/>
-              <w:widowControl/>
-              <w:suppressLineNumbers w:val="0"/>
-              <w:jc w:val="left"/>
-              <w:rPr>
-                <w:rFonts w:hint="default" w:ascii="Sitka Heading" w:hAnsi="Sitka Heading" w:cs="Sitka Heading"/>
-                <w:sz w:val="24"/>
-                <w:szCs w:val="24"/>
-              </w:rPr>
-            </w:pPr>
-            <w:r>
-              <w:rPr>
-                <w:rFonts w:hint="default" w:ascii="Sitka Heading" w:hAnsi="Sitka Heading" w:eastAsia="SimSun" w:cs="Sitka Heading"/>
-                <w:kern w:val="0"/>
-                <w:sz w:val="24"/>
-                <w:szCs w:val="24"/>
-                <w:lang w:val="en-US" w:eastAsia="zh-CN" w:bidi="ar"/>
-              </w:rPr>
-              <w:t>"FR76 1234 5678..."</w:t>
-            </w:r>
-          </w:p>
-        </w:tc>
-      </w:tr>
-      <w:tr>
-        <w:tblPrEx>
-          <w:tblBorders>
-            <w:top w:val="none" w:color="auto" w:sz="0" w:space="0"/>
-            <w:left w:val="none" w:color="auto" w:sz="0" w:space="0"/>
-            <w:bottom w:val="none" w:color="auto" w:sz="0" w:space="0"/>
-            <w:right w:val="none" w:color="auto" w:sz="0" w:space="0"/>
-            <w:insideH w:val="none" w:color="auto" w:sz="0" w:space="0"/>
-            <w:insideV w:val="none" w:color="auto" w:sz="0" w:space="0"/>
-          </w:tblBorders>
-          <w:tblCellMar>
-            <w:top w:w="15" w:type="dxa"/>
-            <w:left w:w="15" w:type="dxa"/>
-            <w:bottom w:w="15" w:type="dxa"/>
-            <w:right w:w="15" w:type="dxa"/>
-          </w:tblCellMar>
-        </w:tblPrEx>
-        <w:trPr>
-          <w:trHeight w:val="378" w:hRule="atLeast"/>
-          <w:tblCellSpacing w:w="15" w:type="dxa"/>
-        </w:trPr>
-        <w:tc>
-          <w:tcPr>
-            <w:tcW w:w="1603" w:type="dxa"/>
-            <w:shd w:val="clear" w:color="auto" w:fill="FCBBD3"/>
-            <w:vAlign w:val="center"/>
-          </w:tcPr>
-          <w:p>
-            <w:pPr>
-              <w:keepNext w:val="0"/>
-              <w:keepLines w:val="0"/>
-              <w:widowControl/>
-              <w:suppressLineNumbers w:val="0"/>
-              <w:jc w:val="left"/>
-              <w:rPr>
-                <w:rFonts w:hint="default" w:ascii="Sitka Heading Semibold" w:hAnsi="Sitka Heading Semibold" w:cs="Sitka Heading Semibold"/>
-                <w:sz w:val="24"/>
-                <w:szCs w:val="24"/>
-              </w:rPr>
-            </w:pPr>
-            <w:r>
-              <w:rPr>
-                <w:rFonts w:hint="default" w:ascii="Sitka Heading Semibold" w:hAnsi="Sitka Heading Semibold" w:eastAsia="SimSun" w:cs="Sitka Heading Semibold"/>
-                <w:kern w:val="0"/>
-                <w:sz w:val="24"/>
-                <w:szCs w:val="24"/>
-                <w:lang w:val="en-US" w:eastAsia="zh-CN" w:bidi="ar"/>
-              </w:rPr>
-              <w:t>Montant</w:t>
-            </w:r>
-          </w:p>
-        </w:tc>
-        <w:tc>
-          <w:tcPr>
-            <w:tcW w:w="1158" w:type="dxa"/>
-            <w:shd w:val="clear" w:color="auto" w:fill="FEE7EF"/>
-            <w:vAlign w:val="center"/>
-          </w:tcPr>
-          <w:p>
-            <w:pPr>
-              <w:keepNext w:val="0"/>
-              <w:keepLines w:val="0"/>
-              <w:widowControl/>
-              <w:suppressLineNumbers w:val="0"/>
-              <w:jc w:val="left"/>
-              <w:rPr>
-                <w:rFonts w:hint="default" w:ascii="Sitka Heading" w:hAnsi="Sitka Heading" w:cs="Sitka Heading"/>
-                <w:sz w:val="24"/>
-                <w:szCs w:val="24"/>
-              </w:rPr>
-            </w:pPr>
-            <w:r>
-              <w:rPr>
-                <w:rFonts w:hint="default" w:ascii="Sitka Heading" w:hAnsi="Sitka Heading" w:eastAsia="SimSun" w:cs="Sitka Heading"/>
-                <w:kern w:val="0"/>
-                <w:sz w:val="24"/>
-                <w:szCs w:val="24"/>
-                <w:lang w:val="en-US" w:eastAsia="zh-CN" w:bidi="ar"/>
-              </w:rPr>
-              <w:t>Nombre</w:t>
-            </w:r>
-          </w:p>
-        </w:tc>
-        <w:tc>
-          <w:tcPr>
-            <w:tcW w:w="3219" w:type="dxa"/>
-            <w:shd w:val="clear" w:color="auto" w:fill="FEE7EF"/>
-            <w:vAlign w:val="center"/>
-          </w:tcPr>
-          <w:p>
-            <w:pPr>
-              <w:keepNext w:val="0"/>
-              <w:keepLines w:val="0"/>
-              <w:widowControl/>
-              <w:suppressLineNumbers w:val="0"/>
-              <w:jc w:val="left"/>
-              <w:rPr>
-                <w:rFonts w:hint="default" w:ascii="Sitka Heading" w:hAnsi="Sitka Heading" w:cs="Sitka Heading"/>
-                <w:sz w:val="24"/>
-                <w:szCs w:val="24"/>
-              </w:rPr>
-            </w:pPr>
-            <w:r>
-              <w:rPr>
-                <w:rFonts w:hint="default" w:ascii="Sitka Heading" w:hAnsi="Sitka Heading" w:eastAsia="SimSun" w:cs="Sitka Heading"/>
-                <w:kern w:val="0"/>
-                <w:sz w:val="24"/>
-                <w:szCs w:val="24"/>
-                <w:lang w:val="en-US" w:eastAsia="zh-CN" w:bidi="ar"/>
-              </w:rPr>
-              <w:t>50.00</w:t>
+                <w:sz w:val="24"/>
+                <w:szCs w:val="24"/>
+              </w:rPr>
+              <w:t>“012345678901234567890123”</w:t>
             </w:r>
           </w:p>
         </w:tc>
@@ -10548,20 +12100,22 @@
               <w:suppressLineNumbers w:val="0"/>
               <w:jc w:val="left"/>
               <w:rPr>
-                <w:rFonts w:hint="default" w:ascii="Sitka Heading Semibold" w:hAnsi="Sitka Heading Semibold" w:cs="Sitka Heading Semibold"/>
-                <w:sz w:val="24"/>
-                <w:szCs w:val="24"/>
-              </w:rPr>
-            </w:pPr>
-            <w:r>
-              <w:rPr>
                 <w:rFonts w:hint="default" w:ascii="Sitka Heading Semibold" w:hAnsi="Sitka Heading Semibold" w:eastAsia="SimSun" w:cs="Sitka Heading Semibold"/>
                 <w:kern w:val="0"/>
                 <w:sz w:val="24"/>
                 <w:szCs w:val="24"/>
                 <w:lang w:val="en-US" w:eastAsia="zh-CN" w:bidi="ar"/>
               </w:rPr>
-              <w:t>Date</w:t>
+            </w:pPr>
+            <w:r>
+              <w:rPr>
+                <w:rFonts w:hint="default" w:ascii="Sitka Heading Semibold" w:hAnsi="Sitka Heading Semibold" w:eastAsia="SimSun" w:cs="Sitka Heading Semibold"/>
+                <w:kern w:val="0"/>
+                <w:sz w:val="24"/>
+                <w:szCs w:val="24"/>
+                <w:lang w:val="en-US" w:eastAsia="zh-CN" w:bidi="ar"/>
+              </w:rPr>
+              <w:t>Montant</w:t>
             </w:r>
           </w:p>
         </w:tc>
@@ -10579,26 +12133,28 @@
               <w:suppressLineNumbers w:val="0"/>
               <w:jc w:val="left"/>
               <w:rPr>
-                <w:rFonts w:hint="default" w:ascii="Sitka Heading" w:hAnsi="Sitka Heading" w:cs="Sitka Heading"/>
-                <w:sz w:val="24"/>
-                <w:szCs w:val="24"/>
-              </w:rPr>
-            </w:pPr>
-            <w:r>
-              <w:rPr>
                 <w:rFonts w:hint="default" w:ascii="Sitka Heading" w:hAnsi="Sitka Heading" w:eastAsia="SimSun" w:cs="Sitka Heading"/>
                 <w:kern w:val="0"/>
                 <w:sz w:val="24"/>
                 <w:szCs w:val="24"/>
                 <w:lang w:val="en-US" w:eastAsia="zh-CN" w:bidi="ar"/>
               </w:rPr>
-              <w:t>Date</w:t>
-            </w:r>
-          </w:p>
-        </w:tc>
-        <w:tc>
-          <w:tcPr>
-            <w:tcW w:w="3219" w:type="dxa"/>
+            </w:pPr>
+            <w:r>
+              <w:rPr>
+                <w:rFonts w:hint="default" w:ascii="Sitka Heading" w:hAnsi="Sitka Heading" w:eastAsia="SimSun" w:cs="Sitka Heading"/>
+                <w:kern w:val="0"/>
+                <w:sz w:val="24"/>
+                <w:szCs w:val="24"/>
+                <w:lang w:val="en-US" w:eastAsia="zh-CN" w:bidi="ar"/>
+              </w:rPr>
+              <w:t>Nombre</w:t>
+            </w:r>
+          </w:p>
+        </w:tc>
+        <w:tc>
+          <w:tcPr>
+            <w:tcW w:w="3687" w:type="dxa"/>
             <w:shd w:val="clear" w:color="auto" w:fill="FEE7EF"/>
             <w:vAlign w:val="center"/>
           </w:tcPr>
@@ -10610,20 +12166,22 @@
               <w:suppressLineNumbers w:val="0"/>
               <w:jc w:val="left"/>
               <w:rPr>
-                <w:rFonts w:hint="default" w:ascii="Sitka Heading" w:hAnsi="Sitka Heading" w:cs="Sitka Heading"/>
-                <w:sz w:val="24"/>
-                <w:szCs w:val="24"/>
-              </w:rPr>
-            </w:pPr>
-            <w:r>
-              <w:rPr>
                 <w:rFonts w:hint="default" w:ascii="Sitka Heading" w:hAnsi="Sitka Heading" w:eastAsia="SimSun" w:cs="Sitka Heading"/>
                 <w:kern w:val="0"/>
                 <w:sz w:val="24"/>
                 <w:szCs w:val="24"/>
                 <w:lang w:val="en-US" w:eastAsia="zh-CN" w:bidi="ar"/>
               </w:rPr>
-              <w:t>"10/11/2025"</w:t>
+            </w:pPr>
+            <w:r>
+              <w:rPr>
+                <w:rFonts w:hint="default" w:ascii="Sitka Heading" w:hAnsi="Sitka Heading" w:eastAsia="SimSun" w:cs="Sitka Heading"/>
+                <w:kern w:val="0"/>
+                <w:sz w:val="24"/>
+                <w:szCs w:val="24"/>
+                <w:lang w:val="en-US" w:eastAsia="zh-CN" w:bidi="ar"/>
+              </w:rPr>
+              <w:t>50.00</w:t>
             </w:r>
           </w:p>
         </w:tc>
@@ -10638,7 +12196,6 @@
             <w:insideH w:val="none" w:color="auto" w:sz="0" w:space="0"/>
             <w:insideV w:val="none" w:color="auto" w:sz="0" w:space="0"/>
           </w:tblBorders>
-          <w:shd w:val="clear" w:color="auto" w:fill="auto"/>
           <w:tblCellMar>
             <w:top w:w="15" w:type="dxa"/>
             <w:left w:w="15" w:type="dxa"/>
@@ -10678,7 +12235,7 @@
                 <w:szCs w:val="24"/>
                 <w:lang w:val="en-US" w:eastAsia="zh-CN" w:bidi="ar"/>
               </w:rPr>
-              <w:t>Motif</w:t>
+              <w:t>Date</w:t>
             </w:r>
           </w:p>
         </w:tc>
@@ -10711,13 +12268,133 @@
                 <w:szCs w:val="24"/>
                 <w:lang w:val="en-US" w:eastAsia="zh-CN" w:bidi="ar"/>
               </w:rPr>
+              <w:t>Date</w:t>
+            </w:r>
+          </w:p>
+        </w:tc>
+        <w:tc>
+          <w:tcPr>
+            <w:tcW w:w="3687" w:type="dxa"/>
+            <w:shd w:val="clear" w:color="auto" w:fill="FEE7EF"/>
+            <w:vAlign w:val="center"/>
+          </w:tcPr>
+          <w:p>
+            <w:pPr>
+              <w:keepNext w:val="0"/>
+              <w:keepLines w:val="0"/>
+              <w:widowControl/>
+              <w:suppressLineNumbers w:val="0"/>
+              <w:jc w:val="left"/>
+              <w:rPr>
+                <w:rFonts w:hint="default" w:ascii="Sitka Heading" w:hAnsi="Sitka Heading" w:eastAsia="SimSun" w:cs="Sitka Heading"/>
+                <w:kern w:val="0"/>
+                <w:sz w:val="24"/>
+                <w:szCs w:val="24"/>
+                <w:lang w:val="en-US" w:eastAsia="zh-CN" w:bidi="ar"/>
+              </w:rPr>
+            </w:pPr>
+            <w:r>
+              <w:rPr>
+                <w:rFonts w:hint="default" w:ascii="Sitka Heading" w:hAnsi="Sitka Heading" w:eastAsia="SimSun" w:cs="Sitka Heading"/>
+                <w:kern w:val="0"/>
+                <w:sz w:val="24"/>
+                <w:szCs w:val="24"/>
+                <w:lang w:val="en-US" w:eastAsia="zh-CN" w:bidi="ar"/>
+              </w:rPr>
+              <w:t>"10/11/2025"</w:t>
+            </w:r>
+          </w:p>
+        </w:tc>
+      </w:tr>
+      <w:tr>
+        <w:tblPrEx>
+          <w:tblBorders>
+            <w:top w:val="none" w:color="auto" w:sz="0" w:space="0"/>
+            <w:left w:val="none" w:color="auto" w:sz="0" w:space="0"/>
+            <w:bottom w:val="none" w:color="auto" w:sz="0" w:space="0"/>
+            <w:right w:val="none" w:color="auto" w:sz="0" w:space="0"/>
+            <w:insideH w:val="none" w:color="auto" w:sz="0" w:space="0"/>
+            <w:insideV w:val="none" w:color="auto" w:sz="0" w:space="0"/>
+          </w:tblBorders>
+          <w:tblCellMar>
+            <w:top w:w="15" w:type="dxa"/>
+            <w:left w:w="15" w:type="dxa"/>
+            <w:bottom w:w="15" w:type="dxa"/>
+            <w:right w:w="15" w:type="dxa"/>
+          </w:tblCellMar>
+        </w:tblPrEx>
+        <w:trPr>
+          <w:tblCellSpacing w:w="15" w:type="dxa"/>
+        </w:trPr>
+        <w:tc>
+          <w:tcPr>
+            <w:tcW w:w="1603" w:type="dxa"/>
+            <w:shd w:val="clear" w:color="auto" w:fill="FCBBD3"/>
+            <w:vAlign w:val="center"/>
+          </w:tcPr>
+          <w:p>
+            <w:pPr>
+              <w:keepNext w:val="0"/>
+              <w:keepLines w:val="0"/>
+              <w:widowControl/>
+              <w:suppressLineNumbers w:val="0"/>
+              <w:jc w:val="left"/>
+              <w:rPr>
+                <w:rFonts w:hint="default" w:ascii="Sitka Heading Semibold" w:hAnsi="Sitka Heading Semibold" w:eastAsia="SimSun" w:cs="Sitka Heading Semibold"/>
+                <w:kern w:val="0"/>
+                <w:sz w:val="24"/>
+                <w:szCs w:val="24"/>
+                <w:lang w:val="en-US" w:eastAsia="zh-CN" w:bidi="ar"/>
+              </w:rPr>
+            </w:pPr>
+            <w:r>
+              <w:rPr>
+                <w:rFonts w:hint="default" w:ascii="Sitka Heading Semibold" w:hAnsi="Sitka Heading Semibold" w:eastAsia="SimSun" w:cs="Sitka Heading Semibold"/>
+                <w:kern w:val="0"/>
+                <w:sz w:val="24"/>
+                <w:szCs w:val="24"/>
+                <w:lang w:val="en-US" w:eastAsia="zh-CN" w:bidi="ar"/>
+              </w:rPr>
+              <w:t>Motif</w:t>
+            </w:r>
+          </w:p>
+        </w:tc>
+        <w:tc>
+          <w:tcPr>
+            <w:tcW w:w="1158" w:type="dxa"/>
+            <w:shd w:val="clear" w:color="auto" w:fill="FEE7EF"/>
+            <w:vAlign w:val="center"/>
+          </w:tcPr>
+          <w:p>
+            <w:pPr>
+              <w:keepNext w:val="0"/>
+              <w:keepLines w:val="0"/>
+              <w:widowControl/>
+              <w:suppressLineNumbers w:val="0"/>
+              <w:jc w:val="left"/>
+              <w:rPr>
+                <w:rFonts w:hint="default" w:ascii="Sitka Heading" w:hAnsi="Sitka Heading" w:eastAsia="SimSun" w:cs="Sitka Heading"/>
+                <w:kern w:val="0"/>
+                <w:sz w:val="24"/>
+                <w:szCs w:val="24"/>
+                <w:lang w:val="en-US" w:eastAsia="zh-CN" w:bidi="ar"/>
+              </w:rPr>
+            </w:pPr>
+            <w:r>
+              <w:rPr>
+                <w:rFonts w:hint="default" w:ascii="Sitka Heading" w:hAnsi="Sitka Heading" w:eastAsia="SimSun" w:cs="Sitka Heading"/>
+                <w:kern w:val="0"/>
+                <w:sz w:val="24"/>
+                <w:szCs w:val="24"/>
+                <w:lang w:val="en-US" w:eastAsia="zh-CN" w:bidi="ar"/>
+              </w:rPr>
               <w:t>Texte</w:t>
             </w:r>
           </w:p>
         </w:tc>
         <w:tc>
           <w:tcPr>
-            <w:tcW w:w="3219" w:type="dxa"/>
+            <w:tcW w:w="3687" w:type="dxa"/>
             <w:shd w:val="clear" w:color="auto" w:fill="FEE7EF"/>
             <w:vAlign w:val="center"/>
           </w:tcPr>
@@ -11498,6 +13175,18 @@
     </w:lvl>
   </w:abstractNum>
   <w:abstractNum w:abstractNumId="3">
+    <w:nsid w:val="D207F2A3"/>
+    <w:multiLevelType w:val="singleLevel"/>
+    <w:tmpl w:val="D207F2A3"/>
+    <w:lvl w:ilvl="0" w:tentative="0">
+      <w:start w:val="1"/>
+      <w:numFmt w:val="decimal"/>
+      <w:suff w:val="space"/>
+      <w:lvlText w:val="%1."/>
+      <w:lvlJc w:val="left"/>
+    </w:lvl>
+  </w:abstractNum>
+  <w:abstractNum w:abstractNumId="4">
     <w:nsid w:val="DE490939"/>
     <w:multiLevelType w:val="multilevel"/>
     <w:tmpl w:val="DE490939"/>
@@ -11646,7 +13335,7 @@
       </w:rPr>
     </w:lvl>
   </w:abstractNum>
-  <w:abstractNum w:abstractNumId="4">
+  <w:abstractNum w:abstractNumId="5">
     <w:nsid w:val="407B5CB7"/>
     <w:multiLevelType w:val="multilevel"/>
     <w:tmpl w:val="407B5CB7"/>
@@ -11802,13 +13491,16 @@
     <w:abstractNumId w:val="1"/>
   </w:num>
   <w:num w:numId="3">
-    <w:abstractNumId w:val="4"/>
+    <w:abstractNumId w:val="5"/>
   </w:num>
   <w:num w:numId="4">
     <w:abstractNumId w:val="0"/>
   </w:num>
   <w:num w:numId="5">
     <w:abstractNumId w:val="3"/>
+  </w:num>
+  <w:num w:numId="6">
+    <w:abstractNumId w:val="4"/>
   </w:num>
 </w:numbering>
 </file>
